--- a/Диплом Дядькина Анна.docx
+++ b/Диплом Дядькина Анна.docx
@@ -1,6 +1,6 @@
 
 <file path=word/document.xml><?xml version="1.0" encoding="utf-8"?>
-<w:document xmlns:wpc="http://schemas.microsoft.com/office/word/2010/wordprocessingCanvas" xmlns:cx="http://schemas.microsoft.com/office/drawing/2014/chartex" xmlns:cx1="http://schemas.microsoft.com/office/drawing/2015/9/8/chartex" xmlns:cx2="http://schemas.microsoft.com/office/drawing/2015/10/21/chartex" xmlns:cx3="http://schemas.microsoft.com/office/drawing/2016/5/9/chartex" xmlns:cx4="http://schemas.microsoft.com/office/drawing/2016/5/10/chartex" xmlns:cx5="http://schemas.microsoft.com/office/drawing/2016/5/11/chartex" xmlns:cx6="http://schemas.microsoft.com/office/drawing/2016/5/12/chartex" xmlns:cx7="http://schemas.microsoft.com/office/drawing/2016/5/13/chartex" xmlns:cx8="http://schemas.microsoft.com/office/drawing/2016/5/14/chartex" xmlns:mc="http://schemas.openxmlformats.org/markup-compatibility/2006" xmlns:aink="http://schemas.microsoft.com/office/drawing/2016/ink" xmlns:am3d="http://schemas.microsoft.com/office/drawing/2017/model3d" xmlns:o="urn:schemas-microsoft-com:office:office" xmlns:oel="http://schemas.microsoft.com/office/2019/extlst" xmlns:r="http://schemas.openxmlformats.org/officeDocument/2006/relationships" xmlns:m="http://schemas.openxmlformats.org/officeDocument/2006/math" xmlns:v="urn:schemas-microsoft-com:vml" xmlns:wp14="http://schemas.microsoft.com/office/word/2010/wordprocessingDrawing" xmlns:wp="http://schemas.openxmlformats.org/drawingml/2006/wordprocessingDrawing" xmlns:w10="urn:schemas-microsoft-com:office:word" xmlns:w="http://schemas.openxmlformats.org/wordprocessingml/2006/main" xmlns:w14="http://schemas.microsoft.com/office/word/2010/wordml" xmlns:w15="http://schemas.microsoft.com/office/word/2012/wordml" xmlns:w16cex="http://schemas.microsoft.com/office/word/2018/wordml/cex" xmlns:w16cid="http://schemas.microsoft.com/office/word/2016/wordml/cid" xmlns:w16="http://schemas.microsoft.com/office/word/2018/wordml" xmlns:w16du="http://schemas.microsoft.com/office/word/2023/wordml/word16du" xmlns:w16sdtdh="http://schemas.microsoft.com/office/word/2020/wordml/sdtdatahash" xmlns:w16se="http://schemas.microsoft.com/office/word/2015/wordml/symex" xmlns:wpg="http://schemas.microsoft.com/office/word/2010/wordprocessingGroup" xmlns:wpi="http://schemas.microsoft.com/office/word/2010/wordprocessingInk" xmlns:wne="http://schemas.microsoft.com/office/word/2006/wordml" xmlns:wps="http://schemas.microsoft.com/office/word/2010/wordprocessingShape" mc:Ignorable="w14 w15 w16se w16cid w16 w16cex w16sdtdh wp14">
+<w:document xmlns:wpc="http://schemas.microsoft.com/office/word/2010/wordprocessingCanvas" xmlns:cx="http://schemas.microsoft.com/office/drawing/2014/chartex" xmlns:cx1="http://schemas.microsoft.com/office/drawing/2015/9/8/chartex" xmlns:cx2="http://schemas.microsoft.com/office/drawing/2015/10/21/chartex" xmlns:cx3="http://schemas.microsoft.com/office/drawing/2016/5/9/chartex" xmlns:cx4="http://schemas.microsoft.com/office/drawing/2016/5/10/chartex" xmlns:cx5="http://schemas.microsoft.com/office/drawing/2016/5/11/chartex" xmlns:cx6="http://schemas.microsoft.com/office/drawing/2016/5/12/chartex" xmlns:cx7="http://schemas.microsoft.com/office/drawing/2016/5/13/chartex" xmlns:cx8="http://schemas.microsoft.com/office/drawing/2016/5/14/chartex" xmlns:mc="http://schemas.openxmlformats.org/markup-compatibility/2006" xmlns:aink="http://schemas.microsoft.com/office/drawing/2016/ink" xmlns:am3d="http://schemas.microsoft.com/office/drawing/2017/model3d" xmlns:o="urn:schemas-microsoft-com:office:office" xmlns:oel="http://schemas.microsoft.com/office/2019/extlst" xmlns:r="http://schemas.openxmlformats.org/officeDocument/2006/relationships" xmlns:m="http://schemas.openxmlformats.org/officeDocument/2006/math" xmlns:v="urn:schemas-microsoft-com:vml" xmlns:wp14="http://schemas.microsoft.com/office/word/2010/wordprocessingDrawing" xmlns:wp="http://schemas.openxmlformats.org/drawingml/2006/wordprocessingDrawing" xmlns:w10="urn:schemas-microsoft-com:office:word" xmlns:w="http://schemas.openxmlformats.org/wordprocessingml/2006/main" xmlns:w14="http://schemas.microsoft.com/office/word/2010/wordml" xmlns:w15="http://schemas.microsoft.com/office/word/2012/wordml" xmlns:w16cex="http://schemas.microsoft.com/office/word/2018/wordml/cex" xmlns:w16cid="http://schemas.microsoft.com/office/word/2016/wordml/cid" xmlns:w16="http://schemas.microsoft.com/office/word/2018/wordml" xmlns:w16sdtdh="http://schemas.microsoft.com/office/word/2020/wordml/sdtdatahash" xmlns:w16se="http://schemas.microsoft.com/office/word/2015/wordml/symex" xmlns:wpg="http://schemas.microsoft.com/office/word/2010/wordprocessingGroup" xmlns:wpi="http://schemas.microsoft.com/office/word/2010/wordprocessingInk" xmlns:wne="http://schemas.microsoft.com/office/word/2006/wordml" xmlns:wps="http://schemas.microsoft.com/office/word/2010/wordprocessingShape" mc:Ignorable="w14 w15 w16se w16cid w16 w16cex w16sdtdh wp14">
   <w:body>
     <w:sdt>
       <w:sdtPr>
@@ -27,6 +27,7 @@
       <w:sdtContent>
         <w:p>
           <w:pPr>
+            <w:spacing w:line="360" w:lineRule="auto"/>
             <w:jc w:val="center"/>
             <w:rPr>
               <w:rFonts w:ascii="Times New Roman" w:hAnsi="Times New Roman"/>
@@ -57,7 +58,7 @@
             <w:tblLook w:val="04A0" w:firstRow="1" w:lastRow="0" w:firstColumn="1" w:lastColumn="0" w:noHBand="0" w:noVBand="1"/>
           </w:tblPr>
           <w:tblGrid>
-            <w:gridCol w:w="7918"/>
+            <w:gridCol w:w="7690"/>
           </w:tblGrid>
           <w:tr>
             <w:tc>
@@ -91,7 +92,8 @@
                   <w:p>
                     <w:pPr>
                       <w:pStyle w:val="af7"/>
-                      <w:spacing w:line="216" w:lineRule="auto"/>
+                      <w:spacing w:line="360" w:lineRule="auto"/>
+                      <w:ind w:firstLine="709"/>
                       <w:rPr>
                         <w:rFonts w:ascii="Times New Roman" w:eastAsiaTheme="minorHAnsi" w:hAnsi="Times New Roman"/>
                         <w:b/>
@@ -155,6 +157,8 @@
                   <w:p>
                     <w:pPr>
                       <w:pStyle w:val="af7"/>
+                      <w:spacing w:line="360" w:lineRule="auto"/>
+                      <w:ind w:firstLine="709"/>
                       <w:rPr>
                         <w:rFonts w:ascii="Times New Roman" w:eastAsiaTheme="minorHAnsi" w:hAnsi="Times New Roman"/>
                         <w:kern w:val="2"/>
@@ -201,102 +205,41 @@
             </w:sdt>
           </w:tr>
         </w:tbl>
+        <w:p>
+          <w:pPr>
+            <w:pStyle w:val="af7"/>
+            <w:jc w:val="center"/>
+            <w:rPr>
+              <w:rFonts w:ascii="Times New Roman" w:eastAsiaTheme="minorHAnsi" w:hAnsi="Times New Roman"/>
+              <w:kern w:val="2"/>
+              <w:sz w:val="28"/>
+              <w:lang w:eastAsia="en-US"/>
+              <w14:ligatures w14:val="standardContextual"/>
+            </w:rPr>
+          </w:pPr>
+        </w:p>
+        <w:p/>
+        <w:p/>
+        <w:p/>
+        <w:p/>
+        <w:p/>
+        <w:p/>
+        <w:p/>
+        <w:p/>
+        <w:p/>
         <w:tbl>
           <w:tblPr>
-            <w:tblpPr w:leftFromText="187" w:rightFromText="187" w:horzAnchor="margin" w:tblpXSpec="center" w:tblpYSpec="bottom"/>
-            <w:tblW w:w="3857" w:type="pct"/>
+            <w:tblpPr w:leftFromText="180" w:rightFromText="180" w:vertAnchor="text" w:horzAnchor="margin" w:tblpXSpec="right" w:tblpY="2555"/>
+            <w:tblW w:w="2296" w:type="pct"/>
             <w:tblLook w:val="04A0" w:firstRow="1" w:lastRow="0" w:firstColumn="1" w:lastColumn="0" w:noHBand="0" w:noVBand="1"/>
           </w:tblPr>
           <w:tblGrid>
-            <w:gridCol w:w="7612"/>
+            <w:gridCol w:w="4401"/>
           </w:tblGrid>
           <w:tr>
             <w:tc>
               <w:tcPr>
-                <w:tcW w:w="7435" w:type="dxa"/>
-                <w:tcMar>
-                  <w:top w:w="216" w:type="dxa"/>
-                  <w:left w:w="115" w:type="dxa"/>
-                  <w:bottom w:w="216" w:type="dxa"/>
-                  <w:right w:w="115" w:type="dxa"/>
-                </w:tcMar>
-              </w:tcPr>
-              <w:p>
-                <w:pPr>
-                  <w:pStyle w:val="af7"/>
-                  <w:jc w:val="center"/>
-                  <w:rPr>
-                    <w:rFonts w:ascii="Times New Roman" w:eastAsiaTheme="minorHAnsi" w:hAnsi="Times New Roman"/>
-                    <w:kern w:val="2"/>
-                    <w:sz w:val="28"/>
-                    <w:lang w:eastAsia="en-US"/>
-                    <w14:ligatures w14:val="standardContextual"/>
-                  </w:rPr>
-                </w:pPr>
-                <w:r>
-                  <w:rPr>
-                    <w:rFonts w:ascii="Times New Roman" w:eastAsiaTheme="minorHAnsi" w:hAnsi="Times New Roman"/>
-                    <w:kern w:val="2"/>
-                    <w:sz w:val="28"/>
-                    <w:lang w:eastAsia="en-US"/>
-                    <w14:ligatures w14:val="standardContextual"/>
-                  </w:rPr>
-                  <w:t>Калининград</w:t>
-                </w:r>
-              </w:p>
-              <w:p>
-                <w:pPr>
-                  <w:pStyle w:val="af7"/>
-                  <w:jc w:val="center"/>
-                  <w:rPr>
-                    <w:rFonts w:ascii="Times New Roman" w:eastAsiaTheme="minorHAnsi" w:hAnsi="Times New Roman"/>
-                    <w:kern w:val="2"/>
-                    <w:sz w:val="28"/>
-                    <w:lang w:eastAsia="en-US"/>
-                    <w14:ligatures w14:val="standardContextual"/>
-                  </w:rPr>
-                </w:pPr>
-                <w:r>
-                  <w:rPr>
-                    <w:rFonts w:ascii="Times New Roman" w:eastAsiaTheme="minorHAnsi" w:hAnsi="Times New Roman"/>
-                    <w:kern w:val="2"/>
-                    <w:sz w:val="28"/>
-                    <w:lang w:eastAsia="en-US"/>
-                    <w14:ligatures w14:val="standardContextual"/>
-                  </w:rPr>
-                  <w:t>2023</w:t>
-                </w:r>
-              </w:p>
-            </w:tc>
-          </w:tr>
-        </w:tbl>
-        <w:tbl>
-          <w:tblPr>
-            <w:tblpPr w:leftFromText="180" w:rightFromText="180" w:vertAnchor="text" w:horzAnchor="page" w:tblpX="8071" w:tblpY="7405"/>
-            <w:tblW w:w="1912" w:type="pct"/>
-            <w:tblBorders>
-              <w:top w:val="single" w:sz="4" w:space="0" w:color="auto"/>
-              <w:left w:val="single" w:sz="4" w:space="0" w:color="auto"/>
-              <w:bottom w:val="single" w:sz="4" w:space="0" w:color="auto"/>
-              <w:right w:val="single" w:sz="4" w:space="0" w:color="auto"/>
-              <w:insideH w:val="single" w:sz="4" w:space="0" w:color="auto"/>
-              <w:insideV w:val="single" w:sz="4" w:space="0" w:color="auto"/>
-            </w:tblBorders>
-            <w:tblLook w:val="04A0" w:firstRow="1" w:lastRow="0" w:firstColumn="1" w:lastColumn="0" w:noHBand="0" w:noVBand="1"/>
-          </w:tblPr>
-          <w:tblGrid>
-            <w:gridCol w:w="3774"/>
-          </w:tblGrid>
-          <w:tr>
-            <w:tc>
-              <w:tcPr>
-                <w:tcW w:w="3682" w:type="dxa"/>
-                <w:tcBorders>
-                  <w:top w:val="nil"/>
-                  <w:left w:val="nil"/>
-                  <w:bottom w:val="nil"/>
-                  <w:right w:val="nil"/>
-                </w:tcBorders>
+                <w:tcW w:w="4401" w:type="dxa"/>
                 <w:tcMar>
                   <w:top w:w="216" w:type="dxa"/>
                   <w:left w:w="115" w:type="dxa"/>
@@ -310,12 +253,13 @@
                   <w:tabs>
                     <w:tab w:val="left" w:pos="2025"/>
                   </w:tabs>
+                  <w:spacing w:line="360" w:lineRule="auto"/>
+                  <w:ind w:firstLine="709"/>
                   <w:rPr>
                     <w:rFonts w:ascii="Times New Roman" w:eastAsiaTheme="minorHAnsi" w:hAnsi="Times New Roman"/>
                     <w:kern w:val="2"/>
                     <w:sz w:val="28"/>
                     <w:lang w:eastAsia="en-US"/>
-                    <w14:ligatures w14:val="standardContextual"/>
                   </w:rPr>
                 </w:pPr>
                 <w:r>
@@ -324,7 +268,6 @@
                     <w:kern w:val="2"/>
                     <w:sz w:val="28"/>
                     <w:lang w:eastAsia="en-US"/>
-                    <w14:ligatures w14:val="standardContextual"/>
                   </w:rPr>
                   <w:t>Выполнила:</w:t>
                 </w:r>
@@ -335,12 +278,13 @@
                   <w:tabs>
                     <w:tab w:val="left" w:pos="2025"/>
                   </w:tabs>
+                  <w:spacing w:line="360" w:lineRule="auto"/>
+                  <w:ind w:firstLine="709"/>
                   <w:rPr>
                     <w:rFonts w:ascii="Times New Roman" w:eastAsiaTheme="minorHAnsi" w:hAnsi="Times New Roman"/>
                     <w:kern w:val="2"/>
                     <w:sz w:val="28"/>
                     <w:lang w:eastAsia="en-US"/>
-                    <w14:ligatures w14:val="standardContextual"/>
                   </w:rPr>
                 </w:pPr>
                 <w:proofErr w:type="spellStart"/>
@@ -350,7 +294,6 @@
                     <w:kern w:val="2"/>
                     <w:sz w:val="28"/>
                     <w:lang w:eastAsia="en-US"/>
-                    <w14:ligatures w14:val="standardContextual"/>
                   </w:rPr>
                   <w:t>Дядькина</w:t>
                 </w:r>
@@ -361,7 +304,6 @@
                     <w:kern w:val="2"/>
                     <w:sz w:val="28"/>
                     <w:lang w:eastAsia="en-US"/>
-                    <w14:ligatures w14:val="standardContextual"/>
                   </w:rPr>
                   <w:t xml:space="preserve"> Анна Анатольевна</w:t>
                 </w:r>
@@ -370,14 +312,14 @@
                 <w:pPr>
                   <w:pStyle w:val="body-3"/>
                   <w:shd w:val="clear" w:color="auto" w:fill="FFFFFF"/>
-                  <w:spacing w:before="0" w:beforeAutospacing="0" w:after="0" w:afterAutospacing="0" w:line="360" w:lineRule="atLeast"/>
+                  <w:spacing w:before="0" w:beforeAutospacing="0" w:after="0" w:afterAutospacing="0" w:line="360" w:lineRule="auto"/>
+                  <w:ind w:firstLine="709"/>
                   <w:rPr>
                     <w:rFonts w:eastAsiaTheme="minorHAnsi" w:cstheme="minorBidi"/>
                     <w:kern w:val="2"/>
                     <w:sz w:val="28"/>
                     <w:szCs w:val="22"/>
                     <w:lang w:eastAsia="en-US"/>
-                    <w14:ligatures w14:val="standardContextual"/>
                   </w:rPr>
                 </w:pPr>
                 <w:r>
@@ -387,7 +329,6 @@
                     <w:sz w:val="28"/>
                     <w:szCs w:val="22"/>
                     <w:lang w:eastAsia="en-US"/>
-                    <w14:ligatures w14:val="standardContextual"/>
                   </w:rPr>
                   <w:t>Факультет</w:t>
                 </w:r>
@@ -396,7 +337,8 @@
                 <w:pPr>
                   <w:pStyle w:val="body-3"/>
                   <w:shd w:val="clear" w:color="auto" w:fill="FFFFFF"/>
-                  <w:spacing w:before="0" w:beforeAutospacing="0" w:after="0" w:afterAutospacing="0" w:line="360" w:lineRule="atLeast"/>
+                  <w:spacing w:before="0" w:beforeAutospacing="0" w:after="0" w:afterAutospacing="0" w:line="360" w:lineRule="auto"/>
+                  <w:ind w:firstLine="709"/>
                   <w:rPr>
                     <w:rFonts w:ascii="Arial" w:hAnsi="Arial" w:cs="Arial"/>
                     <w:color w:val="000000"/>
@@ -416,20 +358,88 @@
             </w:tc>
           </w:tr>
         </w:tbl>
+        <w:tbl>
+          <w:tblPr>
+            <w:tblpPr w:leftFromText="187" w:rightFromText="187" w:vertAnchor="page" w:horzAnchor="margin" w:tblpXSpec="center" w:tblpY="13996"/>
+            <w:tblW w:w="3857" w:type="pct"/>
+            <w:tblLook w:val="04A0" w:firstRow="1" w:lastRow="0" w:firstColumn="1" w:lastColumn="0" w:noHBand="0" w:noVBand="1"/>
+          </w:tblPr>
+          <w:tblGrid>
+            <w:gridCol w:w="7393"/>
+          </w:tblGrid>
+          <w:tr>
+            <w:tc>
+              <w:tcPr>
+                <w:tcW w:w="7612" w:type="dxa"/>
+                <w:tcMar>
+                  <w:top w:w="216" w:type="dxa"/>
+                  <w:left w:w="115" w:type="dxa"/>
+                  <w:bottom w:w="216" w:type="dxa"/>
+                  <w:right w:w="115" w:type="dxa"/>
+                </w:tcMar>
+              </w:tcPr>
+              <w:p>
+                <w:pPr>
+                  <w:pStyle w:val="af7"/>
+                  <w:spacing w:line="360" w:lineRule="auto"/>
+                  <w:jc w:val="center"/>
+                  <w:rPr>
+                    <w:rFonts w:ascii="Times New Roman" w:eastAsiaTheme="minorHAnsi" w:hAnsi="Times New Roman"/>
+                    <w:kern w:val="2"/>
+                    <w:sz w:val="28"/>
+                    <w:lang w:eastAsia="en-US"/>
+                  </w:rPr>
+                </w:pPr>
+                <w:r>
+                  <w:rPr>
+                    <w:rFonts w:ascii="Times New Roman" w:eastAsiaTheme="minorHAnsi" w:hAnsi="Times New Roman"/>
+                    <w:kern w:val="2"/>
+                    <w:sz w:val="28"/>
+                    <w:lang w:eastAsia="en-US"/>
+                  </w:rPr>
+                  <w:t>Калининград</w:t>
+                </w:r>
+              </w:p>
+              <w:p>
+                <w:pPr>
+                  <w:pStyle w:val="af7"/>
+                  <w:spacing w:line="360" w:lineRule="auto"/>
+                  <w:jc w:val="center"/>
+                  <w:rPr>
+                    <w:rFonts w:ascii="Times New Roman" w:eastAsiaTheme="minorHAnsi" w:hAnsi="Times New Roman"/>
+                    <w:kern w:val="2"/>
+                    <w:sz w:val="28"/>
+                    <w:lang w:eastAsia="en-US"/>
+                  </w:rPr>
+                </w:pPr>
+                <w:r>
+                  <w:rPr>
+                    <w:rFonts w:ascii="Times New Roman" w:eastAsiaTheme="minorHAnsi" w:hAnsi="Times New Roman"/>
+                    <w:kern w:val="2"/>
+                    <w:sz w:val="28"/>
+                    <w:lang w:eastAsia="en-US"/>
+                  </w:rPr>
+                  <w:t>2023</w:t>
+                </w:r>
+              </w:p>
+            </w:tc>
+          </w:tr>
+        </w:tbl>
+        <w:p/>
         <w:p>
           <w:pPr>
-            <w:rPr>
-              <w:rStyle w:val="af4"/>
-              <w:color w:val="auto"/>
-            </w:rPr>
+            <w:tabs>
+              <w:tab w:val="left" w:pos="2355"/>
+            </w:tabs>
+            <w:sectPr>
+              <w:footerReference w:type="default" r:id="rId9"/>
+              <w:pgSz w:w="11906" w:h="16838"/>
+              <w:pgMar w:top="1701" w:right="1701" w:bottom="1701" w:left="851" w:header="709" w:footer="709" w:gutter="0"/>
+              <w:cols w:space="708"/>
+              <w:titlePg/>
+              <w:docGrid w:linePitch="360"/>
+            </w:sectPr>
           </w:pPr>
-          <w:r>
-            <w:rPr>
-              <w:rStyle w:val="af4"/>
-              <w:color w:val="auto"/>
-            </w:rPr>
-            <w:br w:type="page"/>
-          </w:r>
         </w:p>
         <w:p>
           <w:pPr>
@@ -2663,7 +2673,7 @@
         <w:p>
           <w:pPr>
             <w:tabs>
-              <w:tab w:val="right" w:pos="9638"/>
+              <w:tab w:val="center" w:pos="4819"/>
             </w:tabs>
             <w:spacing w:line="360" w:lineRule="auto"/>
             <w:jc w:val="both"/>
@@ -2675,6 +2685,13 @@
             </w:rPr>
             <w:fldChar w:fldCharType="end"/>
           </w:r>
+          <w:r>
+            <w:rPr>
+              <w:rFonts w:ascii="Times New Roman" w:hAnsi="Times New Roman"/>
+              <w:sz w:val="28"/>
+            </w:rPr>
+            <w:tab/>
+          </w:r>
         </w:p>
       </w:sdtContent>
     </w:sdt>
@@ -2696,7 +2713,7 @@
         <w:ind w:firstLine="708"/>
       </w:pPr>
       <w:r>
-        <w:t xml:space="preserve">Сегодня стремительно растет количество и виды данных. У современного исследователя есть в потребность в гибких, мощных и легко масштабируемых инструментах для сбора и анализа информации. </w:t>
+        <w:t xml:space="preserve">Сегодня стремительно растет количество и виды данных. У современного исследователя есть потребность в гибких, мощных и легко масштабируемых инструментах для сбора и анализа информации. </w:t>
       </w:r>
     </w:p>
     <w:p>
@@ -2915,6 +2932,7 @@
     <w:p>
       <w:pPr>
         <w:pStyle w:val="af3"/>
+        <w:spacing w:line="360" w:lineRule="auto"/>
       </w:pPr>
       <w:bookmarkStart w:id="3" w:name="_Toc135949019"/>
       <w:r>
@@ -3218,7 +3236,7 @@
                     </pic:cNvPicPr>
                   </pic:nvPicPr>
                   <pic:blipFill>
-                    <a:blip r:embed="rId9">
+                    <a:blip r:embed="rId10">
                       <a:extLst>
                         <a:ext uri="{28A0092B-C50C-407E-A947-70E740481C1C}">
                           <a14:useLocalDpi xmlns:a14="http://schemas.microsoft.com/office/drawing/2010/main" val="0"/>
@@ -3575,7 +3593,7 @@
                     <pic:cNvPicPr/>
                   </pic:nvPicPr>
                   <pic:blipFill rotWithShape="1">
-                    <a:blip r:embed="rId10"/>
+                    <a:blip r:embed="rId11"/>
                     <a:srcRect l="42820" t="25058" r="20274" b="18759"/>
                     <a:stretch/>
                   </pic:blipFill>
@@ -3611,27 +3629,14 @@
       <w:r>
         <w:t xml:space="preserve">Рисунок </w:t>
       </w:r>
-      <w:r>
-        <w:fldChar w:fldCharType="begin"/>
-      </w:r>
-      <w:r>
-        <w:instrText xml:space="preserve"> SEQ Рисунок \* ARABIC </w:instrText>
-      </w:r>
-      <w:r>
-        <w:fldChar w:fldCharType="separate"/>
-      </w:r>
-      <w:r>
-        <w:rPr>
-          <w:noProof/>
-        </w:rPr>
-        <w:t>2</w:t>
-      </w:r>
-      <w:r>
-        <w:rPr>
-          <w:noProof/>
-        </w:rPr>
-        <w:fldChar w:fldCharType="end"/>
-      </w:r>
+      <w:fldSimple w:instr=" SEQ Рисунок \* ARABIC ">
+        <w:r>
+          <w:rPr>
+            <w:noProof/>
+          </w:rPr>
+          <w:t>2</w:t>
+        </w:r>
+      </w:fldSimple>
       <w:r>
         <w:t xml:space="preserve"> - Примеры диаграмм</w:t>
       </w:r>
@@ -3706,7 +3711,7 @@
                     </pic:cNvPicPr>
                   </pic:nvPicPr>
                   <pic:blipFill>
-                    <a:blip r:embed="rId11">
+                    <a:blip r:embed="rId12">
                       <a:extLst>
                         <a:ext uri="{28A0092B-C50C-407E-A947-70E740481C1C}">
                           <a14:useLocalDpi xmlns:a14="http://schemas.microsoft.com/office/drawing/2010/main" val="0"/>
@@ -3746,27 +3751,14 @@
       <w:r>
         <w:t xml:space="preserve">Рисунок </w:t>
       </w:r>
-      <w:r>
-        <w:fldChar w:fldCharType="begin"/>
-      </w:r>
-      <w:r>
-        <w:instrText xml:space="preserve"> SEQ Рисунок \* ARABIC </w:instrText>
-      </w:r>
-      <w:r>
-        <w:fldChar w:fldCharType="separate"/>
-      </w:r>
-      <w:r>
-        <w:rPr>
-          <w:noProof/>
-        </w:rPr>
-        <w:t>3</w:t>
-      </w:r>
-      <w:r>
-        <w:rPr>
-          <w:noProof/>
-        </w:rPr>
-        <w:fldChar w:fldCharType="end"/>
-      </w:r>
+      <w:fldSimple w:instr=" SEQ Рисунок \* ARABIC ">
+        <w:r>
+          <w:rPr>
+            <w:noProof/>
+          </w:rPr>
+          <w:t>3</w:t>
+        </w:r>
+      </w:fldSimple>
       <w:r>
         <w:t xml:space="preserve"> - Пример графика</w:t>
       </w:r>
@@ -3819,7 +3811,7 @@
                     </pic:cNvPicPr>
                   </pic:nvPicPr>
                   <pic:blipFill>
-                    <a:blip r:embed="rId12" cstate="print">
+                    <a:blip r:embed="rId13" cstate="print">
                       <a:extLst>
                         <a:ext uri="{28A0092B-C50C-407E-A947-70E740481C1C}">
                           <a14:useLocalDpi xmlns:a14="http://schemas.microsoft.com/office/drawing/2010/main" val="0"/>
@@ -3859,27 +3851,14 @@
       <w:r>
         <w:t xml:space="preserve">Рисунок </w:t>
       </w:r>
-      <w:r>
-        <w:fldChar w:fldCharType="begin"/>
-      </w:r>
-      <w:r>
-        <w:instrText xml:space="preserve"> SEQ Рисунок \* ARABIC </w:instrText>
-      </w:r>
-      <w:r>
-        <w:fldChar w:fldCharType="separate"/>
-      </w:r>
-      <w:r>
-        <w:rPr>
-          <w:noProof/>
-        </w:rPr>
-        <w:t>4</w:t>
-      </w:r>
-      <w:r>
-        <w:rPr>
-          <w:noProof/>
-        </w:rPr>
-        <w:fldChar w:fldCharType="end"/>
-      </w:r>
+      <w:fldSimple w:instr=" SEQ Рисунок \* ARABIC ">
+        <w:r>
+          <w:rPr>
+            <w:noProof/>
+          </w:rPr>
+          <w:t>4</w:t>
+        </w:r>
+      </w:fldSimple>
       <w:r>
         <w:t xml:space="preserve"> - Пример линейного графика</w:t>
       </w:r>
@@ -3891,6 +3870,7 @@
           <w:ilvl w:val="6"/>
           <w:numId w:val="3"/>
         </w:numPr>
+        <w:spacing w:before="240"/>
         <w:ind w:left="709" w:firstLine="0"/>
         <w:jc w:val="left"/>
       </w:pPr>
@@ -3941,9 +3921,12 @@
     <w:p>
       <w:pPr>
         <w:pStyle w:val="af3"/>
+        <w:pageBreakBefore/>
+        <w:spacing w:line="360" w:lineRule="auto"/>
       </w:pPr>
       <w:bookmarkStart w:id="4" w:name="_Toc135949020"/>
       <w:r>
+        <w:lastRenderedPageBreak/>
         <w:t xml:space="preserve">1.2 </w:t>
       </w:r>
       <w:r>
@@ -4124,7 +4107,6 @@
       </w:pPr>
       <w:proofErr w:type="spellStart"/>
       <w:r>
-        <w:lastRenderedPageBreak/>
         <w:t>Plotly</w:t>
       </w:r>
       <w:proofErr w:type="spellEnd"/>
@@ -4165,6 +4147,7 @@
         <w:jc w:val="left"/>
       </w:pPr>
       <w:r>
+        <w:lastRenderedPageBreak/>
         <w:t>Excel является эффективным и универсальным средством для любой аналитической задачи. Excel</w:t>
       </w:r>
       <w:r>
@@ -4369,7 +4352,6 @@
         <w:ind w:firstLine="708"/>
       </w:pPr>
       <w:r>
-        <w:lastRenderedPageBreak/>
         <w:t xml:space="preserve">Выделим </w:t>
       </w:r>
       <w:r>
@@ -4458,6 +4440,7 @@
         <w:jc w:val="left"/>
       </w:pPr>
       <w:r>
+        <w:lastRenderedPageBreak/>
         <w:t xml:space="preserve">Гибкость и масштабируемость, благодаря чему </w:t>
       </w:r>
       <w:r>
@@ -4494,6 +4477,7 @@
       <w:pPr>
         <w:pStyle w:val="af3"/>
         <w:pageBreakBefore/>
+        <w:spacing w:after="240" w:afterAutospacing="0"/>
       </w:pPr>
       <w:bookmarkStart w:id="5" w:name="_Toc135949021"/>
       <w:r>
@@ -4526,6 +4510,7 @@
     <w:p>
       <w:pPr>
         <w:pStyle w:val="af3"/>
+        <w:spacing w:line="360" w:lineRule="auto"/>
       </w:pPr>
       <w:bookmarkStart w:id="6" w:name="_Toc135949022"/>
       <w:r>
@@ -4799,7 +4784,7 @@
                     <pic:cNvPicPr/>
                   </pic:nvPicPr>
                   <pic:blipFill>
-                    <a:blip r:embed="rId13" cstate="print">
+                    <a:blip r:embed="rId14" cstate="print">
                       <a:extLst>
                         <a:ext uri="{28A0092B-C50C-407E-A947-70E740481C1C}">
                           <a14:useLocalDpi xmlns:a14="http://schemas.microsoft.com/office/drawing/2010/main" val="0"/>
@@ -4828,27 +4813,14 @@
       <w:r>
         <w:t xml:space="preserve">Рисунок </w:t>
       </w:r>
-      <w:r>
-        <w:fldChar w:fldCharType="begin"/>
-      </w:r>
-      <w:r>
-        <w:instrText xml:space="preserve"> SEQ Рисунок \* ARABIC </w:instrText>
-      </w:r>
-      <w:r>
-        <w:fldChar w:fldCharType="separate"/>
-      </w:r>
-      <w:r>
-        <w:rPr>
-          <w:noProof/>
-        </w:rPr>
-        <w:t>5</w:t>
-      </w:r>
-      <w:r>
-        <w:rPr>
-          <w:noProof/>
-        </w:rPr>
-        <w:fldChar w:fldCharType="end"/>
-      </w:r>
+      <w:fldSimple w:instr=" SEQ Рисунок \* ARABIC ">
+        <w:r>
+          <w:rPr>
+            <w:noProof/>
+          </w:rPr>
+          <w:t>5</w:t>
+        </w:r>
+      </w:fldSimple>
       <w:bookmarkEnd w:id="7"/>
       <w:r>
         <w:t xml:space="preserve"> - Пример текстовой рекламы</w:t>
@@ -4857,9 +4829,12 @@
     <w:p>
       <w:pPr>
         <w:pStyle w:val="af3"/>
+        <w:pageBreakBefore/>
+        <w:spacing w:line="360" w:lineRule="auto"/>
       </w:pPr>
       <w:bookmarkStart w:id="8" w:name="_Toc135949023"/>
       <w:r>
+        <w:lastRenderedPageBreak/>
         <w:t>2.</w:t>
       </w:r>
       <w:r>
@@ -4892,8 +4867,14 @@
       <w:pPr>
         <w:pStyle w:val="a4"/>
         <w:ind w:firstLine="708"/>
-      </w:pPr>
-      <w:r>
+        <w:rPr>
+          <w:color w:val="000000" w:themeColor="text1"/>
+        </w:rPr>
+      </w:pPr>
+      <w:r>
+        <w:rPr>
+          <w:color w:val="000000" w:themeColor="text1"/>
+        </w:rPr>
         <w:t>Рассмотрим основные показатели эффективности рекламы:</w:t>
       </w:r>
     </w:p>
@@ -4905,141 +4886,134 @@
           <w:numId w:val="21"/>
         </w:numPr>
         <w:rPr>
-          <w:color w:val="FF0000"/>
-        </w:rPr>
-      </w:pPr>
-      <w:r>
-        <w:rPr>
-          <w:color w:val="FF0000"/>
+          <w:color w:val="000000" w:themeColor="text1"/>
+        </w:rPr>
+      </w:pPr>
+      <w:r>
+        <w:rPr>
+          <w:color w:val="000000" w:themeColor="text1"/>
         </w:rPr>
         <w:t xml:space="preserve">CTR (коэффициент </w:t>
       </w:r>
       <w:proofErr w:type="spellStart"/>
       <w:r>
         <w:rPr>
-          <w:color w:val="FF0000"/>
+          <w:color w:val="000000" w:themeColor="text1"/>
         </w:rPr>
         <w:t>кликабельности</w:t>
       </w:r>
       <w:proofErr w:type="spellEnd"/>
       <w:r>
         <w:rPr>
-          <w:color w:val="FF0000"/>
+          <w:color w:val="000000" w:themeColor="text1"/>
         </w:rPr>
         <w:t xml:space="preserve">, </w:t>
       </w:r>
       <w:proofErr w:type="spellStart"/>
       <w:r>
         <w:rPr>
-          <w:color w:val="FF0000"/>
+          <w:color w:val="000000" w:themeColor="text1"/>
         </w:rPr>
         <w:t>click-through</w:t>
       </w:r>
       <w:proofErr w:type="spellEnd"/>
       <w:r>
         <w:rPr>
-          <w:color w:val="FF0000"/>
+          <w:color w:val="000000" w:themeColor="text1"/>
         </w:rPr>
         <w:t xml:space="preserve"> </w:t>
       </w:r>
       <w:proofErr w:type="spellStart"/>
       <w:r>
         <w:rPr>
-          <w:color w:val="FF0000"/>
+          <w:color w:val="000000" w:themeColor="text1"/>
         </w:rPr>
         <w:t>rate</w:t>
       </w:r>
       <w:proofErr w:type="spellEnd"/>
       <w:r>
         <w:rPr>
-          <w:color w:val="FF0000"/>
+          <w:color w:val="000000" w:themeColor="text1"/>
         </w:rPr>
         <w:t>), рассчитывается как число кликов</w:t>
       </w:r>
       <w:r>
         <w:rPr>
-          <w:color w:val="FF0000"/>
+          <w:color w:val="000000" w:themeColor="text1"/>
         </w:rPr>
         <w:t xml:space="preserve"> </w:t>
       </w:r>
       <w:r>
         <w:rPr>
-          <w:color w:val="FF0000"/>
+          <w:color w:val="000000" w:themeColor="text1"/>
         </w:rPr>
         <w:t>по рекламным объявлениям к общему числу показов этих объявлений. Это один из</w:t>
       </w:r>
       <w:r>
         <w:rPr>
-          <w:color w:val="FF0000"/>
+          <w:color w:val="000000" w:themeColor="text1"/>
         </w:rPr>
         <w:t xml:space="preserve"> </w:t>
       </w:r>
       <w:r>
         <w:rPr>
-          <w:color w:val="FF0000"/>
+          <w:color w:val="000000" w:themeColor="text1"/>
         </w:rPr>
         <w:t>наиболее часто используемых показателей на практике; за счет него можно увидеть, какая</w:t>
       </w:r>
       <w:r>
         <w:rPr>
-          <w:color w:val="FF0000"/>
+          <w:color w:val="000000" w:themeColor="text1"/>
         </w:rPr>
         <w:t xml:space="preserve"> </w:t>
       </w:r>
       <w:r>
         <w:rPr>
-          <w:color w:val="FF0000"/>
+          <w:color w:val="000000" w:themeColor="text1"/>
         </w:rPr>
         <w:t>доля пользователей не заходит на сайт рекламодателя. В том случае, если показатель</w:t>
       </w:r>
       <w:r>
         <w:rPr>
-          <w:color w:val="FF0000"/>
+          <w:color w:val="000000" w:themeColor="text1"/>
         </w:rPr>
         <w:t xml:space="preserve"> </w:t>
       </w:r>
       <w:proofErr w:type="spellStart"/>
       <w:r>
         <w:rPr>
-          <w:color w:val="FF0000"/>
+          <w:color w:val="000000" w:themeColor="text1"/>
         </w:rPr>
         <w:t>кликабельности</w:t>
       </w:r>
       <w:proofErr w:type="spellEnd"/>
       <w:r>
         <w:rPr>
-          <w:color w:val="FF0000"/>
+          <w:color w:val="000000" w:themeColor="text1"/>
         </w:rPr>
         <w:t xml:space="preserve"> падает в динамике, </w:t>
       </w:r>
       <w:r>
         <w:rPr>
-          <w:color w:val="FF0000"/>
+          <w:color w:val="000000" w:themeColor="text1"/>
         </w:rPr>
         <w:t>можно сделать вывод</w:t>
       </w:r>
       <w:r>
         <w:rPr>
-          <w:color w:val="FF0000"/>
-        </w:rPr>
-        <w:t xml:space="preserve"> о </w:t>
-      </w:r>
-      <w:r>
-        <w:rPr>
-          <w:color w:val="FF0000"/>
-        </w:rPr>
-        <w:lastRenderedPageBreak/>
-        <w:t>нерелевантности</w:t>
-      </w:r>
-      <w:r>
-        <w:rPr>
-          <w:color w:val="FF0000"/>
+          <w:color w:val="000000" w:themeColor="text1"/>
+        </w:rPr>
+        <w:t xml:space="preserve"> о нерелевантности</w:t>
+      </w:r>
+      <w:r>
+        <w:rPr>
+          <w:color w:val="000000" w:themeColor="text1"/>
         </w:rPr>
         <w:t xml:space="preserve"> </w:t>
       </w:r>
       <w:r>
         <w:rPr>
-          <w:color w:val="FF0000"/>
+          <w:color w:val="000000" w:themeColor="text1"/>
         </w:rPr>
         <w:t>(несоответствия) текста или заголовка объявления запросу пользователя;</w:t>
       </w:r>
@@ -5052,24 +5026,24 @@
           <w:numId w:val="21"/>
         </w:numPr>
         <w:rPr>
-          <w:color w:val="FF0000"/>
-        </w:rPr>
-      </w:pPr>
-      <w:r>
-        <w:rPr>
-          <w:color w:val="FF0000"/>
+          <w:color w:val="000000" w:themeColor="text1"/>
+        </w:rPr>
+      </w:pPr>
+      <w:r>
+        <w:rPr>
+          <w:color w:val="000000" w:themeColor="text1"/>
         </w:rPr>
         <w:t>общий расход – общий размер затрат по той или иной рекламной кампании за</w:t>
       </w:r>
       <w:r>
         <w:rPr>
-          <w:color w:val="FF0000"/>
+          <w:color w:val="000000" w:themeColor="text1"/>
         </w:rPr>
         <w:t xml:space="preserve"> </w:t>
       </w:r>
       <w:r>
         <w:rPr>
-          <w:color w:val="FF0000"/>
+          <w:color w:val="000000" w:themeColor="text1"/>
         </w:rPr>
         <w:t>определенный промежуток времени;</w:t>
       </w:r>
@@ -5082,84 +5056,84 @@
           <w:numId w:val="21"/>
         </w:numPr>
         <w:rPr>
-          <w:color w:val="FF0000"/>
-        </w:rPr>
-      </w:pPr>
-      <w:r>
-        <w:rPr>
-          <w:color w:val="FF0000"/>
+          <w:color w:val="000000" w:themeColor="text1"/>
+        </w:rPr>
+      </w:pPr>
+      <w:r>
+        <w:rPr>
+          <w:color w:val="000000" w:themeColor="text1"/>
         </w:rPr>
         <w:t>средняя цена клика – средняя стоимость перехода пользователя по объявлению</w:t>
       </w:r>
       <w:r>
         <w:rPr>
-          <w:color w:val="FF0000"/>
+          <w:color w:val="000000" w:themeColor="text1"/>
         </w:rPr>
         <w:t xml:space="preserve"> </w:t>
       </w:r>
       <w:r>
         <w:rPr>
-          <w:color w:val="FF0000"/>
+          <w:color w:val="000000" w:themeColor="text1"/>
         </w:rPr>
         <w:t>рекламодателя. Этот показатель является ключевым при определении эффективности</w:t>
       </w:r>
       <w:r>
         <w:rPr>
-          <w:color w:val="FF0000"/>
+          <w:color w:val="000000" w:themeColor="text1"/>
         </w:rPr>
         <w:t xml:space="preserve"> </w:t>
       </w:r>
       <w:r>
         <w:rPr>
-          <w:color w:val="FF0000"/>
+          <w:color w:val="000000" w:themeColor="text1"/>
         </w:rPr>
         <w:t>рекламной кампании: если объявление релевантно, отражает потребность пользователя, то</w:t>
       </w:r>
       <w:r>
         <w:rPr>
-          <w:color w:val="FF0000"/>
+          <w:color w:val="000000" w:themeColor="text1"/>
         </w:rPr>
         <w:t xml:space="preserve"> </w:t>
       </w:r>
       <w:r>
         <w:rPr>
-          <w:color w:val="FF0000"/>
+          <w:color w:val="000000" w:themeColor="text1"/>
         </w:rPr>
         <w:t>ему в поисковой выдаче будет отдаваться больший приоритет, и цена, которую</w:t>
       </w:r>
       <w:r>
         <w:rPr>
-          <w:color w:val="FF0000"/>
+          <w:color w:val="000000" w:themeColor="text1"/>
         </w:rPr>
         <w:t xml:space="preserve"> </w:t>
       </w:r>
       <w:r>
         <w:rPr>
-          <w:color w:val="FF0000"/>
+          <w:color w:val="000000" w:themeColor="text1"/>
         </w:rPr>
         <w:t>рекламодатель будет платить за переход по этому объявлению, будет ниже. Вторым</w:t>
       </w:r>
       <w:r>
         <w:rPr>
-          <w:color w:val="FF0000"/>
+          <w:color w:val="000000" w:themeColor="text1"/>
         </w:rPr>
         <w:t xml:space="preserve"> </w:t>
       </w:r>
       <w:r>
         <w:rPr>
-          <w:color w:val="FF0000"/>
+          <w:color w:val="000000" w:themeColor="text1"/>
         </w:rPr>
         <w:t>фактором, определяющим цену клика, является стратегия показов, которую выбирает</w:t>
       </w:r>
       <w:r>
         <w:rPr>
-          <w:color w:val="FF0000"/>
+          <w:color w:val="000000" w:themeColor="text1"/>
         </w:rPr>
         <w:t xml:space="preserve"> </w:t>
       </w:r>
       <w:r>
         <w:rPr>
-          <w:color w:val="FF0000"/>
+          <w:color w:val="000000" w:themeColor="text1"/>
         </w:rPr>
         <w:t>рекламодатель, а также максимальная цена клика;</w:t>
       </w:r>
@@ -5172,60 +5146,67 @@
           <w:numId w:val="21"/>
         </w:numPr>
         <w:rPr>
-          <w:color w:val="FF0000"/>
-        </w:rPr>
-      </w:pPr>
-      <w:r>
-        <w:rPr>
-          <w:color w:val="FF0000"/>
+          <w:color w:val="000000" w:themeColor="text1"/>
+        </w:rPr>
+      </w:pPr>
+      <w:r>
+        <w:rPr>
+          <w:color w:val="000000" w:themeColor="text1"/>
         </w:rPr>
         <w:t>цена цели (при наличии целей), средняя величина затрат, которые несет рекламодатель</w:t>
       </w:r>
       <w:r>
         <w:rPr>
-          <w:color w:val="FF0000"/>
+          <w:color w:val="000000" w:themeColor="text1"/>
         </w:rPr>
         <w:t xml:space="preserve"> </w:t>
       </w:r>
       <w:r>
         <w:rPr>
-          <w:color w:val="FF0000"/>
-        </w:rPr>
-        <w:t>для мотивации клиента к достижению заданной им цели (например, при заказе какого-либо</w:t>
-      </w:r>
-      <w:r>
-        <w:rPr>
-          <w:color w:val="FF0000"/>
+          <w:color w:val="000000" w:themeColor="text1"/>
+        </w:rPr>
+        <w:t xml:space="preserve">для мотивации клиента к достижению заданной им цели </w:t>
+      </w:r>
+      <w:r>
+        <w:rPr>
+          <w:color w:val="000000" w:themeColor="text1"/>
+        </w:rPr>
+        <w:lastRenderedPageBreak/>
+        <w:t>(например, при заказе какого-либо</w:t>
+      </w:r>
+      <w:r>
+        <w:rPr>
+          <w:color w:val="000000" w:themeColor="text1"/>
         </w:rPr>
         <w:t xml:space="preserve"> </w:t>
       </w:r>
       <w:r>
         <w:rPr>
-          <w:color w:val="FF0000"/>
+          <w:color w:val="000000" w:themeColor="text1"/>
         </w:rPr>
         <w:t>товара). На основе данного показателя определяется целесообразность использования</w:t>
       </w:r>
       <w:r>
         <w:rPr>
-          <w:color w:val="FF0000"/>
+          <w:color w:val="000000" w:themeColor="text1"/>
         </w:rPr>
         <w:t xml:space="preserve"> </w:t>
       </w:r>
       <w:r>
         <w:rPr>
-          <w:color w:val="FF0000"/>
+          <w:color w:val="000000" w:themeColor="text1"/>
         </w:rPr>
         <w:t>некоторых ключевых слов, переходы по которым обходятся дороже стоимости</w:t>
       </w:r>
       <w:r>
         <w:rPr>
-          <w:color w:val="FF0000"/>
+          <w:color w:val="000000" w:themeColor="text1"/>
         </w:rPr>
         <w:t xml:space="preserve"> </w:t>
       </w:r>
       <w:r>
         <w:rPr>
-          <w:color w:val="FF0000"/>
+          <w:color w:val="000000" w:themeColor="text1"/>
         </w:rPr>
         <w:t>определенных товаров или не выгодны с точки зрения рекламодателя;</w:t>
       </w:r>
@@ -5238,60 +5219,60 @@
           <w:numId w:val="21"/>
         </w:numPr>
         <w:rPr>
-          <w:color w:val="FF0000"/>
-        </w:rPr>
-      </w:pPr>
-      <w:r>
-        <w:rPr>
-          <w:color w:val="FF0000"/>
+          <w:color w:val="000000" w:themeColor="text1"/>
+        </w:rPr>
+      </w:pPr>
+      <w:r>
+        <w:rPr>
+          <w:color w:val="000000" w:themeColor="text1"/>
         </w:rPr>
         <w:t>средняя позиция показа – среднее место, которое занимают все объявления</w:t>
       </w:r>
       <w:r>
         <w:rPr>
-          <w:color w:val="FF0000"/>
+          <w:color w:val="000000" w:themeColor="text1"/>
         </w:rPr>
         <w:t xml:space="preserve"> </w:t>
       </w:r>
       <w:r>
         <w:rPr>
-          <w:color w:val="FF0000"/>
+          <w:color w:val="000000" w:themeColor="text1"/>
         </w:rPr>
         <w:t>определенной рекламной кампании. То есть в поисковой выдаче, когда пользователь вводит</w:t>
       </w:r>
       <w:r>
         <w:rPr>
-          <w:color w:val="FF0000"/>
+          <w:color w:val="000000" w:themeColor="text1"/>
         </w:rPr>
         <w:t xml:space="preserve"> </w:t>
       </w:r>
       <w:r>
         <w:rPr>
-          <w:color w:val="FF0000"/>
+          <w:color w:val="000000" w:themeColor="text1"/>
         </w:rPr>
         <w:t>какой-либо запрос, он видит ряд рекламных объявлений и, как правило, выбирает те,</w:t>
       </w:r>
       <w:r>
         <w:rPr>
-          <w:color w:val="FF0000"/>
+          <w:color w:val="000000" w:themeColor="text1"/>
         </w:rPr>
         <w:t xml:space="preserve"> </w:t>
       </w:r>
       <w:r>
         <w:rPr>
-          <w:color w:val="FF0000"/>
+          <w:color w:val="000000" w:themeColor="text1"/>
         </w:rPr>
         <w:t>которые расположены на первых местах. Обычно чем выше место показа объявления, тем</w:t>
       </w:r>
       <w:r>
         <w:rPr>
-          <w:color w:val="FF0000"/>
+          <w:color w:val="000000" w:themeColor="text1"/>
         </w:rPr>
         <w:t xml:space="preserve"> </w:t>
       </w:r>
       <w:r>
         <w:rPr>
-          <w:color w:val="FF0000"/>
+          <w:color w:val="000000" w:themeColor="text1"/>
         </w:rPr>
         <w:t>больше пользователей заходят на сайт;</w:t>
       </w:r>
@@ -5304,55 +5285,48 @@
           <w:numId w:val="21"/>
         </w:numPr>
         <w:rPr>
-          <w:color w:val="FF0000"/>
-        </w:rPr>
-      </w:pPr>
-      <w:r>
-        <w:rPr>
-          <w:color w:val="FF0000"/>
+          <w:color w:val="000000" w:themeColor="text1"/>
+        </w:rPr>
+      </w:pPr>
+      <w:r>
+        <w:rPr>
+          <w:color w:val="000000" w:themeColor="text1"/>
         </w:rPr>
         <w:t>посетители – количество посетителей за рассматриваемый период времени. Если</w:t>
       </w:r>
       <w:r>
         <w:rPr>
-          <w:color w:val="FF0000"/>
+          <w:color w:val="000000" w:themeColor="text1"/>
         </w:rPr>
         <w:t xml:space="preserve"> </w:t>
       </w:r>
       <w:r>
         <w:rPr>
-          <w:color w:val="FF0000"/>
+          <w:color w:val="000000" w:themeColor="text1"/>
         </w:rPr>
         <w:t>наблюдается резкая динамика снижения количества посетителей – это признак того, что в</w:t>
       </w:r>
       <w:r>
         <w:rPr>
-          <w:color w:val="FF0000"/>
+          <w:color w:val="000000" w:themeColor="text1"/>
         </w:rPr>
         <w:t xml:space="preserve"> </w:t>
       </w:r>
       <w:r>
         <w:rPr>
-          <w:color w:val="FF0000"/>
-        </w:rPr>
-        <w:t xml:space="preserve">рекламных кампаниях появились </w:t>
-      </w:r>
-      <w:r>
-        <w:rPr>
-          <w:color w:val="FF0000"/>
-        </w:rPr>
-        <w:lastRenderedPageBreak/>
-        <w:t>какие-либо ошибки, появляется необходимость искать</w:t>
-      </w:r>
-      <w:r>
-        <w:rPr>
-          <w:color w:val="FF0000"/>
+          <w:color w:val="000000" w:themeColor="text1"/>
+        </w:rPr>
+        <w:t>рекламных кампаниях появились какие-либо ошибки, появляется необходимость искать</w:t>
+      </w:r>
+      <w:r>
+        <w:rPr>
+          <w:color w:val="000000" w:themeColor="text1"/>
         </w:rPr>
         <w:t xml:space="preserve"> </w:t>
       </w:r>
       <w:r>
         <w:rPr>
-          <w:color w:val="FF0000"/>
+          <w:color w:val="000000" w:themeColor="text1"/>
         </w:rPr>
         <w:t>причинно-следственную связь;</w:t>
       </w:r>
@@ -5365,12 +5339,12 @@
           <w:numId w:val="21"/>
         </w:numPr>
         <w:rPr>
-          <w:color w:val="FF0000"/>
-        </w:rPr>
-      </w:pPr>
-      <w:r>
-        <w:rPr>
-          <w:color w:val="FF0000"/>
+          <w:color w:val="000000" w:themeColor="text1"/>
+        </w:rPr>
+      </w:pPr>
+      <w:r>
+        <w:rPr>
+          <w:color w:val="000000" w:themeColor="text1"/>
         </w:rPr>
         <w:t>новые посетители – количество посетителей, которые оказались на сайте впервые;</w:t>
       </w:r>
@@ -5383,84 +5357,84 @@
           <w:numId w:val="21"/>
         </w:numPr>
         <w:rPr>
-          <w:color w:val="FF0000"/>
-        </w:rPr>
-      </w:pPr>
-      <w:r>
-        <w:rPr>
-          <w:color w:val="FF0000"/>
+          <w:color w:val="000000" w:themeColor="text1"/>
+        </w:rPr>
+      </w:pPr>
+      <w:r>
+        <w:rPr>
+          <w:color w:val="000000" w:themeColor="text1"/>
         </w:rPr>
         <w:t>процент отказов – отношение всех посетителей к посетителям, ушедших с первой</w:t>
       </w:r>
       <w:r>
         <w:rPr>
-          <w:color w:val="FF0000"/>
+          <w:color w:val="000000" w:themeColor="text1"/>
         </w:rPr>
         <w:t xml:space="preserve"> </w:t>
       </w:r>
       <w:r>
         <w:rPr>
-          <w:color w:val="FF0000"/>
+          <w:color w:val="000000" w:themeColor="text1"/>
         </w:rPr>
         <w:t>страницы</w:t>
       </w:r>
       <w:r>
         <w:rPr>
-          <w:color w:val="FF0000"/>
+          <w:color w:val="000000" w:themeColor="text1"/>
         </w:rPr>
         <w:t>. Р</w:t>
       </w:r>
       <w:r>
         <w:rPr>
-          <w:color w:val="FF0000"/>
+          <w:color w:val="000000" w:themeColor="text1"/>
         </w:rPr>
         <w:t>екламодатели обращает большое внимание этот показатель. В разных нишах</w:t>
       </w:r>
       <w:r>
         <w:rPr>
-          <w:color w:val="FF0000"/>
+          <w:color w:val="000000" w:themeColor="text1"/>
         </w:rPr>
         <w:t xml:space="preserve"> </w:t>
       </w:r>
       <w:r>
         <w:rPr>
-          <w:color w:val="FF0000"/>
+          <w:color w:val="000000" w:themeColor="text1"/>
         </w:rPr>
         <w:t>может быть различный допустимый порог этого показателя. Универсальным считается</w:t>
       </w:r>
       <w:r>
         <w:rPr>
-          <w:color w:val="FF0000"/>
+          <w:color w:val="000000" w:themeColor="text1"/>
         </w:rPr>
         <w:t xml:space="preserve"> </w:t>
       </w:r>
       <w:r>
         <w:rPr>
-          <w:color w:val="FF0000"/>
+          <w:color w:val="000000" w:themeColor="text1"/>
         </w:rPr>
         <w:t>интервал в 20-30%</w:t>
       </w:r>
       <w:r>
         <w:rPr>
-          <w:color w:val="FF0000"/>
+          <w:color w:val="000000" w:themeColor="text1"/>
         </w:rPr>
         <w:t>. В</w:t>
       </w:r>
       <w:r>
         <w:rPr>
-          <w:color w:val="FF0000"/>
+          <w:color w:val="000000" w:themeColor="text1"/>
         </w:rPr>
         <w:t xml:space="preserve"> случае, если этот порог преодолевается, необходимо искать</w:t>
       </w:r>
       <w:r>
         <w:rPr>
-          <w:color w:val="FF0000"/>
+          <w:color w:val="000000" w:themeColor="text1"/>
         </w:rPr>
         <w:t xml:space="preserve"> </w:t>
       </w:r>
       <w:r>
         <w:rPr>
-          <w:color w:val="FF0000"/>
+          <w:color w:val="000000" w:themeColor="text1"/>
         </w:rPr>
         <w:t>ошибки в рекламных кампаниях;</w:t>
       </w:r>
@@ -5473,36 +5447,36 @@
           <w:numId w:val="21"/>
         </w:numPr>
         <w:rPr>
-          <w:color w:val="FF0000"/>
-        </w:rPr>
-      </w:pPr>
-      <w:r>
-        <w:rPr>
-          <w:color w:val="FF0000"/>
+          <w:color w:val="000000" w:themeColor="text1"/>
+        </w:rPr>
+      </w:pPr>
+      <w:r>
+        <w:rPr>
+          <w:color w:val="000000" w:themeColor="text1"/>
         </w:rPr>
         <w:t>источник трафика. Источником может быть поисковая система, социальная сеть или</w:t>
       </w:r>
       <w:r>
         <w:rPr>
-          <w:color w:val="FF0000"/>
+          <w:color w:val="000000" w:themeColor="text1"/>
         </w:rPr>
         <w:t xml:space="preserve"> </w:t>
       </w:r>
       <w:r>
         <w:rPr>
-          <w:color w:val="FF0000"/>
+          <w:color w:val="000000" w:themeColor="text1"/>
         </w:rPr>
         <w:t>какой-либо другой интернет-ресурс. Анализируя источники трафика, можно ранжировать</w:t>
       </w:r>
       <w:r>
         <w:rPr>
-          <w:color w:val="FF0000"/>
+          <w:color w:val="000000" w:themeColor="text1"/>
         </w:rPr>
         <w:t xml:space="preserve"> </w:t>
       </w:r>
       <w:r>
         <w:rPr>
-          <w:color w:val="FF0000"/>
+          <w:color w:val="000000" w:themeColor="text1"/>
         </w:rPr>
         <w:t>маркетинговые каналы по степени их значимости;</w:t>
       </w:r>
@@ -5515,72 +5489,73 @@
           <w:numId w:val="21"/>
         </w:numPr>
         <w:rPr>
-          <w:color w:val="FF0000"/>
-        </w:rPr>
-      </w:pPr>
-      <w:r>
-        <w:rPr>
-          <w:color w:val="FF0000"/>
-        </w:rPr>
+          <w:color w:val="000000" w:themeColor="text1"/>
+        </w:rPr>
+      </w:pPr>
+      <w:r>
+        <w:rPr>
+          <w:color w:val="000000" w:themeColor="text1"/>
+        </w:rPr>
+        <w:lastRenderedPageBreak/>
         <w:t>глубина просмотра – количество просмотренных страниц одним пользователем. На</w:t>
       </w:r>
       <w:r>
         <w:rPr>
-          <w:color w:val="FF0000"/>
+          <w:color w:val="000000" w:themeColor="text1"/>
         </w:rPr>
         <w:t xml:space="preserve"> </w:t>
       </w:r>
       <w:r>
         <w:rPr>
-          <w:color w:val="FF0000"/>
+          <w:color w:val="000000" w:themeColor="text1"/>
         </w:rPr>
         <w:t>практике, если посетитель твердо решает купить определенный товар и попадает на</w:t>
       </w:r>
       <w:r>
         <w:rPr>
-          <w:color w:val="FF0000"/>
+          <w:color w:val="000000" w:themeColor="text1"/>
         </w:rPr>
         <w:t xml:space="preserve"> </w:t>
       </w:r>
       <w:r>
         <w:rPr>
-          <w:color w:val="FF0000"/>
+          <w:color w:val="000000" w:themeColor="text1"/>
         </w:rPr>
         <w:t>нужную ему страницу сайта, то он совершает покупку, соответственно, глубина просмотра</w:t>
       </w:r>
       <w:r>
         <w:rPr>
-          <w:color w:val="FF0000"/>
+          <w:color w:val="000000" w:themeColor="text1"/>
         </w:rPr>
         <w:t xml:space="preserve"> </w:t>
       </w:r>
       <w:r>
         <w:rPr>
-          <w:color w:val="FF0000"/>
+          <w:color w:val="000000" w:themeColor="text1"/>
         </w:rPr>
         <w:t>будет 1. В других случаях, когда пользователь просматривает каталог в поисках нужного</w:t>
       </w:r>
       <w:r>
         <w:rPr>
-          <w:color w:val="FF0000"/>
+          <w:color w:val="000000" w:themeColor="text1"/>
         </w:rPr>
         <w:t xml:space="preserve"> </w:t>
       </w:r>
       <w:r>
         <w:rPr>
-          <w:color w:val="FF0000"/>
+          <w:color w:val="000000" w:themeColor="text1"/>
         </w:rPr>
         <w:t>ему товара и уходит с 1 страницы, – это может быть признаком того, что пользователь не</w:t>
       </w:r>
       <w:r>
         <w:rPr>
-          <w:color w:val="FF0000"/>
+          <w:color w:val="000000" w:themeColor="text1"/>
         </w:rPr>
         <w:t xml:space="preserve"> </w:t>
       </w:r>
       <w:r>
         <w:rPr>
-          <w:color w:val="FF0000"/>
+          <w:color w:val="000000" w:themeColor="text1"/>
         </w:rPr>
         <w:t>доверяет сайту либо он ему непонятен;</w:t>
       </w:r>
@@ -5593,36 +5568,36 @@
           <w:numId w:val="21"/>
         </w:numPr>
         <w:rPr>
-          <w:color w:val="FF0000"/>
-        </w:rPr>
-      </w:pPr>
-      <w:r>
-        <w:rPr>
-          <w:color w:val="FF0000"/>
+          <w:color w:val="000000" w:themeColor="text1"/>
+        </w:rPr>
+      </w:pPr>
+      <w:r>
+        <w:rPr>
+          <w:color w:val="000000" w:themeColor="text1"/>
         </w:rPr>
         <w:t>возраст. Возраст посетителей и пол в основном определяют целевую аудиторию. Это</w:t>
       </w:r>
       <w:r>
         <w:rPr>
-          <w:color w:val="FF0000"/>
+          <w:color w:val="000000" w:themeColor="text1"/>
         </w:rPr>
         <w:t xml:space="preserve"> </w:t>
       </w:r>
       <w:r>
         <w:rPr>
-          <w:color w:val="FF0000"/>
+          <w:color w:val="000000" w:themeColor="text1"/>
         </w:rPr>
         <w:t>сужает круг потенциальных клиентов, но делает их более «качественными», то есть</w:t>
       </w:r>
       <w:r>
         <w:rPr>
-          <w:color w:val="FF0000"/>
+          <w:color w:val="000000" w:themeColor="text1"/>
         </w:rPr>
         <w:t xml:space="preserve"> </w:t>
       </w:r>
       <w:r>
         <w:rPr>
-          <w:color w:val="FF0000"/>
+          <w:color w:val="000000" w:themeColor="text1"/>
         </w:rPr>
         <w:t>готовыми к покупке товара/услуги;</w:t>
       </w:r>
@@ -5635,56 +5610,56 @@
           <w:numId w:val="21"/>
         </w:numPr>
         <w:rPr>
-          <w:color w:val="FF0000"/>
-        </w:rPr>
-      </w:pPr>
-      <w:r>
-        <w:rPr>
-          <w:color w:val="FF0000"/>
+          <w:color w:val="000000" w:themeColor="text1"/>
+        </w:rPr>
+      </w:pPr>
+      <w:r>
+        <w:rPr>
+          <w:color w:val="000000" w:themeColor="text1"/>
         </w:rPr>
         <w:t>т</w:t>
       </w:r>
       <w:r>
         <w:rPr>
-          <w:color w:val="FF0000"/>
+          <w:color w:val="000000" w:themeColor="text1"/>
         </w:rPr>
         <w:t xml:space="preserve">ип устройства (мобильный телефон, планшет, </w:t>
       </w:r>
       <w:proofErr w:type="spellStart"/>
       <w:r>
         <w:rPr>
-          <w:color w:val="FF0000"/>
+          <w:color w:val="000000" w:themeColor="text1"/>
         </w:rPr>
         <w:t>декстоп</w:t>
       </w:r>
       <w:proofErr w:type="spellEnd"/>
       <w:r>
         <w:rPr>
-          <w:color w:val="FF0000"/>
+          <w:color w:val="000000" w:themeColor="text1"/>
         </w:rPr>
         <w:t>). Посредством этого показателя</w:t>
       </w:r>
       <w:r>
         <w:rPr>
-          <w:color w:val="FF0000"/>
+          <w:color w:val="000000" w:themeColor="text1"/>
         </w:rPr>
         <w:t xml:space="preserve"> </w:t>
       </w:r>
       <w:r>
         <w:rPr>
-          <w:color w:val="FF0000"/>
+          <w:color w:val="000000" w:themeColor="text1"/>
         </w:rPr>
         <w:t>становится возможным просмотр отдельной статистики по разным типам устройств и</w:t>
       </w:r>
       <w:r>
         <w:rPr>
-          <w:color w:val="FF0000"/>
+          <w:color w:val="000000" w:themeColor="text1"/>
         </w:rPr>
         <w:t xml:space="preserve"> </w:t>
       </w:r>
       <w:r>
         <w:rPr>
-          <w:color w:val="FF0000"/>
+          <w:color w:val="000000" w:themeColor="text1"/>
         </w:rPr>
         <w:t>определение целесообразности показа объявлений на определенном типе устройств;</w:t>
       </w:r>
@@ -5697,37 +5672,36 @@
           <w:numId w:val="21"/>
         </w:numPr>
         <w:rPr>
-          <w:color w:val="FF0000"/>
-        </w:rPr>
-      </w:pPr>
-      <w:r>
-        <w:rPr>
-          <w:color w:val="FF0000"/>
-        </w:rPr>
-        <w:lastRenderedPageBreak/>
+          <w:color w:val="000000" w:themeColor="text1"/>
+        </w:rPr>
+      </w:pPr>
+      <w:r>
+        <w:rPr>
+          <w:color w:val="000000" w:themeColor="text1"/>
+        </w:rPr>
         <w:t>конверсия определяет общую эффективность сайта и рекламы, а также отдельных целей</w:t>
       </w:r>
       <w:r>
         <w:rPr>
-          <w:color w:val="FF0000"/>
+          <w:color w:val="000000" w:themeColor="text1"/>
         </w:rPr>
         <w:t xml:space="preserve"> </w:t>
       </w:r>
       <w:r>
         <w:rPr>
-          <w:color w:val="FF0000"/>
+          <w:color w:val="000000" w:themeColor="text1"/>
         </w:rPr>
         <w:t>рекламы. На практике не существует универсального показателя конверсии, поскольку для</w:t>
       </w:r>
       <w:r>
         <w:rPr>
-          <w:color w:val="FF0000"/>
+          <w:color w:val="000000" w:themeColor="text1"/>
         </w:rPr>
         <w:t xml:space="preserve"> </w:t>
       </w:r>
       <w:r>
         <w:rPr>
-          <w:color w:val="FF0000"/>
+          <w:color w:val="000000" w:themeColor="text1"/>
         </w:rPr>
         <w:t>разных рыночных ниш этот показатель может меняться;</w:t>
       </w:r>
@@ -5740,12 +5714,12 @@
           <w:numId w:val="21"/>
         </w:numPr>
         <w:rPr>
-          <w:color w:val="FF0000"/>
-        </w:rPr>
-      </w:pPr>
-      <w:r>
-        <w:rPr>
-          <w:color w:val="FF0000"/>
+          <w:color w:val="000000" w:themeColor="text1"/>
+        </w:rPr>
+      </w:pPr>
+      <w:r>
+        <w:rPr>
+          <w:color w:val="000000" w:themeColor="text1"/>
         </w:rPr>
         <w:t>страницы входа – адреса страниц, на которые пользователь заходит в начале сеанса;</w:t>
       </w:r>
@@ -5758,12 +5732,12 @@
           <w:numId w:val="21"/>
         </w:numPr>
         <w:rPr>
-          <w:color w:val="FF0000"/>
-        </w:rPr>
-      </w:pPr>
-      <w:r>
-        <w:rPr>
-          <w:color w:val="FF0000"/>
+          <w:color w:val="000000" w:themeColor="text1"/>
+        </w:rPr>
+      </w:pPr>
+      <w:r>
+        <w:rPr>
+          <w:color w:val="000000" w:themeColor="text1"/>
         </w:rPr>
         <w:t>страницы выхода – адреса страниц, с которых пользователь выходит в конце сеанса;</w:t>
       </w:r>
@@ -5776,48 +5750,48 @@
           <w:numId w:val="21"/>
         </w:numPr>
         <w:rPr>
-          <w:color w:val="FF0000"/>
-        </w:rPr>
-      </w:pPr>
-      <w:r>
-        <w:rPr>
-          <w:color w:val="FF0000"/>
+          <w:color w:val="000000" w:themeColor="text1"/>
+        </w:rPr>
+      </w:pPr>
+      <w:r>
+        <w:rPr>
+          <w:color w:val="000000" w:themeColor="text1"/>
         </w:rPr>
         <w:t>посещаемость по времени суток – время суток, в течение которого наблюдается</w:t>
       </w:r>
       <w:r>
         <w:rPr>
-          <w:color w:val="FF0000"/>
+          <w:color w:val="000000" w:themeColor="text1"/>
         </w:rPr>
         <w:t xml:space="preserve"> </w:t>
       </w:r>
       <w:r>
         <w:rPr>
-          <w:color w:val="FF0000"/>
+          <w:color w:val="000000" w:themeColor="text1"/>
         </w:rPr>
         <w:t>наибольшее количество пользователей и наоборот. Также можно определить наиболее</w:t>
       </w:r>
       <w:r>
         <w:rPr>
-          <w:color w:val="FF0000"/>
+          <w:color w:val="000000" w:themeColor="text1"/>
         </w:rPr>
         <w:t xml:space="preserve"> </w:t>
       </w:r>
       <w:r>
         <w:rPr>
-          <w:color w:val="FF0000"/>
+          <w:color w:val="000000" w:themeColor="text1"/>
         </w:rPr>
         <w:t>эффективные конверсионные часы и проводить изменения в рекламных кампаниях именно</w:t>
       </w:r>
       <w:r>
         <w:rPr>
-          <w:color w:val="FF0000"/>
+          <w:color w:val="000000" w:themeColor="text1"/>
         </w:rPr>
         <w:t xml:space="preserve"> </w:t>
       </w:r>
       <w:r>
         <w:rPr>
-          <w:color w:val="FF0000"/>
+          <w:color w:val="000000" w:themeColor="text1"/>
         </w:rPr>
         <w:t>для этих часов (например, повышать ставки);</w:t>
       </w:r>
@@ -5830,48 +5804,49 @@
           <w:numId w:val="21"/>
         </w:numPr>
         <w:rPr>
-          <w:color w:val="FF0000"/>
-        </w:rPr>
-      </w:pPr>
-      <w:r>
-        <w:rPr>
-          <w:color w:val="FF0000"/>
-        </w:rPr>
+          <w:color w:val="000000" w:themeColor="text1"/>
+        </w:rPr>
+      </w:pPr>
+      <w:r>
+        <w:rPr>
+          <w:color w:val="000000" w:themeColor="text1"/>
+        </w:rPr>
+        <w:lastRenderedPageBreak/>
         <w:t>периодичность визитов – периодичность, с которой клиенты посещают сайт, если не</w:t>
       </w:r>
       <w:r>
         <w:rPr>
-          <w:color w:val="FF0000"/>
+          <w:color w:val="000000" w:themeColor="text1"/>
         </w:rPr>
         <w:t xml:space="preserve"> </w:t>
       </w:r>
       <w:r>
         <w:rPr>
-          <w:color w:val="FF0000"/>
+          <w:color w:val="000000" w:themeColor="text1"/>
         </w:rPr>
         <w:t>было выполнено никакого целевого действия с первого посещения. То есть данный</w:t>
       </w:r>
       <w:r>
         <w:rPr>
-          <w:color w:val="FF0000"/>
+          <w:color w:val="000000" w:themeColor="text1"/>
         </w:rPr>
         <w:t xml:space="preserve"> </w:t>
       </w:r>
       <w:r>
         <w:rPr>
-          <w:color w:val="FF0000"/>
+          <w:color w:val="000000" w:themeColor="text1"/>
         </w:rPr>
         <w:t>показатель определяет цикл сделки (какое время обычно затрачивает посетитель на</w:t>
       </w:r>
       <w:r>
         <w:rPr>
-          <w:color w:val="FF0000"/>
+          <w:color w:val="000000" w:themeColor="text1"/>
         </w:rPr>
         <w:t xml:space="preserve"> </w:t>
       </w:r>
       <w:r>
         <w:rPr>
-          <w:color w:val="FF0000"/>
+          <w:color w:val="000000" w:themeColor="text1"/>
         </w:rPr>
         <w:t>совершение заказа продукции/услуги);</w:t>
       </w:r>
@@ -5884,24 +5859,24 @@
           <w:numId w:val="21"/>
         </w:numPr>
         <w:rPr>
-          <w:color w:val="FF0000"/>
-        </w:rPr>
-      </w:pPr>
-      <w:r>
-        <w:rPr>
-          <w:color w:val="FF0000"/>
+          <w:color w:val="000000" w:themeColor="text1"/>
+        </w:rPr>
+      </w:pPr>
+      <w:r>
+        <w:rPr>
+          <w:color w:val="000000" w:themeColor="text1"/>
         </w:rPr>
         <w:t>время пребывания на сайте. Чем больше времени клиент проводит на сайте, тем выше</w:t>
       </w:r>
       <w:r>
         <w:rPr>
-          <w:color w:val="FF0000"/>
+          <w:color w:val="000000" w:themeColor="text1"/>
         </w:rPr>
         <w:t xml:space="preserve"> </w:t>
       </w:r>
       <w:r>
         <w:rPr>
-          <w:color w:val="FF0000"/>
+          <w:color w:val="000000" w:themeColor="text1"/>
         </w:rPr>
         <w:t>вероятность совершенствования им покупки и тем сильнее его вовлеченность;</w:t>
       </w:r>
@@ -5914,54 +5889,54 @@
           <w:numId w:val="21"/>
         </w:numPr>
         <w:rPr>
-          <w:color w:val="FF0000"/>
-        </w:rPr>
-      </w:pPr>
-      <w:r>
-        <w:rPr>
-          <w:color w:val="FF0000"/>
+          <w:color w:val="000000" w:themeColor="text1"/>
+        </w:rPr>
+      </w:pPr>
+      <w:r>
+        <w:rPr>
+          <w:color w:val="000000" w:themeColor="text1"/>
         </w:rPr>
         <w:t>география. Этот показатель оценивает эффективность рекламной кампании по разным</w:t>
       </w:r>
       <w:r>
         <w:rPr>
-          <w:color w:val="FF0000"/>
+          <w:color w:val="000000" w:themeColor="text1"/>
         </w:rPr>
         <w:t xml:space="preserve"> </w:t>
       </w:r>
       <w:r>
         <w:rPr>
-          <w:color w:val="FF0000"/>
+          <w:color w:val="000000" w:themeColor="text1"/>
         </w:rPr>
         <w:t>регионам. По результатам анализа показателя проводятся изменения в рекламных</w:t>
       </w:r>
       <w:r>
         <w:rPr>
-          <w:color w:val="FF0000"/>
+          <w:color w:val="000000" w:themeColor="text1"/>
         </w:rPr>
         <w:t xml:space="preserve"> </w:t>
       </w:r>
       <w:r>
         <w:rPr>
-          <w:color w:val="FF0000"/>
+          <w:color w:val="000000" w:themeColor="text1"/>
         </w:rPr>
         <w:t>кампаниях (например, могут запрещаться показы рекламы в некоторых неэффективных</w:t>
       </w:r>
       <w:r>
         <w:rPr>
-          <w:color w:val="FF0000"/>
+          <w:color w:val="000000" w:themeColor="text1"/>
         </w:rPr>
         <w:t xml:space="preserve"> </w:t>
       </w:r>
       <w:r>
         <w:rPr>
-          <w:color w:val="FF0000"/>
+          <w:color w:val="000000" w:themeColor="text1"/>
         </w:rPr>
         <w:t>регионах или повышаться ставки в наиболее эффективных)</w:t>
       </w:r>
       <w:r>
         <w:rPr>
-          <w:color w:val="FF0000"/>
+          <w:color w:val="000000" w:themeColor="text1"/>
         </w:rPr>
         <w:t>.</w:t>
       </w:r>
@@ -5969,6 +5944,8 @@
     <w:p>
       <w:pPr>
         <w:pStyle w:val="af3"/>
+        <w:pageBreakBefore/>
+        <w:spacing w:line="360" w:lineRule="auto"/>
       </w:pPr>
       <w:bookmarkStart w:id="9" w:name="_Toc135949024"/>
       <w:r>
@@ -6299,6 +6276,7 @@
     <w:p>
       <w:pPr>
         <w:pStyle w:val="af3"/>
+        <w:spacing w:line="360" w:lineRule="auto"/>
       </w:pPr>
       <w:bookmarkStart w:id="11" w:name="_Toc135949026"/>
       <w:r>
@@ -6329,7 +6307,7 @@
       <w:r>
         <w:t xml:space="preserve">, размещенная по ссылке </w:t>
       </w:r>
-      <w:hyperlink r:id="rId14" w:history="1">
+      <w:hyperlink r:id="rId15" w:history="1">
         <w:r>
           <w:rPr>
             <w:rStyle w:val="af6"/>
@@ -6570,12 +6548,66 @@
       </w:pPr>
       <w:proofErr w:type="spellStart"/>
       <w:r>
+        <w:t>no</w:t>
+      </w:r>
+      <w:proofErr w:type="spellEnd"/>
+      <w:r>
+        <w:t>: 1, если пользователь выбирает переключатель «Нет» для анкеты.</w:t>
+      </w:r>
+    </w:p>
+    <w:p>
+      <w:pPr>
+        <w:pStyle w:val="a4"/>
+        <w:ind w:left="360" w:firstLine="348"/>
+      </w:pPr>
+      <w:r>
         <w:lastRenderedPageBreak/>
-        <w:t>no</w:t>
-      </w:r>
-      <w:proofErr w:type="spellEnd"/>
-      <w:r>
-        <w:t>: 1, если пользователь выбирает переключатель «Нет» для анкеты.</w:t>
+        <w:t xml:space="preserve">Для анализа базы данных с помощью языка </w:t>
+      </w:r>
+      <w:proofErr w:type="spellStart"/>
+      <w:r>
+        <w:t>python</w:t>
+      </w:r>
+      <w:proofErr w:type="spellEnd"/>
+      <w:r>
+        <w:t xml:space="preserve"> будем использовать </w:t>
+      </w:r>
+      <w:proofErr w:type="spellStart"/>
+      <w:r>
+        <w:t>Jupyter</w:t>
+      </w:r>
+      <w:proofErr w:type="spellEnd"/>
+      <w:r>
+        <w:t xml:space="preserve"> </w:t>
+      </w:r>
+      <w:proofErr w:type="spellStart"/>
+      <w:r>
+        <w:t>Notebook</w:t>
+      </w:r>
+      <w:proofErr w:type="spellEnd"/>
+      <w:r>
+        <w:t xml:space="preserve">.  </w:t>
+      </w:r>
+      <w:proofErr w:type="spellStart"/>
+      <w:r>
+        <w:t>Jupyter</w:t>
+      </w:r>
+      <w:proofErr w:type="spellEnd"/>
+      <w:r>
+        <w:t xml:space="preserve"> </w:t>
+      </w:r>
+      <w:proofErr w:type="spellStart"/>
+      <w:proofErr w:type="gramStart"/>
+      <w:r>
+        <w:t>Notebook</w:t>
+      </w:r>
+      <w:proofErr w:type="spellEnd"/>
+      <w:r>
+        <w:t xml:space="preserve">  —</w:t>
+      </w:r>
+      <w:proofErr w:type="gramEnd"/>
+      <w:r>
+        <w:t> это среда разработки, где сразу можно видеть результат выполнения кода и его отдельных фрагментов.</w:t>
       </w:r>
     </w:p>
     <w:p>
@@ -6584,7 +6616,7 @@
         <w:ind w:left="360" w:firstLine="348"/>
       </w:pPr>
       <w:r>
-        <w:t xml:space="preserve">Для анализа базы данных с помощью языка </w:t>
+        <w:t xml:space="preserve">Если не установлен </w:t>
       </w:r>
       <w:proofErr w:type="spellStart"/>
       <w:r>
@@ -6592,66 +6624,12 @@
       </w:r>
       <w:proofErr w:type="spellEnd"/>
       <w:r>
-        <w:t xml:space="preserve"> будем использовать </w:t>
-      </w:r>
-      <w:proofErr w:type="spellStart"/>
-      <w:r>
-        <w:t>Jupyter</w:t>
-      </w:r>
-      <w:proofErr w:type="spellEnd"/>
-      <w:r>
-        <w:t xml:space="preserve"> </w:t>
-      </w:r>
-      <w:proofErr w:type="spellStart"/>
-      <w:r>
-        <w:t>Notebook</w:t>
-      </w:r>
-      <w:proofErr w:type="spellEnd"/>
-      <w:r>
-        <w:t xml:space="preserve">.  </w:t>
-      </w:r>
-      <w:proofErr w:type="spellStart"/>
-      <w:r>
-        <w:t>Jupyter</w:t>
-      </w:r>
-      <w:proofErr w:type="spellEnd"/>
-      <w:r>
-        <w:t xml:space="preserve"> </w:t>
-      </w:r>
-      <w:proofErr w:type="spellStart"/>
-      <w:proofErr w:type="gramStart"/>
-      <w:r>
-        <w:t>Notebook</w:t>
-      </w:r>
-      <w:proofErr w:type="spellEnd"/>
-      <w:r>
-        <w:t xml:space="preserve">  —</w:t>
-      </w:r>
-      <w:proofErr w:type="gramEnd"/>
-      <w:r>
-        <w:t> это среда разработки, где сразу можно видеть результат выполнения кода и его отдельных фрагментов.</w:t>
-      </w:r>
-    </w:p>
-    <w:p>
-      <w:pPr>
-        <w:pStyle w:val="a4"/>
-        <w:ind w:left="360" w:firstLine="348"/>
-      </w:pPr>
-      <w:r>
-        <w:t xml:space="preserve">Если не установлен </w:t>
-      </w:r>
-      <w:proofErr w:type="spellStart"/>
-      <w:r>
-        <w:t>python</w:t>
-      </w:r>
-      <w:proofErr w:type="spellEnd"/>
-      <w:r>
         <w:t>, д</w:t>
       </w:r>
       <w:r>
         <w:t xml:space="preserve">ля начала нужно загрузить с официального сайта </w:t>
       </w:r>
-      <w:hyperlink r:id="rId15" w:history="1">
+      <w:hyperlink r:id="rId16" w:history="1">
         <w:r>
           <w:rPr>
             <w:rStyle w:val="af6"/>
@@ -6831,7 +6809,7 @@
                     </pic:cNvPicPr>
                   </pic:nvPicPr>
                   <pic:blipFill>
-                    <a:blip r:embed="rId16">
+                    <a:blip r:embed="rId17">
                       <a:extLst>
                         <a:ext uri="{28A0092B-C50C-407E-A947-70E740481C1C}">
                           <a14:useLocalDpi xmlns:a14="http://schemas.microsoft.com/office/drawing/2010/main" val="0"/>
@@ -6872,27 +6850,14 @@
       <w:r>
         <w:t xml:space="preserve">Рисунок </w:t>
       </w:r>
-      <w:r>
-        <w:fldChar w:fldCharType="begin"/>
-      </w:r>
-      <w:r>
-        <w:instrText xml:space="preserve"> SEQ Рисунок \* ARABIC </w:instrText>
-      </w:r>
-      <w:r>
-        <w:fldChar w:fldCharType="separate"/>
-      </w:r>
-      <w:r>
-        <w:rPr>
-          <w:noProof/>
-        </w:rPr>
-        <w:t>6</w:t>
-      </w:r>
-      <w:r>
-        <w:rPr>
-          <w:noProof/>
-        </w:rPr>
-        <w:fldChar w:fldCharType="end"/>
-      </w:r>
+      <w:fldSimple w:instr=" SEQ Рисунок \* ARABIC ">
+        <w:r>
+          <w:rPr>
+            <w:noProof/>
+          </w:rPr>
+          <w:t>6</w:t>
+        </w:r>
+      </w:fldSimple>
       <w:bookmarkEnd w:id="12"/>
       <w:r>
         <w:t xml:space="preserve"> - Среда разработки </w:t>
@@ -6966,7 +6931,7 @@
                     </pic:cNvPicPr>
                   </pic:nvPicPr>
                   <pic:blipFill>
-                    <a:blip r:embed="rId17">
+                    <a:blip r:embed="rId18">
                       <a:extLst>
                         <a:ext uri="{28A0092B-C50C-407E-A947-70E740481C1C}">
                           <a14:useLocalDpi xmlns:a14="http://schemas.microsoft.com/office/drawing/2010/main" val="0"/>
@@ -7006,27 +6971,14 @@
       <w:r>
         <w:t xml:space="preserve">Рисунок </w:t>
       </w:r>
-      <w:r>
-        <w:fldChar w:fldCharType="begin"/>
-      </w:r>
-      <w:r>
-        <w:instrText xml:space="preserve"> SEQ Рисунок \* ARABIC </w:instrText>
-      </w:r>
-      <w:r>
-        <w:fldChar w:fldCharType="separate"/>
-      </w:r>
-      <w:r>
-        <w:rPr>
-          <w:noProof/>
-        </w:rPr>
-        <w:t>7</w:t>
-      </w:r>
-      <w:r>
-        <w:rPr>
-          <w:noProof/>
-        </w:rPr>
-        <w:fldChar w:fldCharType="end"/>
-      </w:r>
+      <w:fldSimple w:instr=" SEQ Рисунок \* ARABIC ">
+        <w:r>
+          <w:rPr>
+            <w:noProof/>
+          </w:rPr>
+          <w:t>7</w:t>
+        </w:r>
+      </w:fldSimple>
       <w:r>
         <w:t xml:space="preserve"> - Создание папки проекта</w:t>
       </w:r>
@@ -7091,7 +7043,7 @@
                     <pic:cNvPicPr/>
                   </pic:nvPicPr>
                   <pic:blipFill>
-                    <a:blip r:embed="rId18">
+                    <a:blip r:embed="rId19">
                       <a:extLst>
                         <a:ext uri="{28A0092B-C50C-407E-A947-70E740481C1C}">
                           <a14:useLocalDpi xmlns:a14="http://schemas.microsoft.com/office/drawing/2010/main" val="0"/>
@@ -7130,27 +7082,14 @@
       <w:r>
         <w:t xml:space="preserve">Рисунок </w:t>
       </w:r>
-      <w:r>
-        <w:fldChar w:fldCharType="begin"/>
-      </w:r>
-      <w:r>
-        <w:instrText xml:space="preserve"> SEQ Рисунок \* ARABIC </w:instrText>
-      </w:r>
-      <w:r>
-        <w:fldChar w:fldCharType="separate"/>
-      </w:r>
-      <w:r>
-        <w:rPr>
-          <w:noProof/>
-        </w:rPr>
-        <w:t>8</w:t>
-      </w:r>
-      <w:r>
-        <w:rPr>
-          <w:noProof/>
-        </w:rPr>
-        <w:fldChar w:fldCharType="end"/>
-      </w:r>
+      <w:fldSimple w:instr=" SEQ Рисунок \* ARABIC ">
+        <w:r>
+          <w:rPr>
+            <w:noProof/>
+          </w:rPr>
+          <w:t>8</w:t>
+        </w:r>
+      </w:fldSimple>
       <w:r>
         <w:t xml:space="preserve"> - Переименование папки проекта</w:t>
       </w:r>
@@ -7208,7 +7147,7 @@
                     <pic:cNvPicPr/>
                   </pic:nvPicPr>
                   <pic:blipFill>
-                    <a:blip r:embed="rId19">
+                    <a:blip r:embed="rId20">
                       <a:extLst>
                         <a:ext uri="{28A0092B-C50C-407E-A947-70E740481C1C}">
                           <a14:useLocalDpi xmlns:a14="http://schemas.microsoft.com/office/drawing/2010/main" val="0"/>
@@ -7243,27 +7182,14 @@
       <w:r>
         <w:t xml:space="preserve">Рисунок </w:t>
       </w:r>
-      <w:r>
-        <w:fldChar w:fldCharType="begin"/>
-      </w:r>
-      <w:r>
-        <w:instrText xml:space="preserve"> SEQ Рисунок \* ARABIC </w:instrText>
-      </w:r>
-      <w:r>
-        <w:fldChar w:fldCharType="separate"/>
-      </w:r>
-      <w:r>
-        <w:rPr>
-          <w:noProof/>
-        </w:rPr>
-        <w:t>9</w:t>
-      </w:r>
-      <w:r>
-        <w:rPr>
-          <w:noProof/>
-        </w:rPr>
-        <w:fldChar w:fldCharType="end"/>
-      </w:r>
+      <w:fldSimple w:instr=" SEQ Рисунок \* ARABIC ">
+        <w:r>
+          <w:rPr>
+            <w:noProof/>
+          </w:rPr>
+          <w:t>9</w:t>
+        </w:r>
+      </w:fldSimple>
       <w:r>
         <w:t xml:space="preserve"> - Загрузка базы данных</w:t>
       </w:r>
@@ -7308,7 +7234,7 @@
                     <pic:cNvPicPr/>
                   </pic:nvPicPr>
                   <pic:blipFill rotWithShape="1">
-                    <a:blip r:embed="rId20">
+                    <a:blip r:embed="rId21">
                       <a:extLst>
                         <a:ext uri="{28A0092B-C50C-407E-A947-70E740481C1C}">
                           <a14:useLocalDpi xmlns:a14="http://schemas.microsoft.com/office/drawing/2010/main" val="0"/>
@@ -7350,27 +7276,14 @@
       <w:r>
         <w:t xml:space="preserve">Рисунок </w:t>
       </w:r>
-      <w:r>
-        <w:fldChar w:fldCharType="begin"/>
-      </w:r>
-      <w:r>
-        <w:instrText xml:space="preserve"> SEQ Рисунок \* ARABIC </w:instrText>
-      </w:r>
-      <w:r>
-        <w:fldChar w:fldCharType="separate"/>
-      </w:r>
-      <w:r>
-        <w:rPr>
-          <w:noProof/>
-        </w:rPr>
-        <w:t>10</w:t>
-      </w:r>
-      <w:r>
-        <w:rPr>
-          <w:noProof/>
-        </w:rPr>
-        <w:fldChar w:fldCharType="end"/>
-      </w:r>
+      <w:fldSimple w:instr=" SEQ Рисунок \* ARABIC ">
+        <w:r>
+          <w:rPr>
+            <w:noProof/>
+          </w:rPr>
+          <w:t>10</w:t>
+        </w:r>
+      </w:fldSimple>
       <w:r>
         <w:t xml:space="preserve"> - Создание файла ноутбука</w:t>
       </w:r>
@@ -7802,6 +7715,7 @@
         <w:rPr>
           <w:b/>
           <w:bCs/>
+          <w:lang w:val="en-US"/>
         </w:rPr>
       </w:pPr>
       <w:r>
@@ -7830,9 +7744,11 @@
     <w:p>
       <w:pPr>
         <w:pStyle w:val="af3"/>
+        <w:pageBreakBefore/>
       </w:pPr>
       <w:bookmarkStart w:id="13" w:name="_Toc135949027"/>
       <w:r>
+        <w:lastRenderedPageBreak/>
         <w:t xml:space="preserve">3.2 </w:t>
       </w:r>
       <w:r>
@@ -7855,34 +7771,23 @@
     <w:p>
       <w:pPr>
         <w:pStyle w:val="af3"/>
+        <w:spacing w:line="360" w:lineRule="auto"/>
         <w:ind w:firstLine="708"/>
-        <w:rPr>
-          <w:lang w:val="en-US"/>
-        </w:rPr>
       </w:pPr>
       <w:bookmarkStart w:id="14" w:name="_Toc135949028"/>
       <w:r>
-        <w:rPr>
-          <w:lang w:val="en-US"/>
-        </w:rPr>
         <w:t xml:space="preserve">3.2.1 </w:t>
       </w:r>
       <w:r>
         <w:t>Первичный</w:t>
       </w:r>
       <w:r>
-        <w:rPr>
-          <w:lang w:val="en-US"/>
-        </w:rPr>
         <w:t xml:space="preserve"> </w:t>
       </w:r>
       <w:r>
         <w:t>анализ</w:t>
       </w:r>
       <w:r>
-        <w:rPr>
-          <w:lang w:val="en-US"/>
-        </w:rPr>
         <w:t xml:space="preserve"> </w:t>
       </w:r>
       <w:r>
@@ -8105,11 +8010,9 @@
       <w:r>
         <w:t xml:space="preserve">Проверка на </w:t>
       </w:r>
-      <w:proofErr w:type="spellStart"/>
-      <w:r>
-        <w:t>дупликаты</w:t>
-      </w:r>
-      <w:proofErr w:type="spellEnd"/>
+      <w:r>
+        <w:t>дубликаты</w:t>
+      </w:r>
       <w:r>
         <w:t xml:space="preserve"> записей. Введем команды:</w:t>
       </w:r>
@@ -8206,7 +8109,18 @@
         <w:rPr>
           <w:lang w:val="en-US"/>
         </w:rPr>
-        <w:t>дупликатов</w:t>
+        <w:t>ду</w:t>
+      </w:r>
+      <w:proofErr w:type="spellEnd"/>
+      <w:r>
+        <w:t>б</w:t>
+      </w:r>
+      <w:proofErr w:type="spellStart"/>
+      <w:r>
+        <w:rPr>
+          <w:lang w:val="en-US"/>
+        </w:rPr>
+        <w:t>ликатов</w:t>
       </w:r>
       <w:proofErr w:type="spellEnd"/>
       <w:r>
@@ -8239,15 +8153,13 @@
         <w:t xml:space="preserve">Вывод команд: </w:t>
       </w:r>
       <w:r>
-        <w:t xml:space="preserve">Количество </w:t>
-      </w:r>
-      <w:proofErr w:type="spellStart"/>
-      <w:r>
-        <w:t>дупликатов</w:t>
-      </w:r>
-      <w:proofErr w:type="spellEnd"/>
-      <w:r>
-        <w:t>: 0</w:t>
+        <w:t>Количество ду</w:t>
+      </w:r>
+      <w:r>
+        <w:t>б</w:t>
+      </w:r>
+      <w:r>
+        <w:t>ликатов: 0</w:t>
       </w:r>
       <w:r>
         <w:t>.</w:t>
@@ -8259,64 +8171,88 @@
         <w:ind w:firstLine="708"/>
       </w:pPr>
       <w:r>
-        <w:t>Посмотрим, сколько уникальных значений в каждом столбце. Используем</w:t>
+        <w:t>Посмотрим, сколько уникальных значений в каждом столбце</w:t>
+      </w:r>
+      <w:r>
+        <w:t xml:space="preserve"> с помощью функции</w:t>
       </w:r>
       <w:r>
         <w:t xml:space="preserve"> </w:t>
       </w:r>
-      <w:r>
-        <w:t>команду</w:t>
+      <w:proofErr w:type="spellStart"/>
+      <w:proofErr w:type="gramStart"/>
+      <w:r>
+        <w:rPr>
+          <w:lang w:val="en-US"/>
+        </w:rPr>
+        <w:t>df</w:t>
+      </w:r>
+      <w:proofErr w:type="spellEnd"/>
+      <w:r>
+        <w:t>.</w:t>
+      </w:r>
+      <w:proofErr w:type="spellStart"/>
+      <w:r>
+        <w:rPr>
+          <w:lang w:val="en-US"/>
+        </w:rPr>
+        <w:t>nunique</w:t>
+      </w:r>
+      <w:proofErr w:type="spellEnd"/>
+      <w:proofErr w:type="gramEnd"/>
+      <w:r>
+        <w:t>().</w:t>
       </w:r>
       <w:r>
         <w:t xml:space="preserve"> </w:t>
       </w:r>
-      <w:proofErr w:type="spellStart"/>
-      <w:proofErr w:type="gramStart"/>
-      <w:r>
-        <w:rPr>
-          <w:lang w:val="en-US"/>
-        </w:rPr>
-        <w:t>df</w:t>
-      </w:r>
-      <w:proofErr w:type="spellEnd"/>
+      <w:r>
+        <w:t>В результате получаем данные</w:t>
+      </w:r>
+      <w:r>
+        <w:t xml:space="preserve">, отображенные в </w:t>
+      </w:r>
+      <w:r>
+        <w:fldChar w:fldCharType="begin"/>
+      </w:r>
+      <w:r>
+        <w:instrText xml:space="preserve"> REF _Ref138102434 \h </w:instrText>
+      </w:r>
+      <w:r>
+        <w:fldChar w:fldCharType="separate"/>
+      </w:r>
+      <w:r>
+        <w:t>т</w:t>
+      </w:r>
+      <w:r>
+        <w:t>аблиц</w:t>
+      </w:r>
+      <w:r>
+        <w:t>е</w:t>
+      </w:r>
+      <w:r>
+        <w:t xml:space="preserve"> </w:t>
+      </w:r>
+      <w:r>
+        <w:rPr>
+          <w:noProof/>
+        </w:rPr>
+        <w:t>1</w:t>
+      </w:r>
+      <w:r>
+        <w:fldChar w:fldCharType="end"/>
+      </w:r>
       <w:r>
         <w:t>.</w:t>
       </w:r>
-      <w:proofErr w:type="spellStart"/>
-      <w:r>
-        <w:rPr>
-          <w:lang w:val="en-US"/>
-        </w:rPr>
-        <w:t>nunique</w:t>
-      </w:r>
-      <w:proofErr w:type="spellEnd"/>
-      <w:proofErr w:type="gramEnd"/>
-      <w:r>
-        <w:t xml:space="preserve">(). </w:t>
-      </w:r>
-    </w:p>
-    <w:p>
-      <w:pPr>
-        <w:pStyle w:val="a4"/>
-        <w:ind w:left="708"/>
-      </w:pPr>
-      <w:r>
-        <w:t>В результате получаем следующие данные:</w:t>
-      </w:r>
-    </w:p>
-    <w:p>
-      <w:pPr>
-        <w:pStyle w:val="a4"/>
-        <w:ind w:left="708"/>
-      </w:pPr>
     </w:p>
     <w:p>
       <w:pPr>
         <w:pStyle w:val="a4"/>
         <w:ind w:firstLine="708"/>
       </w:pPr>
-      <w:r>
-        <w:lastRenderedPageBreak/>
+      <w:bookmarkStart w:id="15" w:name="_Ref138102434"/>
+      <w:r>
         <w:t xml:space="preserve">Таблица </w:t>
       </w:r>
       <w:r>
@@ -8340,6 +8276,7 @@
         </w:rPr>
         <w:fldChar w:fldCharType="end"/>
       </w:r>
+      <w:bookmarkEnd w:id="15"/>
       <w:r>
         <w:t xml:space="preserve"> - Уникальные значения столбцов</w:t>
       </w:r>
@@ -8628,14 +8565,491 @@
     </w:tbl>
     <w:p>
       <w:pPr>
+        <w:pStyle w:val="a4"/>
+        <w:ind w:firstLine="708"/>
+      </w:pPr>
+      <w:r>
+        <w:lastRenderedPageBreak/>
+        <w:t>Рассчитаем количество пользователей в каждой группе:</w:t>
+      </w:r>
+    </w:p>
+    <w:p>
+      <w:pPr>
+        <w:pStyle w:val="a4"/>
+        <w:rPr>
+          <w:lang w:val="en-US"/>
+        </w:rPr>
+      </w:pPr>
+      <w:r>
+        <w:rPr>
+          <w:lang w:val="en-US"/>
+        </w:rPr>
+        <w:t xml:space="preserve">groups = </w:t>
+      </w:r>
+      <w:proofErr w:type="spellStart"/>
+      <w:r>
+        <w:rPr>
+          <w:lang w:val="en-US"/>
+        </w:rPr>
+        <w:t>df</w:t>
+      </w:r>
+      <w:proofErr w:type="spellEnd"/>
+      <w:r>
+        <w:rPr>
+          <w:lang w:val="en-US"/>
+        </w:rPr>
+        <w:t>['experiment'].</w:t>
+      </w:r>
+      <w:proofErr w:type="spellStart"/>
+      <w:r>
+        <w:rPr>
+          <w:lang w:val="en-US"/>
+        </w:rPr>
+        <w:t>value_</w:t>
+      </w:r>
+      <w:proofErr w:type="gramStart"/>
+      <w:r>
+        <w:rPr>
+          <w:lang w:val="en-US"/>
+        </w:rPr>
+        <w:t>counts</w:t>
+      </w:r>
+      <w:proofErr w:type="spellEnd"/>
+      <w:r>
+        <w:rPr>
+          <w:lang w:val="en-US"/>
+        </w:rPr>
+        <w:t>(</w:t>
+      </w:r>
+      <w:proofErr w:type="gramEnd"/>
+      <w:r>
+        <w:rPr>
+          <w:lang w:val="en-US"/>
+        </w:rPr>
+        <w:t>)</w:t>
+      </w:r>
+    </w:p>
+    <w:p>
+      <w:pPr>
+        <w:pStyle w:val="a4"/>
+      </w:pPr>
+      <w:proofErr w:type="spellStart"/>
+      <w:r>
+        <w:t>groups</w:t>
+      </w:r>
+      <w:proofErr w:type="spellEnd"/>
+    </w:p>
+    <w:p>
+      <w:pPr>
+        <w:pStyle w:val="a4"/>
+      </w:pPr>
+      <w:r>
+        <w:tab/>
+        <w:t xml:space="preserve">В результате в группе </w:t>
+      </w:r>
+      <w:proofErr w:type="spellStart"/>
+      <w:r>
+        <w:t>control</w:t>
+      </w:r>
+      <w:proofErr w:type="spellEnd"/>
+      <w:r>
+        <w:t xml:space="preserve"> </w:t>
+      </w:r>
+      <w:r>
+        <w:t>4071</w:t>
+      </w:r>
+      <w:r>
+        <w:t xml:space="preserve"> пользователей, в группе </w:t>
+      </w:r>
+      <w:proofErr w:type="spellStart"/>
+      <w:r>
+        <w:t>exposed</w:t>
+      </w:r>
+      <w:proofErr w:type="spellEnd"/>
+      <w:r>
+        <w:t xml:space="preserve"> – </w:t>
+      </w:r>
+      <w:r>
+        <w:t>4006</w:t>
+      </w:r>
+      <w:r>
+        <w:t>.</w:t>
+      </w:r>
+    </w:p>
+    <w:p>
+      <w:pPr>
+        <w:pStyle w:val="a4"/>
+        <w:ind w:firstLine="708"/>
+      </w:pPr>
+      <w:r>
+        <w:t>Построим на основе данных круговую диаграмму:</w:t>
+      </w:r>
+    </w:p>
+    <w:p>
+      <w:pPr>
+        <w:pStyle w:val="a4"/>
+        <w:rPr>
+          <w:lang w:val="en-US"/>
+        </w:rPr>
+      </w:pPr>
+      <w:proofErr w:type="spellStart"/>
+      <w:r>
+        <w:rPr>
+          <w:lang w:val="en-US"/>
+        </w:rPr>
+        <w:t>sns.set_</w:t>
+      </w:r>
+      <w:proofErr w:type="gramStart"/>
+      <w:r>
+        <w:rPr>
+          <w:lang w:val="en-US"/>
+        </w:rPr>
+        <w:t>theme</w:t>
+      </w:r>
+      <w:proofErr w:type="spellEnd"/>
+      <w:r>
+        <w:rPr>
+          <w:lang w:val="en-US"/>
+        </w:rPr>
+        <w:t>(</w:t>
+      </w:r>
+      <w:proofErr w:type="gramEnd"/>
+      <w:r>
+        <w:rPr>
+          <w:lang w:val="en-US"/>
+        </w:rPr>
+        <w:t>style="</w:t>
+      </w:r>
+      <w:proofErr w:type="spellStart"/>
+      <w:r>
+        <w:rPr>
+          <w:lang w:val="en-US"/>
+        </w:rPr>
+        <w:t>whitegrid</w:t>
+      </w:r>
+      <w:proofErr w:type="spellEnd"/>
+      <w:r>
+        <w:rPr>
+          <w:lang w:val="en-US"/>
+        </w:rPr>
+        <w:t>", palette='Set3')</w:t>
+      </w:r>
+    </w:p>
+    <w:p>
+      <w:pPr>
+        <w:pStyle w:val="a4"/>
+        <w:rPr>
+          <w:lang w:val="en-US"/>
+        </w:rPr>
+      </w:pPr>
+      <w:proofErr w:type="spellStart"/>
+      <w:proofErr w:type="gramStart"/>
+      <w:r>
+        <w:rPr>
+          <w:lang w:val="en-US"/>
+        </w:rPr>
+        <w:t>plt.pie</w:t>
+      </w:r>
+      <w:proofErr w:type="spellEnd"/>
+      <w:r>
+        <w:rPr>
+          <w:lang w:val="en-US"/>
+        </w:rPr>
+        <w:t>(</w:t>
+      </w:r>
+      <w:proofErr w:type="spellStart"/>
+      <w:proofErr w:type="gramEnd"/>
+      <w:r>
+        <w:rPr>
+          <w:lang w:val="en-US"/>
+        </w:rPr>
+        <w:t>groups.values</w:t>
+      </w:r>
+      <w:proofErr w:type="spellEnd"/>
+      <w:r>
+        <w:rPr>
+          <w:lang w:val="en-US"/>
+        </w:rPr>
+        <w:t xml:space="preserve">, </w:t>
+      </w:r>
+      <w:proofErr w:type="spellStart"/>
+      <w:r>
+        <w:rPr>
+          <w:lang w:val="en-US"/>
+        </w:rPr>
+        <w:t>autopct</w:t>
+      </w:r>
+      <w:proofErr w:type="spellEnd"/>
+      <w:r>
+        <w:rPr>
+          <w:lang w:val="en-US"/>
+        </w:rPr>
+        <w:t>='%.1f%%', labels=</w:t>
+      </w:r>
+      <w:proofErr w:type="spellStart"/>
+      <w:r>
+        <w:rPr>
+          <w:lang w:val="en-US"/>
+        </w:rPr>
+        <w:t>groups.index</w:t>
+      </w:r>
+      <w:proofErr w:type="spellEnd"/>
+      <w:r>
+        <w:rPr>
+          <w:lang w:val="en-US"/>
+        </w:rPr>
+        <w:t>)</w:t>
+      </w:r>
+    </w:p>
+    <w:p>
+      <w:pPr>
+        <w:pStyle w:val="a4"/>
+        <w:jc w:val="center"/>
+        <w:rPr>
+          <w:lang w:val="en-US"/>
+        </w:rPr>
+      </w:pPr>
+      <w:r>
+        <w:rPr>
+          <w:noProof/>
+          <w:lang w:val="en-US"/>
+        </w:rPr>
+        <w:drawing>
+          <wp:inline distT="0" distB="0" distL="0" distR="0" wp14:anchorId="5721B557" wp14:editId="2974F9C0">
+            <wp:extent cx="3552825" cy="3552825"/>
+            <wp:effectExtent l="0" t="0" r="0" b="0"/>
+            <wp:docPr id="599751978" name="Рисунок 1"/>
+            <wp:cNvGraphicFramePr>
+              <a:graphicFrameLocks xmlns:a="http://schemas.openxmlformats.org/drawingml/2006/main" noChangeAspect="1"/>
+            </wp:cNvGraphicFramePr>
+            <a:graphic xmlns:a="http://schemas.openxmlformats.org/drawingml/2006/main">
+              <a:graphicData uri="http://schemas.openxmlformats.org/drawingml/2006/picture">
+                <pic:pic xmlns:pic="http://schemas.openxmlformats.org/drawingml/2006/picture">
+                  <pic:nvPicPr>
+                    <pic:cNvPr id="0" name="Picture 2"/>
+                    <pic:cNvPicPr>
+                      <a:picLocks noChangeAspect="1" noChangeArrowheads="1"/>
+                    </pic:cNvPicPr>
+                  </pic:nvPicPr>
+                  <pic:blipFill>
+                    <a:blip r:embed="rId22">
+                      <a:extLst>
+                        <a:ext uri="{28A0092B-C50C-407E-A947-70E740481C1C}">
+                          <a14:useLocalDpi xmlns:a14="http://schemas.microsoft.com/office/drawing/2010/main" val="0"/>
+                        </a:ext>
+                      </a:extLst>
+                    </a:blip>
+                    <a:srcRect/>
+                    <a:stretch>
+                      <a:fillRect/>
+                    </a:stretch>
+                  </pic:blipFill>
+                  <pic:spPr bwMode="auto">
+                    <a:xfrm>
+                      <a:off x="0" y="0"/>
+                      <a:ext cx="3552825" cy="3552825"/>
+                    </a:xfrm>
+                    <a:prstGeom prst="rect">
+                      <a:avLst/>
+                    </a:prstGeom>
+                    <a:noFill/>
+                    <a:ln>
+                      <a:noFill/>
+                    </a:ln>
+                  </pic:spPr>
+                </pic:pic>
+              </a:graphicData>
+            </a:graphic>
+          </wp:inline>
+        </w:drawing>
+      </w:r>
+    </w:p>
+    <w:p>
+      <w:pPr>
+        <w:pStyle w:val="af9"/>
+        <w:jc w:val="center"/>
+        <w:rPr>
+          <w:lang w:val="ru-RU"/>
+        </w:rPr>
+      </w:pPr>
+      <w:r>
+        <w:rPr>
+          <w:lang w:val="ru-RU"/>
+        </w:rPr>
+        <w:t xml:space="preserve">Рисунок </w:t>
+      </w:r>
+      <w:r>
+        <w:rPr>
+          <w:lang w:val="ru-RU"/>
+        </w:rPr>
+        <w:fldChar w:fldCharType="begin"/>
+      </w:r>
+      <w:r>
+        <w:rPr>
+          <w:lang w:val="ru-RU"/>
+        </w:rPr>
+        <w:instrText xml:space="preserve"> SEQ Рисунок \* ARABIC </w:instrText>
+      </w:r>
+      <w:r>
+        <w:rPr>
+          <w:lang w:val="ru-RU"/>
+        </w:rPr>
+        <w:fldChar w:fldCharType="separate"/>
+      </w:r>
+      <w:r>
+        <w:rPr>
+          <w:lang w:val="ru-RU"/>
+        </w:rPr>
+        <w:t>11</w:t>
+      </w:r>
+      <w:r>
+        <w:rPr>
+          <w:lang w:val="ru-RU"/>
+        </w:rPr>
+        <w:fldChar w:fldCharType="end"/>
+      </w:r>
+      <w:r>
+        <w:rPr>
+          <w:lang w:val="ru-RU"/>
+        </w:rPr>
+        <w:t xml:space="preserve"> - Распределение пользователей в группах</w:t>
+      </w:r>
+    </w:p>
+    <w:p>
+      <w:pPr>
+        <w:pStyle w:val="af9"/>
+        <w:jc w:val="center"/>
+        <w:rPr>
+          <w:lang w:val="ru-RU"/>
+        </w:rPr>
+      </w:pPr>
+    </w:p>
+    <w:p>
+      <w:pPr>
         <w:pStyle w:val="af3"/>
+        <w:pageBreakBefore/>
+        <w:spacing w:line="360" w:lineRule="auto"/>
+        <w:ind w:firstLine="709"/>
+      </w:pPr>
+      <w:bookmarkStart w:id="16" w:name="_Toc135949029"/>
+      <w:r>
+        <w:lastRenderedPageBreak/>
+        <w:t>3.2.2 Ответы на анкету</w:t>
+      </w:r>
+      <w:bookmarkEnd w:id="16"/>
+    </w:p>
+    <w:p>
+      <w:pPr>
+        <w:pStyle w:val="a4"/>
         <w:ind w:firstLine="708"/>
       </w:pPr>
-      <w:bookmarkStart w:id="15" w:name="_Toc135949029"/>
-      <w:r>
-        <w:t>3.2.2 Ответы на анкету</w:t>
-      </w:r>
-      <w:bookmarkEnd w:id="15"/>
+      <w:r>
+        <w:t xml:space="preserve">В базе нет столбца, показывающего отсутствие ответа на анкету, если оба столбца </w:t>
+      </w:r>
+      <w:proofErr w:type="spellStart"/>
+      <w:r>
+        <w:t>yes</w:t>
+      </w:r>
+      <w:proofErr w:type="spellEnd"/>
+      <w:r>
+        <w:t xml:space="preserve"> и </w:t>
+      </w:r>
+      <w:proofErr w:type="spellStart"/>
+      <w:r>
+        <w:t>no</w:t>
+      </w:r>
+      <w:proofErr w:type="spellEnd"/>
+      <w:r>
+        <w:t xml:space="preserve"> имеют значение 0. Добавим столбец </w:t>
+      </w:r>
+      <w:proofErr w:type="spellStart"/>
+      <w:r>
+        <w:t>response</w:t>
+      </w:r>
+      <w:proofErr w:type="spellEnd"/>
+      <w:r>
+        <w:t xml:space="preserve"> для явной пометки. Столбец </w:t>
+      </w:r>
+      <w:proofErr w:type="spellStart"/>
+      <w:r>
+        <w:t>response</w:t>
+      </w:r>
+      <w:proofErr w:type="spellEnd"/>
+      <w:r>
+        <w:t xml:space="preserve"> будет иметь значение «</w:t>
+      </w:r>
+      <w:proofErr w:type="spellStart"/>
+      <w:r>
+        <w:t>yes</w:t>
+      </w:r>
+      <w:proofErr w:type="spellEnd"/>
+      <w:r>
+        <w:t xml:space="preserve">», если </w:t>
+      </w:r>
+      <w:proofErr w:type="spellStart"/>
+      <w:r>
+        <w:t>yes</w:t>
+      </w:r>
+      <w:proofErr w:type="spellEnd"/>
+      <w:r>
+        <w:t>=1 и «</w:t>
+      </w:r>
+      <w:proofErr w:type="spellStart"/>
+      <w:r>
+        <w:t>no</w:t>
+      </w:r>
+      <w:proofErr w:type="spellEnd"/>
+      <w:r>
+        <w:t xml:space="preserve">», если </w:t>
+      </w:r>
+      <w:proofErr w:type="spellStart"/>
+      <w:r>
+        <w:t>no</w:t>
+      </w:r>
+      <w:proofErr w:type="spellEnd"/>
+      <w:r>
+        <w:t xml:space="preserve">=1. Если столбцы </w:t>
+      </w:r>
+      <w:proofErr w:type="spellStart"/>
+      <w:r>
+        <w:t>yes</w:t>
+      </w:r>
+      <w:proofErr w:type="spellEnd"/>
+      <w:r>
+        <w:t xml:space="preserve"> и </w:t>
+      </w:r>
+      <w:proofErr w:type="spellStart"/>
+      <w:r>
+        <w:t>no</w:t>
+      </w:r>
+      <w:proofErr w:type="spellEnd"/>
+      <w:r>
+        <w:t xml:space="preserve"> равны нулю, столбец </w:t>
+      </w:r>
+      <w:proofErr w:type="spellStart"/>
+      <w:r>
+        <w:t>response</w:t>
+      </w:r>
+      <w:proofErr w:type="spellEnd"/>
+      <w:r>
+        <w:t xml:space="preserve"> имеет значение «</w:t>
+      </w:r>
+      <w:proofErr w:type="spellStart"/>
+      <w:r>
+        <w:t>no</w:t>
+      </w:r>
+      <w:proofErr w:type="spellEnd"/>
+      <w:r>
+        <w:t xml:space="preserve"> </w:t>
+      </w:r>
+      <w:proofErr w:type="spellStart"/>
+      <w:r>
+        <w:t>response</w:t>
+      </w:r>
+      <w:proofErr w:type="spellEnd"/>
+      <w:r>
+        <w:t>».</w:t>
+      </w:r>
     </w:p>
     <w:p>
       <w:pPr>
@@ -8643,250 +9057,193 @@
         <w:ind w:firstLine="708"/>
       </w:pPr>
       <w:r>
-        <w:t xml:space="preserve">В базе нет столбца, показывающего отсутствие ответа на анкету, если оба столбца </w:t>
-      </w:r>
-      <w:proofErr w:type="spellStart"/>
-      <w:r>
+        <w:t>Для</w:t>
+      </w:r>
+      <w:r>
+        <w:t xml:space="preserve"> </w:t>
+      </w:r>
+      <w:r>
+        <w:t xml:space="preserve">этого создадим функцию </w:t>
+      </w:r>
+      <w:r>
+        <w:rPr>
+          <w:lang w:val="en-US"/>
+        </w:rPr>
+        <w:t>get</w:t>
+      </w:r>
+      <w:r>
+        <w:t>_</w:t>
+      </w:r>
+      <w:r>
+        <w:rPr>
+          <w:lang w:val="en-US"/>
+        </w:rPr>
+        <w:t>response</w:t>
+      </w:r>
+      <w:r>
+        <w:t xml:space="preserve">, </w:t>
+      </w:r>
+      <w:r>
+        <w:t>которая</w:t>
+      </w:r>
+      <w:r>
+        <w:t xml:space="preserve"> принимает массив</w:t>
+      </w:r>
+      <w:r>
+        <w:t xml:space="preserve"> и возвращает </w:t>
+      </w:r>
+      <w:r>
+        <w:t>'</w:t>
+      </w:r>
+      <w:r>
+        <w:rPr>
+          <w:lang w:val="en-US"/>
+        </w:rPr>
         <w:t>yes</w:t>
       </w:r>
-      <w:proofErr w:type="spellEnd"/>
-      <w:r>
-        <w:t xml:space="preserve"> и </w:t>
-      </w:r>
-      <w:proofErr w:type="spellStart"/>
-      <w:r>
+      <w:r>
+        <w:t>'</w:t>
+      </w:r>
+      <w:r>
+        <w:t xml:space="preserve">, </w:t>
+      </w:r>
+      <w:r>
+        <w:t>'</w:t>
+      </w:r>
+      <w:r>
+        <w:rPr>
+          <w:lang w:val="en-US"/>
+        </w:rPr>
         <w:t>no</w:t>
       </w:r>
-      <w:proofErr w:type="spellEnd"/>
-      <w:r>
-        <w:t xml:space="preserve"> имеют значение 0. Добавим столбец </w:t>
-      </w:r>
-      <w:proofErr w:type="spellStart"/>
-      <w:r>
+      <w:r>
+        <w:t>'</w:t>
+      </w:r>
+      <w:r>
+        <w:t xml:space="preserve"> в зависимости от значений в соответствующих столбцах или </w:t>
+      </w:r>
+      <w:r>
+        <w:t>'</w:t>
+      </w:r>
+      <w:r>
+        <w:rPr>
+          <w:lang w:val="en-US"/>
+        </w:rPr>
+        <w:t>no</w:t>
+      </w:r>
+      <w:r>
+        <w:t xml:space="preserve"> </w:t>
+      </w:r>
+      <w:r>
+        <w:rPr>
+          <w:lang w:val="en-US"/>
+        </w:rPr>
         <w:t>response</w:t>
       </w:r>
-      <w:proofErr w:type="spellEnd"/>
-      <w:r>
-        <w:t xml:space="preserve"> для явной пометки. Столбец </w:t>
-      </w:r>
-      <w:proofErr w:type="spellStart"/>
-      <w:r>
-        <w:t>response</w:t>
-      </w:r>
-      <w:proofErr w:type="spellEnd"/>
-      <w:r>
-        <w:t xml:space="preserve"> будет иметь значение «</w:t>
-      </w:r>
-      <w:proofErr w:type="spellStart"/>
-      <w:r>
-        <w:t>yes</w:t>
-      </w:r>
-      <w:proofErr w:type="spellEnd"/>
-      <w:r>
-        <w:t xml:space="preserve">», если </w:t>
-      </w:r>
-      <w:proofErr w:type="spellStart"/>
-      <w:r>
-        <w:t>yes</w:t>
-      </w:r>
-      <w:proofErr w:type="spellEnd"/>
-      <w:r>
-        <w:t>=1 и «</w:t>
-      </w:r>
-      <w:proofErr w:type="spellStart"/>
-      <w:r>
-        <w:t>no</w:t>
-      </w:r>
-      <w:proofErr w:type="spellEnd"/>
-      <w:r>
-        <w:t xml:space="preserve">», если </w:t>
-      </w:r>
-      <w:proofErr w:type="spellStart"/>
-      <w:r>
-        <w:t>no</w:t>
-      </w:r>
-      <w:proofErr w:type="spellEnd"/>
-      <w:r>
-        <w:t xml:space="preserve">=1. Если столбцы </w:t>
-      </w:r>
-      <w:proofErr w:type="spellStart"/>
-      <w:r>
-        <w:t>yes</w:t>
-      </w:r>
-      <w:proofErr w:type="spellEnd"/>
-      <w:r>
-        <w:t xml:space="preserve"> и </w:t>
-      </w:r>
-      <w:proofErr w:type="spellStart"/>
-      <w:r>
-        <w:t>no</w:t>
-      </w:r>
-      <w:proofErr w:type="spellEnd"/>
-      <w:r>
-        <w:t xml:space="preserve"> равны нулю, столбец </w:t>
-      </w:r>
-      <w:proofErr w:type="spellStart"/>
-      <w:r>
-        <w:t>response</w:t>
-      </w:r>
-      <w:proofErr w:type="spellEnd"/>
-      <w:r>
-        <w:t xml:space="preserve"> имеет значение «</w:t>
-      </w:r>
-      <w:proofErr w:type="spellStart"/>
-      <w:r>
-        <w:t>no</w:t>
-      </w:r>
-      <w:proofErr w:type="spellEnd"/>
-      <w:r>
+      <w:r>
+        <w:t>'</w:t>
+      </w:r>
+      <w:r>
+        <w:t>, если в обоих столбцах 0.</w:t>
+      </w:r>
+    </w:p>
+    <w:p>
+      <w:pPr>
+        <w:pStyle w:val="a4"/>
+        <w:rPr>
+          <w:lang w:val="en-US"/>
+        </w:rPr>
+      </w:pPr>
+      <w:r>
+        <w:rPr>
+          <w:lang w:val="en-US"/>
+        </w:rPr>
+        <w:t xml:space="preserve">def </w:t>
+      </w:r>
+      <w:proofErr w:type="spellStart"/>
+      <w:r>
+        <w:rPr>
+          <w:lang w:val="en-US"/>
+        </w:rPr>
+        <w:t>get_response</w:t>
+      </w:r>
+      <w:proofErr w:type="spellEnd"/>
+      <w:r>
+        <w:rPr>
+          <w:lang w:val="en-US"/>
+        </w:rPr>
+        <w:t>(row):</w:t>
+      </w:r>
+    </w:p>
+    <w:p>
+      <w:pPr>
+        <w:pStyle w:val="a4"/>
+        <w:rPr>
+          <w:lang w:val="en-US"/>
+        </w:rPr>
+      </w:pPr>
+      <w:r>
+        <w:rPr>
+          <w:lang w:val="en-US"/>
+        </w:rPr>
+        <w:t xml:space="preserve">    if </w:t>
+      </w:r>
+      <w:proofErr w:type="gramStart"/>
+      <w:r>
+        <w:rPr>
+          <w:lang w:val="en-US"/>
+        </w:rPr>
+        <w:t>row[</w:t>
+      </w:r>
+      <w:proofErr w:type="gramEnd"/>
+      <w:r>
+        <w:rPr>
+          <w:lang w:val="en-US"/>
+        </w:rPr>
+        <w:t>0] == 1:</w:t>
+      </w:r>
+    </w:p>
+    <w:p>
+      <w:pPr>
+        <w:pStyle w:val="a4"/>
+        <w:rPr>
+          <w:lang w:val="en-US"/>
+        </w:rPr>
+      </w:pPr>
+      <w:r>
+        <w:rPr>
+          <w:lang w:val="en-US"/>
+        </w:rPr>
+        <w:t xml:space="preserve">        res = 'yes'</w:t>
+      </w:r>
+    </w:p>
+    <w:p>
+      <w:pPr>
+        <w:pStyle w:val="a4"/>
+        <w:rPr>
+          <w:lang w:val="en-US"/>
+        </w:rPr>
+      </w:pPr>
+      <w:r>
+        <w:rPr>
+          <w:lang w:val="en-US"/>
+        </w:rPr>
+        <w:t xml:space="preserve">    </w:t>
+      </w:r>
+      <w:proofErr w:type="spellStart"/>
+      <w:r>
+        <w:rPr>
+          <w:lang w:val="en-US"/>
+        </w:rPr>
+        <w:t>elif</w:t>
+      </w:r>
+      <w:proofErr w:type="spellEnd"/>
+      <w:r>
+        <w:rPr>
+          <w:lang w:val="en-US"/>
+        </w:rPr>
         <w:t xml:space="preserve"> </w:t>
       </w:r>
-      <w:proofErr w:type="spellStart"/>
-      <w:r>
-        <w:t>response</w:t>
-      </w:r>
-      <w:proofErr w:type="spellEnd"/>
-      <w:r>
-        <w:t>».</w:t>
-      </w:r>
-    </w:p>
-    <w:p>
-      <w:pPr>
-        <w:pStyle w:val="a4"/>
-        <w:ind w:firstLine="708"/>
-      </w:pPr>
-      <w:r>
-        <w:t>Для</w:t>
-      </w:r>
-      <w:r>
-        <w:t xml:space="preserve"> </w:t>
-      </w:r>
-      <w:r>
-        <w:t xml:space="preserve">этого создадим функцию </w:t>
-      </w:r>
-      <w:r>
-        <w:rPr>
-          <w:lang w:val="en-US"/>
-        </w:rPr>
-        <w:t>get</w:t>
-      </w:r>
-      <w:r>
-        <w:t>_</w:t>
-      </w:r>
-      <w:r>
-        <w:rPr>
-          <w:lang w:val="en-US"/>
-        </w:rPr>
-        <w:t>response</w:t>
-      </w:r>
-      <w:r>
-        <w:t xml:space="preserve">, </w:t>
-      </w:r>
-      <w:r>
-        <w:t>которая</w:t>
-      </w:r>
-      <w:r>
-        <w:t xml:space="preserve"> принимает массив</w:t>
-      </w:r>
-      <w:r>
-        <w:t xml:space="preserve"> и возвращает </w:t>
-      </w:r>
-      <w:r>
-        <w:t>'</w:t>
-      </w:r>
-      <w:r>
-        <w:rPr>
-          <w:lang w:val="en-US"/>
-        </w:rPr>
-        <w:t>yes</w:t>
-      </w:r>
-      <w:r>
-        <w:t>'</w:t>
-      </w:r>
-      <w:r>
-        <w:t xml:space="preserve">, </w:t>
-      </w:r>
-      <w:r>
-        <w:t>'</w:t>
-      </w:r>
-      <w:r>
-        <w:rPr>
-          <w:lang w:val="en-US"/>
-        </w:rPr>
-        <w:t>no</w:t>
-      </w:r>
-      <w:r>
-        <w:t>'</w:t>
-      </w:r>
-      <w:r>
-        <w:t xml:space="preserve"> в зависимости от значений в соответствующих столбцах или </w:t>
-      </w:r>
-      <w:r>
-        <w:t>'</w:t>
-      </w:r>
-      <w:r>
-        <w:rPr>
-          <w:lang w:val="en-US"/>
-        </w:rPr>
-        <w:t>no</w:t>
-      </w:r>
-      <w:r>
-        <w:t xml:space="preserve"> </w:t>
-      </w:r>
-      <w:r>
-        <w:rPr>
-          <w:lang w:val="en-US"/>
-        </w:rPr>
-        <w:t>response</w:t>
-      </w:r>
-      <w:r>
-        <w:t>'</w:t>
-      </w:r>
-      <w:r>
-        <w:t>, если в обоих столбцах 0.</w:t>
-      </w:r>
-    </w:p>
-    <w:p>
-      <w:pPr>
-        <w:pStyle w:val="a4"/>
-        <w:rPr>
-          <w:lang w:val="en-US"/>
-        </w:rPr>
-      </w:pPr>
-      <w:r>
-        <w:rPr>
-          <w:lang w:val="en-US"/>
-        </w:rPr>
-        <w:t xml:space="preserve">def </w:t>
-      </w:r>
-      <w:proofErr w:type="spellStart"/>
-      <w:r>
-        <w:rPr>
-          <w:lang w:val="en-US"/>
-        </w:rPr>
-        <w:t>get_response</w:t>
-      </w:r>
-      <w:proofErr w:type="spellEnd"/>
-      <w:r>
-        <w:rPr>
-          <w:lang w:val="en-US"/>
-        </w:rPr>
-        <w:t>(row):</w:t>
-      </w:r>
-    </w:p>
-    <w:p>
-      <w:pPr>
-        <w:pStyle w:val="a4"/>
-        <w:rPr>
-          <w:lang w:val="en-US"/>
-        </w:rPr>
-      </w:pPr>
-      <w:r>
-        <w:rPr>
-          <w:lang w:val="en-US"/>
-        </w:rPr>
-        <w:t xml:space="preserve">    if </w:t>
-      </w:r>
       <w:proofErr w:type="gramStart"/>
       <w:r>
         <w:rPr>
@@ -8899,62 +9256,6 @@
         <w:rPr>
           <w:lang w:val="en-US"/>
         </w:rPr>
-        <w:t>0] == 1:</w:t>
-      </w:r>
-    </w:p>
-    <w:p>
-      <w:pPr>
-        <w:pStyle w:val="a4"/>
-        <w:rPr>
-          <w:lang w:val="en-US"/>
-        </w:rPr>
-      </w:pPr>
-      <w:r>
-        <w:rPr>
-          <w:lang w:val="en-US"/>
-        </w:rPr>
-        <w:t xml:space="preserve">        res = 'yes'</w:t>
-      </w:r>
-    </w:p>
-    <w:p>
-      <w:pPr>
-        <w:pStyle w:val="a4"/>
-        <w:rPr>
-          <w:lang w:val="en-US"/>
-        </w:rPr>
-      </w:pPr>
-      <w:r>
-        <w:rPr>
-          <w:lang w:val="en-US"/>
-        </w:rPr>
-        <w:t xml:space="preserve">    </w:t>
-      </w:r>
-      <w:proofErr w:type="spellStart"/>
-      <w:r>
-        <w:rPr>
-          <w:lang w:val="en-US"/>
-        </w:rPr>
-        <w:t>elif</w:t>
-      </w:r>
-      <w:proofErr w:type="spellEnd"/>
-      <w:r>
-        <w:rPr>
-          <w:lang w:val="en-US"/>
-        </w:rPr>
-        <w:t xml:space="preserve"> </w:t>
-      </w:r>
-      <w:proofErr w:type="gramStart"/>
-      <w:r>
-        <w:rPr>
-          <w:lang w:val="en-US"/>
-        </w:rPr>
-        <w:t>row[</w:t>
-      </w:r>
-      <w:proofErr w:type="gramEnd"/>
-      <w:r>
-        <w:rPr>
-          <w:lang w:val="en-US"/>
-        </w:rPr>
         <w:t>1] == 1:</w:t>
       </w:r>
     </w:p>
@@ -8997,7 +9298,6 @@
         <w:rPr>
           <w:lang w:val="en-US"/>
         </w:rPr>
-        <w:lastRenderedPageBreak/>
         <w:t xml:space="preserve">        res = 'no response'</w:t>
       </w:r>
     </w:p>
@@ -9308,34 +9608,15 @@
                 <w:lang w:val="en-US"/>
               </w:rPr>
             </w:pPr>
-            <w:proofErr w:type="spellStart"/>
             <w:r>
               <w:rPr>
                 <w:b/>
                 <w:bCs/>
                 <w:lang w:val="en-US"/>
               </w:rPr>
-              <w:t>no</w:t>
-            </w:r>
-            <w:proofErr w:type="spellEnd"/>
-            <w:r>
-              <w:rPr>
-                <w:b/>
-                <w:bCs/>
-                <w:lang w:val="en-US"/>
-              </w:rPr>
-              <w:t xml:space="preserve"> </w:t>
-            </w:r>
-            <w:proofErr w:type="spellStart"/>
-            <w:r>
-              <w:rPr>
-                <w:b/>
-                <w:bCs/>
-                <w:lang w:val="en-US"/>
-              </w:rPr>
-              <w:t>response</w:t>
-            </w:r>
-            <w:proofErr w:type="spellEnd"/>
+              <w:lastRenderedPageBreak/>
+              <w:t>no response</w:t>
+            </w:r>
           </w:p>
         </w:tc>
         <w:tc>
@@ -9387,7 +9668,6 @@
                 <w14:ligatures w14:val="standardContextual"/>
               </w:rPr>
             </w:pPr>
-            <w:proofErr w:type="spellStart"/>
             <w:r>
               <w:rPr>
                 <w:rFonts w:ascii="Times New Roman" w:eastAsiaTheme="minorHAnsi" w:hAnsi="Times New Roman" w:cstheme="minorBidi"/>
@@ -9401,7 +9681,6 @@
               </w:rPr>
               <w:t>no</w:t>
             </w:r>
-            <w:proofErr w:type="spellEnd"/>
           </w:p>
         </w:tc>
         <w:tc>
@@ -9438,7 +9717,6 @@
                 <w:lang w:val="en-US"/>
               </w:rPr>
             </w:pPr>
-            <w:proofErr w:type="spellStart"/>
             <w:r>
               <w:rPr>
                 <w:b/>
@@ -9447,7 +9725,6 @@
               </w:rPr>
               <w:t>yes</w:t>
             </w:r>
-            <w:proofErr w:type="spellEnd"/>
           </w:p>
         </w:tc>
         <w:tc>
@@ -9629,7 +9906,6 @@
         <w:rPr>
           <w:noProof/>
         </w:rPr>
-        <w:lastRenderedPageBreak/>
         <w:drawing>
           <wp:inline distT="0" distB="0" distL="0" distR="0" wp14:anchorId="66E1C137" wp14:editId="34554EED">
             <wp:extent cx="4457700" cy="3000375"/>
@@ -9646,7 +9922,7 @@
                     <pic:cNvPicPr/>
                   </pic:nvPicPr>
                   <pic:blipFill rotWithShape="1">
-                    <a:blip r:embed="rId21"/>
+                    <a:blip r:embed="rId23"/>
                     <a:srcRect t="24096"/>
                     <a:stretch/>
                   </pic:blipFill>
@@ -9721,9 +9997,8 @@
       <w:r>
         <w:rPr>
           <w:noProof/>
-          <w:lang w:val="ru-RU"/>
-        </w:rPr>
-        <w:t>11</w:t>
+        </w:rPr>
+        <w:t>12</w:t>
       </w:r>
       <w:r>
         <w:fldChar w:fldCharType="end"/>
@@ -9897,6 +10172,7 @@
           <w:sz w:val="28"/>
           <w:szCs w:val="22"/>
         </w:rPr>
+        <w:lastRenderedPageBreak/>
         <w:t xml:space="preserve">Таблица </w:t>
       </w:r>
       <w:r>
@@ -10388,7 +10664,6 @@
         <w:rPr>
           <w:lang w:val="en-US"/>
         </w:rPr>
-        <w:lastRenderedPageBreak/>
         <w:t xml:space="preserve">ax = </w:t>
       </w:r>
       <w:proofErr w:type="spellStart"/>
@@ -10529,7 +10804,7 @@
                     <pic:cNvPicPr/>
                   </pic:nvPicPr>
                   <pic:blipFill rotWithShape="1">
-                    <a:blip r:embed="rId22"/>
+                    <a:blip r:embed="rId24"/>
                     <a:srcRect t="22633"/>
                     <a:stretch/>
                   </pic:blipFill>
@@ -10698,7 +10973,11 @@
         <w:t>т</w:t>
       </w:r>
       <w:r>
-        <w:t xml:space="preserve"> в зависимости от группы. Для этого построим сводную таблицу с помощью </w:t>
+        <w:t xml:space="preserve"> в зависимости от группы. Для этого построим сводную </w:t>
+      </w:r>
+      <w:r>
+        <w:lastRenderedPageBreak/>
+        <w:t xml:space="preserve">таблицу с помощью </w:t>
       </w:r>
       <w:proofErr w:type="spellStart"/>
       <w:r>
@@ -11541,6 +11820,7 @@
         <w:rPr>
           <w:lang w:val="en-US"/>
         </w:rPr>
+        <w:lastRenderedPageBreak/>
         <w:t>data_response</w:t>
       </w:r>
       <w:proofErr w:type="spellEnd"/>
@@ -11823,7 +12103,6 @@
       <w:proofErr w:type="spellStart"/>
       <w:proofErr w:type="gramStart"/>
       <w:r>
-        <w:lastRenderedPageBreak/>
         <w:t>plt.title</w:t>
       </w:r>
       <w:proofErr w:type="spellEnd"/>
@@ -11865,7 +12144,7 @@
                     <pic:cNvPicPr/>
                   </pic:nvPicPr>
                   <pic:blipFill>
-                    <a:blip r:embed="rId23"/>
+                    <a:blip r:embed="rId25"/>
                     <a:stretch>
                       <a:fillRect/>
                     </a:stretch>
@@ -11895,27 +12174,14 @@
       <w:r>
         <w:t xml:space="preserve">Рисунок </w:t>
       </w:r>
-      <w:r>
-        <w:fldChar w:fldCharType="begin"/>
-      </w:r>
-      <w:r>
-        <w:instrText xml:space="preserve"> SEQ Рисунок \* ARABIC </w:instrText>
-      </w:r>
-      <w:r>
-        <w:fldChar w:fldCharType="separate"/>
-      </w:r>
-      <w:r>
-        <w:rPr>
-          <w:noProof/>
-        </w:rPr>
-        <w:t>15</w:t>
-      </w:r>
-      <w:r>
-        <w:rPr>
-          <w:noProof/>
-        </w:rPr>
-        <w:fldChar w:fldCharType="end"/>
-      </w:r>
+      <w:fldSimple w:instr=" SEQ Рисунок \* ARABIC ">
+        <w:r>
+          <w:rPr>
+            <w:noProof/>
+          </w:rPr>
+          <w:t>14</w:t>
+        </w:r>
+      </w:fldSimple>
       <w:r>
         <w:t xml:space="preserve"> - </w:t>
       </w:r>
@@ -12068,7 +12334,7 @@
                     <pic:cNvPicPr/>
                   </pic:nvPicPr>
                   <pic:blipFill>
-                    <a:blip r:embed="rId24"/>
+                    <a:blip r:embed="rId26"/>
                     <a:stretch>
                       <a:fillRect/>
                     </a:stretch>
@@ -12097,474 +12363,464 @@
       <w:r>
         <w:t xml:space="preserve">Рисунок </w:t>
       </w:r>
-      <w:r>
-        <w:fldChar w:fldCharType="begin"/>
-      </w:r>
-      <w:r>
-        <w:instrText xml:space="preserve"> SEQ Рисунок \* ARABIC </w:instrText>
-      </w:r>
-      <w:r>
-        <w:fldChar w:fldCharType="separate"/>
-      </w:r>
+      <w:fldSimple w:instr=" SEQ Рисунок \* ARABIC ">
+        <w:r>
+          <w:rPr>
+            <w:noProof/>
+          </w:rPr>
+          <w:t>15</w:t>
+        </w:r>
+      </w:fldSimple>
+      <w:r>
+        <w:t xml:space="preserve"> - </w:t>
+      </w:r>
+      <w:r>
+        <w:t xml:space="preserve">Распределение ответов на анкету в группе </w:t>
+      </w:r>
+      <w:proofErr w:type="spellStart"/>
+      <w:r>
+        <w:t>control</w:t>
+      </w:r>
+      <w:proofErr w:type="spellEnd"/>
+    </w:p>
+    <w:p>
+      <w:pPr>
+        <w:pStyle w:val="a4"/>
+      </w:pPr>
+      <w:r>
+        <w:t>Распределение ответов в каждой группе одинаковое.</w:t>
+      </w:r>
+    </w:p>
+    <w:p>
+      <w:pPr>
+        <w:pStyle w:val="af3"/>
+        <w:pageBreakBefore/>
+        <w:spacing w:line="360" w:lineRule="auto"/>
+        <w:ind w:firstLine="709"/>
+      </w:pPr>
+      <w:bookmarkStart w:id="17" w:name="_Toc135949030"/>
+      <w:r>
+        <w:lastRenderedPageBreak/>
+        <w:t>3.2.3 Анализ по дням</w:t>
+      </w:r>
+      <w:bookmarkEnd w:id="17"/>
+    </w:p>
+    <w:p>
+      <w:pPr>
+        <w:pStyle w:val="a4"/>
+        <w:ind w:firstLine="708"/>
+      </w:pPr>
+      <w:r>
+        <w:t>Определим длительность эксперимента.</w:t>
+      </w:r>
+    </w:p>
+    <w:p>
+      <w:pPr>
+        <w:pStyle w:val="a4"/>
+        <w:rPr>
+          <w:lang w:val="en-US"/>
+        </w:rPr>
+      </w:pPr>
+      <w:proofErr w:type="spellStart"/>
+      <w:r>
+        <w:rPr>
+          <w:lang w:val="en-US"/>
+        </w:rPr>
+        <w:t>df</w:t>
+      </w:r>
+      <w:proofErr w:type="spellEnd"/>
+      <w:r>
+        <w:rPr>
+          <w:lang w:val="en-US"/>
+        </w:rPr>
+        <w:t>['date'</w:t>
+      </w:r>
+      <w:proofErr w:type="gramStart"/>
+      <w:r>
+        <w:rPr>
+          <w:lang w:val="en-US"/>
+        </w:rPr>
+        <w:t>].min</w:t>
+      </w:r>
+      <w:proofErr w:type="gramEnd"/>
+      <w:r>
+        <w:rPr>
+          <w:lang w:val="en-US"/>
+        </w:rPr>
+        <w:t>()</w:t>
+      </w:r>
+    </w:p>
+    <w:p>
+      <w:pPr>
+        <w:pStyle w:val="a4"/>
+        <w:rPr>
+          <w:lang w:val="en-US"/>
+        </w:rPr>
+      </w:pPr>
+      <w:r>
+        <w:t>Вывод</w:t>
+      </w:r>
+      <w:r>
+        <w:rPr>
+          <w:lang w:val="en-US"/>
+        </w:rPr>
+        <w:t>: '2020-07-03'</w:t>
+      </w:r>
+    </w:p>
+    <w:p>
+      <w:pPr>
+        <w:pStyle w:val="a4"/>
+        <w:rPr>
+          <w:lang w:val="en-US"/>
+        </w:rPr>
+      </w:pPr>
+      <w:proofErr w:type="spellStart"/>
+      <w:r>
+        <w:rPr>
+          <w:lang w:val="en-US"/>
+        </w:rPr>
+        <w:t>df</w:t>
+      </w:r>
+      <w:proofErr w:type="spellEnd"/>
+      <w:r>
+        <w:rPr>
+          <w:lang w:val="en-US"/>
+        </w:rPr>
+        <w:t>['date'].</w:t>
+      </w:r>
+      <w:proofErr w:type="gramStart"/>
+      <w:r>
+        <w:rPr>
+          <w:lang w:val="en-US"/>
+        </w:rPr>
+        <w:t>max(</w:t>
+      </w:r>
+      <w:proofErr w:type="gramEnd"/>
+      <w:r>
+        <w:rPr>
+          <w:lang w:val="en-US"/>
+        </w:rPr>
+        <w:t>)</w:t>
+      </w:r>
+    </w:p>
+    <w:p>
+      <w:pPr>
+        <w:pStyle w:val="a4"/>
+        <w:rPr>
+          <w:lang w:val="en-US"/>
+        </w:rPr>
+      </w:pPr>
+      <w:r>
+        <w:t>Вывод</w:t>
+      </w:r>
+      <w:r>
+        <w:rPr>
+          <w:lang w:val="en-US"/>
+        </w:rPr>
+        <w:t>: '2020-07-10'</w:t>
+      </w:r>
+    </w:p>
+    <w:p>
+      <w:pPr>
+        <w:pStyle w:val="a4"/>
+        <w:ind w:firstLine="708"/>
+      </w:pPr>
+      <w:r>
+        <w:t>Эксперимент длился 7 дней - с 03.07.2020 по 10.07.2020.</w:t>
+      </w:r>
+    </w:p>
+    <w:p>
+      <w:pPr>
+        <w:pStyle w:val="a4"/>
+        <w:ind w:firstLine="708"/>
+      </w:pPr>
+      <w:r>
+        <w:t xml:space="preserve">Построим график, отображающий показы рекламы по дням с помощью метода </w:t>
+      </w:r>
+      <w:proofErr w:type="spellStart"/>
+      <w:r>
+        <w:t>lineplot</w:t>
+      </w:r>
+      <w:proofErr w:type="spellEnd"/>
+      <w:r>
+        <w:t xml:space="preserve"> библиотеки </w:t>
+      </w:r>
+      <w:r>
+        <w:rPr>
+          <w:lang w:val="en-US"/>
+        </w:rPr>
+        <w:t>seaborn</w:t>
+      </w:r>
+      <w:r>
+        <w:t>.</w:t>
+      </w:r>
+    </w:p>
+    <w:p>
+      <w:pPr>
+        <w:pStyle w:val="a4"/>
+        <w:rPr>
+          <w:lang w:val="en-US"/>
+        </w:rPr>
+      </w:pPr>
+      <w:proofErr w:type="spellStart"/>
+      <w:r>
+        <w:rPr>
+          <w:lang w:val="en-US"/>
+        </w:rPr>
+        <w:t>sns.set_</w:t>
+      </w:r>
+      <w:proofErr w:type="gramStart"/>
+      <w:r>
+        <w:rPr>
+          <w:lang w:val="en-US"/>
+        </w:rPr>
+        <w:t>theme</w:t>
+      </w:r>
+      <w:proofErr w:type="spellEnd"/>
+      <w:r>
+        <w:rPr>
+          <w:lang w:val="en-US"/>
+        </w:rPr>
+        <w:t>(</w:t>
+      </w:r>
+      <w:proofErr w:type="gramEnd"/>
+      <w:r>
+        <w:rPr>
+          <w:lang w:val="en-US"/>
+        </w:rPr>
+        <w:t>style="</w:t>
+      </w:r>
+      <w:proofErr w:type="spellStart"/>
+      <w:r>
+        <w:rPr>
+          <w:lang w:val="en-US"/>
+        </w:rPr>
+        <w:t>whitegrid</w:t>
+      </w:r>
+      <w:proofErr w:type="spellEnd"/>
+      <w:r>
+        <w:rPr>
+          <w:lang w:val="en-US"/>
+        </w:rPr>
+        <w:t>", palette="Set3")</w:t>
+      </w:r>
+    </w:p>
+    <w:p>
+      <w:pPr>
+        <w:pStyle w:val="a4"/>
+        <w:rPr>
+          <w:lang w:val="en-US"/>
+        </w:rPr>
+      </w:pPr>
+      <w:r>
+        <w:rPr>
+          <w:lang w:val="en-US"/>
+        </w:rPr>
+        <w:t xml:space="preserve">fig, ax = </w:t>
+      </w:r>
+      <w:proofErr w:type="spellStart"/>
+      <w:proofErr w:type="gramStart"/>
+      <w:r>
+        <w:rPr>
+          <w:lang w:val="en-US"/>
+        </w:rPr>
+        <w:t>plt.subplots</w:t>
+      </w:r>
+      <w:proofErr w:type="spellEnd"/>
+      <w:proofErr w:type="gramEnd"/>
+      <w:r>
+        <w:rPr>
+          <w:lang w:val="en-US"/>
+        </w:rPr>
+        <w:t>(</w:t>
+      </w:r>
+      <w:proofErr w:type="spellStart"/>
+      <w:r>
+        <w:rPr>
+          <w:lang w:val="en-US"/>
+        </w:rPr>
+        <w:t>figsize</w:t>
+      </w:r>
+      <w:proofErr w:type="spellEnd"/>
+      <w:r>
+        <w:rPr>
+          <w:lang w:val="en-US"/>
+        </w:rPr>
+        <w:t>=(10,5))</w:t>
+      </w:r>
+    </w:p>
+    <w:p>
+      <w:pPr>
+        <w:pStyle w:val="a4"/>
+        <w:rPr>
+          <w:lang w:val="en-US"/>
+        </w:rPr>
+      </w:pPr>
+      <w:r>
+        <w:rPr>
+          <w:lang w:val="en-US"/>
+        </w:rPr>
+        <w:t xml:space="preserve">g = </w:t>
+      </w:r>
+      <w:proofErr w:type="spellStart"/>
+      <w:proofErr w:type="gramStart"/>
+      <w:r>
+        <w:rPr>
+          <w:lang w:val="en-US"/>
+        </w:rPr>
+        <w:t>sns.lineplot</w:t>
+      </w:r>
+      <w:proofErr w:type="spellEnd"/>
+      <w:proofErr w:type="gramEnd"/>
+      <w:r>
+        <w:rPr>
+          <w:lang w:val="en-US"/>
+        </w:rPr>
+        <w:t>(data=</w:t>
+      </w:r>
+      <w:proofErr w:type="spellStart"/>
+      <w:r>
+        <w:rPr>
+          <w:lang w:val="en-US"/>
+        </w:rPr>
+        <w:t>df.groupby</w:t>
+      </w:r>
+      <w:proofErr w:type="spellEnd"/>
+      <w:r>
+        <w:rPr>
+          <w:lang w:val="en-US"/>
+        </w:rPr>
+        <w:t>(['experiment', 'date'])['date'].count()['control'], ax=ax, label='control', color='#80b1d3', linewidth = 4)</w:t>
+      </w:r>
+    </w:p>
+    <w:p>
+      <w:pPr>
+        <w:pStyle w:val="a4"/>
+        <w:rPr>
+          <w:lang w:val="en-US"/>
+        </w:rPr>
+      </w:pPr>
+      <w:r>
+        <w:rPr>
+          <w:lang w:val="en-US"/>
+        </w:rPr>
+        <w:t xml:space="preserve">g= </w:t>
+      </w:r>
+      <w:proofErr w:type="spellStart"/>
+      <w:proofErr w:type="gramStart"/>
+      <w:r>
+        <w:rPr>
+          <w:lang w:val="en-US"/>
+        </w:rPr>
+        <w:t>sns.lineplot</w:t>
+      </w:r>
+      <w:proofErr w:type="spellEnd"/>
+      <w:proofErr w:type="gramEnd"/>
+      <w:r>
+        <w:rPr>
+          <w:lang w:val="en-US"/>
+        </w:rPr>
+        <w:t>(data=</w:t>
+      </w:r>
+      <w:proofErr w:type="spellStart"/>
+      <w:r>
+        <w:rPr>
+          <w:lang w:val="en-US"/>
+        </w:rPr>
+        <w:t>df.groupby</w:t>
+      </w:r>
+      <w:proofErr w:type="spellEnd"/>
+      <w:r>
+        <w:rPr>
+          <w:lang w:val="en-US"/>
+        </w:rPr>
+        <w:t>(['experiment', 'date'])['date'].count()['exposed'],  ax=ax, label='exposed', color='#fdb462', linewidth = 4)</w:t>
+      </w:r>
+    </w:p>
+    <w:p>
+      <w:pPr>
+        <w:pStyle w:val="a4"/>
+        <w:rPr>
+          <w:lang w:val="en-US"/>
+        </w:rPr>
+      </w:pPr>
+      <w:proofErr w:type="spellStart"/>
+      <w:r>
+        <w:rPr>
+          <w:lang w:val="en-US"/>
+        </w:rPr>
+        <w:t>ax.set_ylabel</w:t>
+      </w:r>
+      <w:proofErr w:type="spellEnd"/>
+      <w:r>
+        <w:rPr>
+          <w:lang w:val="en-US"/>
+        </w:rPr>
+        <w:t>('</w:t>
+      </w:r>
+      <w:r>
+        <w:t>Кол</w:t>
+      </w:r>
+      <w:r>
+        <w:rPr>
+          <w:lang w:val="en-US"/>
+        </w:rPr>
+        <w:t>-</w:t>
+      </w:r>
+      <w:r>
+        <w:t>во</w:t>
+      </w:r>
+      <w:r>
+        <w:rPr>
+          <w:lang w:val="en-US"/>
+        </w:rPr>
+        <w:t>')</w:t>
+      </w:r>
+    </w:p>
+    <w:p>
+      <w:pPr>
+        <w:pStyle w:val="a4"/>
+      </w:pPr>
+      <w:proofErr w:type="spellStart"/>
+      <w:r>
+        <w:t>ax.set_xlabel</w:t>
+      </w:r>
+      <w:proofErr w:type="spellEnd"/>
+      <w:r>
+        <w:t>('Даты')</w:t>
+      </w:r>
+    </w:p>
+    <w:p>
+      <w:pPr>
+        <w:pStyle w:val="a4"/>
+      </w:pPr>
+      <w:proofErr w:type="spellStart"/>
+      <w:r>
+        <w:t>ax.set_</w:t>
+      </w:r>
+      <w:proofErr w:type="gramStart"/>
+      <w:r>
+        <w:t>title</w:t>
+      </w:r>
+      <w:proofErr w:type="spellEnd"/>
+      <w:r>
+        <w:t>(</w:t>
+      </w:r>
+      <w:proofErr w:type="gramEnd"/>
+      <w:r>
+        <w:t>'Количество пользователей в зависимости от даты')</w:t>
+      </w:r>
+    </w:p>
+    <w:p>
+      <w:pPr>
+        <w:pStyle w:val="a4"/>
+        <w:jc w:val="center"/>
+      </w:pPr>
       <w:r>
         <w:rPr>
           <w:noProof/>
         </w:rPr>
-        <w:t>16</w:t>
-      </w:r>
-      <w:r>
-        <w:rPr>
-          <w:noProof/>
-        </w:rPr>
-        <w:fldChar w:fldCharType="end"/>
-      </w:r>
-      <w:r>
-        <w:t xml:space="preserve"> - </w:t>
-      </w:r>
-      <w:r>
-        <w:t xml:space="preserve">Распределение ответов на анкету в группе </w:t>
-      </w:r>
-      <w:proofErr w:type="spellStart"/>
-      <w:r>
-        <w:t>control</w:t>
-      </w:r>
-      <w:proofErr w:type="spellEnd"/>
-    </w:p>
-    <w:p>
-      <w:pPr>
-        <w:pStyle w:val="a4"/>
-      </w:pPr>
-      <w:r>
-        <w:t>Распределение ответов в каждой группе одинаковое.</w:t>
-      </w:r>
-    </w:p>
-    <w:p>
-      <w:pPr>
-        <w:pStyle w:val="af3"/>
-        <w:ind w:firstLine="708"/>
-      </w:pPr>
-      <w:bookmarkStart w:id="16" w:name="_Toc135949030"/>
-      <w:r>
-        <w:t>3.2.3 Анализ по дням</w:t>
-      </w:r>
-      <w:bookmarkEnd w:id="16"/>
-    </w:p>
-    <w:p>
-      <w:pPr>
-        <w:pStyle w:val="a4"/>
-        <w:ind w:firstLine="708"/>
-      </w:pPr>
-      <w:r>
-        <w:t>Определим длительность эксперимента.</w:t>
-      </w:r>
-    </w:p>
-    <w:p>
-      <w:pPr>
-        <w:pStyle w:val="a4"/>
-        <w:rPr>
-          <w:lang w:val="en-US"/>
-        </w:rPr>
-      </w:pPr>
-      <w:proofErr w:type="spellStart"/>
-      <w:r>
-        <w:rPr>
-          <w:lang w:val="en-US"/>
-        </w:rPr>
-        <w:t>df</w:t>
-      </w:r>
-      <w:proofErr w:type="spellEnd"/>
-      <w:r>
-        <w:rPr>
-          <w:lang w:val="en-US"/>
-        </w:rPr>
-        <w:t>['date'</w:t>
-      </w:r>
-      <w:proofErr w:type="gramStart"/>
-      <w:r>
-        <w:rPr>
-          <w:lang w:val="en-US"/>
-        </w:rPr>
-        <w:t>].min</w:t>
-      </w:r>
-      <w:proofErr w:type="gramEnd"/>
-      <w:r>
-        <w:rPr>
-          <w:lang w:val="en-US"/>
-        </w:rPr>
-        <w:t>()</w:t>
-      </w:r>
-    </w:p>
-    <w:p>
-      <w:pPr>
-        <w:pStyle w:val="a4"/>
-        <w:rPr>
-          <w:lang w:val="en-US"/>
-        </w:rPr>
-      </w:pPr>
-      <w:r>
-        <w:t>Вывод</w:t>
-      </w:r>
-      <w:r>
-        <w:rPr>
-          <w:lang w:val="en-US"/>
-        </w:rPr>
-        <w:t>: '2020-07-03'</w:t>
-      </w:r>
-    </w:p>
-    <w:p>
-      <w:pPr>
-        <w:pStyle w:val="a4"/>
-        <w:rPr>
-          <w:lang w:val="en-US"/>
-        </w:rPr>
-      </w:pPr>
-      <w:proofErr w:type="spellStart"/>
-      <w:r>
-        <w:rPr>
-          <w:lang w:val="en-US"/>
-        </w:rPr>
-        <w:t>df</w:t>
-      </w:r>
-      <w:proofErr w:type="spellEnd"/>
-      <w:r>
-        <w:rPr>
-          <w:lang w:val="en-US"/>
-        </w:rPr>
-        <w:t>['date'].</w:t>
-      </w:r>
-      <w:proofErr w:type="gramStart"/>
-      <w:r>
-        <w:rPr>
-          <w:lang w:val="en-US"/>
-        </w:rPr>
-        <w:t>max(</w:t>
-      </w:r>
-      <w:proofErr w:type="gramEnd"/>
-      <w:r>
-        <w:rPr>
-          <w:lang w:val="en-US"/>
-        </w:rPr>
-        <w:t>)</w:t>
-      </w:r>
-    </w:p>
-    <w:p>
-      <w:pPr>
-        <w:pStyle w:val="a4"/>
-        <w:rPr>
-          <w:lang w:val="en-US"/>
-        </w:rPr>
-      </w:pPr>
-      <w:r>
-        <w:t>Вывод</w:t>
-      </w:r>
-      <w:r>
-        <w:rPr>
-          <w:lang w:val="en-US"/>
-        </w:rPr>
-        <w:t>: '2020-07-10'</w:t>
-      </w:r>
-    </w:p>
-    <w:p>
-      <w:pPr>
-        <w:pStyle w:val="a4"/>
-        <w:ind w:firstLine="708"/>
-      </w:pPr>
-      <w:r>
-        <w:t>Эксперимент длился 7 дней - с 03.07.2020 по 10.07.2020.</w:t>
-      </w:r>
-    </w:p>
-    <w:p>
-      <w:pPr>
-        <w:pStyle w:val="a4"/>
-        <w:ind w:firstLine="708"/>
-      </w:pPr>
-      <w:r>
-        <w:t xml:space="preserve">Построим график, отображающий показы рекламы по дням с помощью метода </w:t>
-      </w:r>
-      <w:proofErr w:type="spellStart"/>
-      <w:r>
-        <w:t>lineplot</w:t>
-      </w:r>
-      <w:proofErr w:type="spellEnd"/>
-      <w:r>
-        <w:t xml:space="preserve"> библиотеки </w:t>
-      </w:r>
-      <w:r>
-        <w:rPr>
-          <w:lang w:val="en-US"/>
-        </w:rPr>
-        <w:t>seaborn</w:t>
-      </w:r>
-      <w:r>
-        <w:t>.</w:t>
-      </w:r>
-    </w:p>
-    <w:p>
-      <w:pPr>
-        <w:pStyle w:val="a4"/>
-        <w:rPr>
-          <w:lang w:val="en-US"/>
-        </w:rPr>
-      </w:pPr>
-      <w:proofErr w:type="spellStart"/>
-      <w:r>
-        <w:rPr>
-          <w:lang w:val="en-US"/>
-        </w:rPr>
-        <w:t>sns.set_</w:t>
-      </w:r>
-      <w:proofErr w:type="gramStart"/>
-      <w:r>
-        <w:rPr>
-          <w:lang w:val="en-US"/>
-        </w:rPr>
-        <w:t>theme</w:t>
-      </w:r>
-      <w:proofErr w:type="spellEnd"/>
-      <w:r>
-        <w:rPr>
-          <w:lang w:val="en-US"/>
-        </w:rPr>
-        <w:t>(</w:t>
-      </w:r>
-      <w:proofErr w:type="gramEnd"/>
-      <w:r>
-        <w:rPr>
-          <w:lang w:val="en-US"/>
-        </w:rPr>
-        <w:t>style="</w:t>
-      </w:r>
-      <w:proofErr w:type="spellStart"/>
-      <w:r>
-        <w:rPr>
-          <w:lang w:val="en-US"/>
-        </w:rPr>
-        <w:t>whitegrid</w:t>
-      </w:r>
-      <w:proofErr w:type="spellEnd"/>
-      <w:r>
-        <w:rPr>
-          <w:lang w:val="en-US"/>
-        </w:rPr>
-        <w:t>", palette="Set3")</w:t>
-      </w:r>
-    </w:p>
-    <w:p>
-      <w:pPr>
-        <w:pStyle w:val="a4"/>
-        <w:rPr>
-          <w:lang w:val="en-US"/>
-        </w:rPr>
-      </w:pPr>
-      <w:r>
-        <w:rPr>
-          <w:lang w:val="en-US"/>
-        </w:rPr>
-        <w:t xml:space="preserve">fig, ax = </w:t>
-      </w:r>
-      <w:proofErr w:type="spellStart"/>
-      <w:proofErr w:type="gramStart"/>
-      <w:r>
-        <w:rPr>
-          <w:lang w:val="en-US"/>
-        </w:rPr>
-        <w:t>plt.subplots</w:t>
-      </w:r>
-      <w:proofErr w:type="spellEnd"/>
-      <w:proofErr w:type="gramEnd"/>
-      <w:r>
-        <w:rPr>
-          <w:lang w:val="en-US"/>
-        </w:rPr>
-        <w:t>(</w:t>
-      </w:r>
-      <w:proofErr w:type="spellStart"/>
-      <w:r>
-        <w:rPr>
-          <w:lang w:val="en-US"/>
-        </w:rPr>
-        <w:t>figsize</w:t>
-      </w:r>
-      <w:proofErr w:type="spellEnd"/>
-      <w:r>
-        <w:rPr>
-          <w:lang w:val="en-US"/>
-        </w:rPr>
-        <w:t>=(10,5))</w:t>
-      </w:r>
-    </w:p>
-    <w:p>
-      <w:pPr>
-        <w:pStyle w:val="a4"/>
-        <w:rPr>
-          <w:lang w:val="en-US"/>
-        </w:rPr>
-      </w:pPr>
-      <w:r>
-        <w:rPr>
-          <w:lang w:val="en-US"/>
-        </w:rPr>
         <w:lastRenderedPageBreak/>
-        <w:t xml:space="preserve">g = </w:t>
-      </w:r>
-      <w:proofErr w:type="spellStart"/>
-      <w:proofErr w:type="gramStart"/>
-      <w:r>
-        <w:rPr>
-          <w:lang w:val="en-US"/>
-        </w:rPr>
-        <w:t>sns.lineplot</w:t>
-      </w:r>
-      <w:proofErr w:type="spellEnd"/>
-      <w:proofErr w:type="gramEnd"/>
-      <w:r>
-        <w:rPr>
-          <w:lang w:val="en-US"/>
-        </w:rPr>
-        <w:t>(data=</w:t>
-      </w:r>
-      <w:proofErr w:type="spellStart"/>
-      <w:r>
-        <w:rPr>
-          <w:lang w:val="en-US"/>
-        </w:rPr>
-        <w:t>df.groupby</w:t>
-      </w:r>
-      <w:proofErr w:type="spellEnd"/>
-      <w:r>
-        <w:rPr>
-          <w:lang w:val="en-US"/>
-        </w:rPr>
-        <w:t>(['experiment', 'date'])['date'].count()['control'], ax=ax, label='control', color='#80b1d3', linewidth = 4)</w:t>
-      </w:r>
-    </w:p>
-    <w:p>
-      <w:pPr>
-        <w:pStyle w:val="a4"/>
-        <w:rPr>
-          <w:lang w:val="en-US"/>
-        </w:rPr>
-      </w:pPr>
-      <w:r>
-        <w:rPr>
-          <w:lang w:val="en-US"/>
-        </w:rPr>
-        <w:t xml:space="preserve">g= </w:t>
-      </w:r>
-      <w:proofErr w:type="spellStart"/>
-      <w:proofErr w:type="gramStart"/>
-      <w:r>
-        <w:rPr>
-          <w:lang w:val="en-US"/>
-        </w:rPr>
-        <w:t>sns.lineplot</w:t>
-      </w:r>
-      <w:proofErr w:type="spellEnd"/>
-      <w:proofErr w:type="gramEnd"/>
-      <w:r>
-        <w:rPr>
-          <w:lang w:val="en-US"/>
-        </w:rPr>
-        <w:t>(data=</w:t>
-      </w:r>
-      <w:proofErr w:type="spellStart"/>
-      <w:r>
-        <w:rPr>
-          <w:lang w:val="en-US"/>
-        </w:rPr>
-        <w:t>df.groupby</w:t>
-      </w:r>
-      <w:proofErr w:type="spellEnd"/>
-      <w:r>
-        <w:rPr>
-          <w:lang w:val="en-US"/>
-        </w:rPr>
-        <w:t>(['experiment', 'date'])['date'].count()['exposed'],  ax=ax, label='exposed', color='#fdb462', linewidth = 4)</w:t>
-      </w:r>
-    </w:p>
-    <w:p>
-      <w:pPr>
-        <w:pStyle w:val="a4"/>
-        <w:rPr>
-          <w:lang w:val="en-US"/>
-        </w:rPr>
-      </w:pPr>
-      <w:proofErr w:type="spellStart"/>
-      <w:r>
-        <w:rPr>
-          <w:lang w:val="en-US"/>
-        </w:rPr>
-        <w:t>ax.set_ylabel</w:t>
-      </w:r>
-      <w:proofErr w:type="spellEnd"/>
-      <w:r>
-        <w:rPr>
-          <w:lang w:val="en-US"/>
-        </w:rPr>
-        <w:t>('</w:t>
-      </w:r>
-      <w:r>
-        <w:t>Кол</w:t>
-      </w:r>
-      <w:r>
-        <w:rPr>
-          <w:lang w:val="en-US"/>
-        </w:rPr>
-        <w:t>-</w:t>
-      </w:r>
-      <w:r>
-        <w:t>во</w:t>
-      </w:r>
-      <w:r>
-        <w:rPr>
-          <w:lang w:val="en-US"/>
-        </w:rPr>
-        <w:t>')</w:t>
-      </w:r>
-    </w:p>
-    <w:p>
-      <w:pPr>
-        <w:pStyle w:val="a4"/>
-      </w:pPr>
-      <w:proofErr w:type="spellStart"/>
-      <w:r>
-        <w:t>ax.set_xlabel</w:t>
-      </w:r>
-      <w:proofErr w:type="spellEnd"/>
-      <w:r>
-        <w:t>('Даты')</w:t>
-      </w:r>
-    </w:p>
-    <w:p>
-      <w:pPr>
-        <w:pStyle w:val="a4"/>
-      </w:pPr>
-      <w:proofErr w:type="spellStart"/>
-      <w:r>
-        <w:t>ax.set_</w:t>
-      </w:r>
-      <w:proofErr w:type="gramStart"/>
-      <w:r>
-        <w:t>title</w:t>
-      </w:r>
-      <w:proofErr w:type="spellEnd"/>
-      <w:r>
-        <w:t>(</w:t>
-      </w:r>
-      <w:proofErr w:type="gramEnd"/>
-      <w:r>
-        <w:t>'Количество пользователей в зависимости от даты')</w:t>
-      </w:r>
-    </w:p>
-    <w:p>
-      <w:pPr>
-        <w:pStyle w:val="a4"/>
-        <w:jc w:val="center"/>
-      </w:pPr>
-      <w:r>
-        <w:rPr>
-          <w:noProof/>
-        </w:rPr>
         <w:drawing>
           <wp:inline distT="0" distB="0" distL="0" distR="0" wp14:anchorId="701FFE89" wp14:editId="0AD801FF">
             <wp:extent cx="6281718" cy="3448685"/>
@@ -12581,7 +12837,7 @@
                     <pic:cNvPicPr/>
                   </pic:nvPicPr>
                   <pic:blipFill rotWithShape="1">
-                    <a:blip r:embed="rId25"/>
+                    <a:blip r:embed="rId27"/>
                     <a:srcRect t="32835"/>
                     <a:stretch/>
                   </pic:blipFill>
@@ -12676,7 +12932,7 @@
           <w:sz w:val="28"/>
           <w:szCs w:val="22"/>
         </w:rPr>
-        <w:t>17</w:t>
+        <w:t>16</w:t>
       </w:r>
       <w:r>
         <w:rPr>
@@ -12821,145 +13077,145 @@
         <w:rPr>
           <w:lang w:val="en-US"/>
         </w:rPr>
+        <w:t xml:space="preserve">ax = </w:t>
+      </w:r>
+      <w:proofErr w:type="spellStart"/>
+      <w:proofErr w:type="gramStart"/>
+      <w:r>
+        <w:rPr>
+          <w:lang w:val="en-US"/>
+        </w:rPr>
+        <w:t>sns.countplot</w:t>
+      </w:r>
+      <w:proofErr w:type="spellEnd"/>
+      <w:proofErr w:type="gramEnd"/>
+      <w:r>
+        <w:rPr>
+          <w:lang w:val="en-US"/>
+        </w:rPr>
+        <w:t>(x="date", data=</w:t>
+      </w:r>
+      <w:proofErr w:type="spellStart"/>
+      <w:r>
+        <w:rPr>
+          <w:lang w:val="en-US"/>
+        </w:rPr>
+        <w:t>data_response</w:t>
+      </w:r>
+      <w:proofErr w:type="spellEnd"/>
+      <w:r>
+        <w:rPr>
+          <w:lang w:val="en-US"/>
+        </w:rPr>
+        <w:t>, hue='yes', order=['2020-07-03', '2020-07-04', '2020-07-05', '2020-07-06', '2020-07-07', '2020-07-08', '2020-07-09', '2020-07-10'] )</w:t>
+      </w:r>
+    </w:p>
+    <w:p>
+      <w:pPr>
+        <w:pStyle w:val="a4"/>
+      </w:pPr>
+      <w:proofErr w:type="spellStart"/>
+      <w:r>
+        <w:t>ax.set_</w:t>
+      </w:r>
+      <w:proofErr w:type="gramStart"/>
+      <w:r>
+        <w:t>title</w:t>
+      </w:r>
+      <w:proofErr w:type="spellEnd"/>
+      <w:r>
+        <w:t>(</w:t>
+      </w:r>
+      <w:proofErr w:type="gramEnd"/>
+      <w:r>
+        <w:t>'Количество положительных и отрицательных ответов по датам')</w:t>
+      </w:r>
+    </w:p>
+    <w:p>
+      <w:pPr>
+        <w:pStyle w:val="a4"/>
+      </w:pPr>
+      <w:proofErr w:type="spellStart"/>
+      <w:r>
+        <w:t>ax.set_xlabel</w:t>
+      </w:r>
+      <w:proofErr w:type="spellEnd"/>
+      <w:r>
+        <w:t>('Дни')</w:t>
+      </w:r>
+    </w:p>
+    <w:p>
+      <w:pPr>
+        <w:pStyle w:val="a4"/>
+      </w:pPr>
+      <w:proofErr w:type="spellStart"/>
+      <w:r>
+        <w:t>ax.set_ylabel</w:t>
+      </w:r>
+      <w:proofErr w:type="spellEnd"/>
+      <w:r>
+        <w:t>('Кол-во')</w:t>
+      </w:r>
+    </w:p>
+    <w:p>
+      <w:pPr>
+        <w:pStyle w:val="a4"/>
+        <w:rPr>
+          <w:lang w:val="en-US"/>
+        </w:rPr>
+      </w:pPr>
+      <w:proofErr w:type="spellStart"/>
+      <w:proofErr w:type="gramStart"/>
+      <w:r>
+        <w:rPr>
+          <w:lang w:val="en-US"/>
+        </w:rPr>
+        <w:t>plt.legend</w:t>
+      </w:r>
+      <w:proofErr w:type="spellEnd"/>
+      <w:proofErr w:type="gramEnd"/>
+      <w:r>
+        <w:rPr>
+          <w:lang w:val="en-US"/>
+        </w:rPr>
+        <w:t>(['</w:t>
+      </w:r>
+      <w:r>
+        <w:t>Нет</w:t>
+      </w:r>
+      <w:r>
+        <w:rPr>
+          <w:lang w:val="en-US"/>
+        </w:rPr>
+        <w:t>', '</w:t>
+      </w:r>
+      <w:r>
+        <w:t>Да</w:t>
+      </w:r>
+      <w:r>
+        <w:rPr>
+          <w:lang w:val="en-US"/>
+        </w:rPr>
+        <w:t>'], title='</w:t>
+      </w:r>
+      <w:r>
+        <w:t>Ответ</w:t>
+      </w:r>
+      <w:r>
+        <w:rPr>
+          <w:lang w:val="en-US"/>
+        </w:rPr>
+        <w:t>')</w:t>
+      </w:r>
+    </w:p>
+    <w:p>
+      <w:pPr>
+        <w:pStyle w:val="a4"/>
+      </w:pPr>
+      <w:proofErr w:type="spellStart"/>
+      <w:proofErr w:type="gramStart"/>
+      <w:r>
         <w:lastRenderedPageBreak/>
-        <w:t xml:space="preserve">ax = </w:t>
-      </w:r>
-      <w:proofErr w:type="spellStart"/>
-      <w:proofErr w:type="gramStart"/>
-      <w:r>
-        <w:rPr>
-          <w:lang w:val="en-US"/>
-        </w:rPr>
-        <w:t>sns.countplot</w:t>
-      </w:r>
-      <w:proofErr w:type="spellEnd"/>
-      <w:proofErr w:type="gramEnd"/>
-      <w:r>
-        <w:rPr>
-          <w:lang w:val="en-US"/>
-        </w:rPr>
-        <w:t>(x="date", data=</w:t>
-      </w:r>
-      <w:proofErr w:type="spellStart"/>
-      <w:r>
-        <w:rPr>
-          <w:lang w:val="en-US"/>
-        </w:rPr>
-        <w:t>data_response</w:t>
-      </w:r>
-      <w:proofErr w:type="spellEnd"/>
-      <w:r>
-        <w:rPr>
-          <w:lang w:val="en-US"/>
-        </w:rPr>
-        <w:t>, hue='yes', order=['2020-07-03', '2020-07-04', '2020-07-05', '2020-07-06', '2020-07-07', '2020-07-08', '2020-07-09', '2020-07-10'] )</w:t>
-      </w:r>
-    </w:p>
-    <w:p>
-      <w:pPr>
-        <w:pStyle w:val="a4"/>
-      </w:pPr>
-      <w:proofErr w:type="spellStart"/>
-      <w:r>
-        <w:t>ax.set_</w:t>
-      </w:r>
-      <w:proofErr w:type="gramStart"/>
-      <w:r>
-        <w:t>title</w:t>
-      </w:r>
-      <w:proofErr w:type="spellEnd"/>
-      <w:r>
-        <w:t>(</w:t>
-      </w:r>
-      <w:proofErr w:type="gramEnd"/>
-      <w:r>
-        <w:t>'Количество положительных и отрицательных ответов по датам')</w:t>
-      </w:r>
-    </w:p>
-    <w:p>
-      <w:pPr>
-        <w:pStyle w:val="a4"/>
-      </w:pPr>
-      <w:proofErr w:type="spellStart"/>
-      <w:r>
-        <w:t>ax.set_xlabel</w:t>
-      </w:r>
-      <w:proofErr w:type="spellEnd"/>
-      <w:r>
-        <w:t>('Дни')</w:t>
-      </w:r>
-    </w:p>
-    <w:p>
-      <w:pPr>
-        <w:pStyle w:val="a4"/>
-      </w:pPr>
-      <w:proofErr w:type="spellStart"/>
-      <w:r>
-        <w:t>ax.set_ylabel</w:t>
-      </w:r>
-      <w:proofErr w:type="spellEnd"/>
-      <w:r>
-        <w:t>('Кол-во')</w:t>
-      </w:r>
-    </w:p>
-    <w:p>
-      <w:pPr>
-        <w:pStyle w:val="a4"/>
-        <w:rPr>
-          <w:lang w:val="en-US"/>
-        </w:rPr>
-      </w:pPr>
-      <w:proofErr w:type="spellStart"/>
-      <w:proofErr w:type="gramStart"/>
-      <w:r>
-        <w:rPr>
-          <w:lang w:val="en-US"/>
-        </w:rPr>
-        <w:t>plt.legend</w:t>
-      </w:r>
-      <w:proofErr w:type="spellEnd"/>
-      <w:proofErr w:type="gramEnd"/>
-      <w:r>
-        <w:rPr>
-          <w:lang w:val="en-US"/>
-        </w:rPr>
-        <w:t>(['</w:t>
-      </w:r>
-      <w:r>
-        <w:t>Нет</w:t>
-      </w:r>
-      <w:r>
-        <w:rPr>
-          <w:lang w:val="en-US"/>
-        </w:rPr>
-        <w:t>', '</w:t>
-      </w:r>
-      <w:r>
-        <w:t>Да</w:t>
-      </w:r>
-      <w:r>
-        <w:rPr>
-          <w:lang w:val="en-US"/>
-        </w:rPr>
-        <w:t>'], title='</w:t>
-      </w:r>
-      <w:r>
-        <w:t>Ответ</w:t>
-      </w:r>
-      <w:r>
-        <w:rPr>
-          <w:lang w:val="en-US"/>
-        </w:rPr>
-        <w:t>')</w:t>
-      </w:r>
-    </w:p>
-    <w:p>
-      <w:pPr>
-        <w:pStyle w:val="a4"/>
-      </w:pPr>
-      <w:proofErr w:type="spellStart"/>
-      <w:proofErr w:type="gramStart"/>
-      <w:r>
         <w:t>plt.show</w:t>
       </w:r>
       <w:proofErr w:type="spellEnd"/>
@@ -12993,7 +13249,7 @@
                     <pic:cNvPicPr/>
                   </pic:nvPicPr>
                   <pic:blipFill>
-                    <a:blip r:embed="rId26"/>
+                    <a:blip r:embed="rId28"/>
                     <a:stretch>
                       <a:fillRect/>
                     </a:stretch>
@@ -13059,7 +13315,7 @@
         <w:rPr>
           <w:noProof/>
         </w:rPr>
-        <w:t>18</w:t>
+        <w:t>17</w:t>
       </w:r>
       <w:r>
         <w:rPr>
@@ -13110,7 +13366,7 @@
                     <pic:cNvPicPr/>
                   </pic:nvPicPr>
                   <pic:blipFill>
-                    <a:blip r:embed="rId27"/>
+                    <a:blip r:embed="rId29"/>
                     <a:stretch>
                       <a:fillRect/>
                     </a:stretch>
@@ -13176,7 +13432,7 @@
         <w:rPr>
           <w:noProof/>
         </w:rPr>
-        <w:t>19</w:t>
+        <w:t>18</w:t>
       </w:r>
       <w:r>
         <w:rPr>
@@ -13200,13 +13456,25 @@
     <w:p>
       <w:pPr>
         <w:pStyle w:val="af3"/>
+        <w:pageBreakBefore/>
+        <w:spacing w:line="360" w:lineRule="auto"/>
+        <w:ind w:firstLine="709"/>
+      </w:pPr>
+      <w:bookmarkStart w:id="18" w:name="_Toc135949031"/>
+      <w:r>
+        <w:lastRenderedPageBreak/>
+        <w:t>3.2.4 Исследование часов</w:t>
+      </w:r>
+      <w:bookmarkEnd w:id="18"/>
+    </w:p>
+    <w:p>
+      <w:pPr>
+        <w:pStyle w:val="a4"/>
         <w:ind w:firstLine="708"/>
       </w:pPr>
-      <w:bookmarkStart w:id="17" w:name="_Toc135949031"/>
-      <w:r>
-        <w:t>3.2.4 Исследование часов</w:t>
-      </w:r>
-      <w:bookmarkEnd w:id="17"/>
+      <w:r>
+        <w:t xml:space="preserve">Проведем исследование эксперимента по часам. </w:t>
+      </w:r>
     </w:p>
     <w:p>
       <w:pPr>
@@ -13214,15 +13482,6 @@
         <w:ind w:firstLine="708"/>
       </w:pPr>
       <w:r>
-        <w:t xml:space="preserve">Проведем исследование эксперимента по часам. </w:t>
-      </w:r>
-    </w:p>
-    <w:p>
-      <w:pPr>
-        <w:pStyle w:val="a4"/>
-        <w:ind w:firstLine="708"/>
-      </w:pPr>
-      <w:r>
         <w:t>Рассмотрим количество показов анкеты в каждой группе по часам.</w:t>
       </w:r>
     </w:p>
@@ -13314,60 +13573,98 @@
     <w:p>
       <w:pPr>
         <w:pStyle w:val="a4"/>
+        <w:rPr>
+          <w:lang w:val="en-US"/>
+        </w:rPr>
       </w:pPr>
       <w:r>
         <w:t xml:space="preserve">         </w:t>
       </w:r>
       <w:proofErr w:type="gramStart"/>
       <w:r>
+        <w:rPr>
+          <w:lang w:val="en-US"/>
+        </w:rPr>
         <w:t>.format</w:t>
       </w:r>
       <w:proofErr w:type="gramEnd"/>
       <w:r>
+        <w:rPr>
+          <w:lang w:val="en-US"/>
+        </w:rPr>
         <w:t>(</w:t>
       </w:r>
       <w:proofErr w:type="spellStart"/>
       <w:r>
+        <w:rPr>
+          <w:lang w:val="en-US"/>
+        </w:rPr>
         <w:t>df</w:t>
       </w:r>
       <w:proofErr w:type="spellEnd"/>
       <w:r>
+        <w:rPr>
+          <w:lang w:val="en-US"/>
+        </w:rPr>
         <w:t>[</w:t>
       </w:r>
       <w:proofErr w:type="spellStart"/>
       <w:r>
+        <w:rPr>
+          <w:lang w:val="en-US"/>
+        </w:rPr>
         <w:t>df</w:t>
       </w:r>
       <w:proofErr w:type="spellEnd"/>
       <w:r>
+        <w:rPr>
+          <w:lang w:val="en-US"/>
+        </w:rPr>
         <w:t>['experiment']=='control']\</w:t>
       </w:r>
     </w:p>
     <w:p>
       <w:pPr>
         <w:pStyle w:val="a4"/>
-      </w:pPr>
-      <w:r>
-        <w:lastRenderedPageBreak/>
+        <w:rPr>
+          <w:lang w:val="en-US"/>
+        </w:rPr>
+      </w:pPr>
+      <w:r>
+        <w:rPr>
+          <w:lang w:val="en-US"/>
+        </w:rPr>
         <w:t xml:space="preserve">                 </w:t>
       </w:r>
       <w:proofErr w:type="gramStart"/>
       <w:r>
+        <w:rPr>
+          <w:lang w:val="en-US"/>
+        </w:rPr>
         <w:t>.</w:t>
       </w:r>
       <w:proofErr w:type="spellStart"/>
       <w:r>
+        <w:rPr>
+          <w:lang w:val="en-US"/>
+        </w:rPr>
         <w:t>groupby</w:t>
       </w:r>
       <w:proofErr w:type="spellEnd"/>
       <w:proofErr w:type="gramEnd"/>
       <w:r>
+        <w:rPr>
+          <w:lang w:val="en-US"/>
+        </w:rPr>
         <w:t>('hour')['experiment'].count().mean()))</w:t>
       </w:r>
     </w:p>
     <w:p>
       <w:pPr>
         <w:pStyle w:val="a4"/>
+        <w:rPr>
+          <w:lang w:val="en-US"/>
+        </w:rPr>
       </w:pPr>
     </w:p>
     <w:p>
@@ -13394,59 +13691,98 @@
     <w:p>
       <w:pPr>
         <w:pStyle w:val="a4"/>
+        <w:rPr>
+          <w:lang w:val="en-US"/>
+        </w:rPr>
       </w:pPr>
       <w:r>
         <w:t xml:space="preserve">         </w:t>
       </w:r>
       <w:proofErr w:type="gramStart"/>
       <w:r>
+        <w:rPr>
+          <w:lang w:val="en-US"/>
+        </w:rPr>
         <w:t>.format</w:t>
       </w:r>
       <w:proofErr w:type="gramEnd"/>
       <w:r>
+        <w:rPr>
+          <w:lang w:val="en-US"/>
+        </w:rPr>
         <w:t>(</w:t>
       </w:r>
       <w:proofErr w:type="spellStart"/>
       <w:r>
+        <w:rPr>
+          <w:lang w:val="en-US"/>
+        </w:rPr>
         <w:t>df</w:t>
       </w:r>
       <w:proofErr w:type="spellEnd"/>
       <w:r>
+        <w:rPr>
+          <w:lang w:val="en-US"/>
+        </w:rPr>
         <w:t>[</w:t>
       </w:r>
       <w:proofErr w:type="spellStart"/>
       <w:r>
+        <w:rPr>
+          <w:lang w:val="en-US"/>
+        </w:rPr>
         <w:t>df</w:t>
       </w:r>
       <w:proofErr w:type="spellEnd"/>
       <w:r>
+        <w:rPr>
+          <w:lang w:val="en-US"/>
+        </w:rPr>
         <w:t>['experiment']=='control']\</w:t>
       </w:r>
     </w:p>
     <w:p>
       <w:pPr>
         <w:pStyle w:val="a4"/>
-      </w:pPr>
-      <w:r>
+        <w:rPr>
+          <w:lang w:val="en-US"/>
+        </w:rPr>
+      </w:pPr>
+      <w:r>
+        <w:rPr>
+          <w:lang w:val="en-US"/>
+        </w:rPr>
         <w:t xml:space="preserve">                 </w:t>
       </w:r>
       <w:proofErr w:type="gramStart"/>
       <w:r>
+        <w:rPr>
+          <w:lang w:val="en-US"/>
+        </w:rPr>
         <w:t>.</w:t>
       </w:r>
       <w:proofErr w:type="spellStart"/>
       <w:r>
+        <w:rPr>
+          <w:lang w:val="en-US"/>
+        </w:rPr>
         <w:t>groupby</w:t>
       </w:r>
       <w:proofErr w:type="spellEnd"/>
       <w:proofErr w:type="gramEnd"/>
       <w:r>
+        <w:rPr>
+          <w:lang w:val="en-US"/>
+        </w:rPr>
         <w:t>('hour')['experiment'].count().max()))</w:t>
       </w:r>
     </w:p>
     <w:p>
       <w:pPr>
         <w:pStyle w:val="a4"/>
+        <w:rPr>
+          <w:lang w:val="en-US"/>
+        </w:rPr>
       </w:pPr>
     </w:p>
     <w:p>
@@ -13473,78 +13809,129 @@
     <w:p>
       <w:pPr>
         <w:pStyle w:val="a4"/>
+        <w:rPr>
+          <w:lang w:val="en-US"/>
+        </w:rPr>
       </w:pPr>
       <w:r>
         <w:t xml:space="preserve">         </w:t>
       </w:r>
       <w:proofErr w:type="gramStart"/>
       <w:r>
+        <w:rPr>
+          <w:lang w:val="en-US"/>
+        </w:rPr>
         <w:t>.format</w:t>
       </w:r>
       <w:proofErr w:type="gramEnd"/>
       <w:r>
+        <w:rPr>
+          <w:lang w:val="en-US"/>
+        </w:rPr>
         <w:t>(</w:t>
       </w:r>
       <w:proofErr w:type="spellStart"/>
       <w:r>
+        <w:rPr>
+          <w:lang w:val="en-US"/>
+        </w:rPr>
         <w:t>df</w:t>
       </w:r>
       <w:proofErr w:type="spellEnd"/>
       <w:r>
+        <w:rPr>
+          <w:lang w:val="en-US"/>
+        </w:rPr>
         <w:t>[</w:t>
       </w:r>
       <w:proofErr w:type="spellStart"/>
       <w:r>
+        <w:rPr>
+          <w:lang w:val="en-US"/>
+        </w:rPr>
         <w:t>df</w:t>
       </w:r>
       <w:proofErr w:type="spellEnd"/>
       <w:r>
+        <w:rPr>
+          <w:lang w:val="en-US"/>
+        </w:rPr>
         <w:t>['experiment']=='exposed']\</w:t>
       </w:r>
     </w:p>
     <w:p>
       <w:pPr>
         <w:pStyle w:val="a4"/>
-      </w:pPr>
-      <w:r>
+        <w:rPr>
+          <w:lang w:val="en-US"/>
+        </w:rPr>
+      </w:pPr>
+      <w:r>
+        <w:rPr>
+          <w:lang w:val="en-US"/>
+        </w:rPr>
         <w:t xml:space="preserve">                 </w:t>
       </w:r>
       <w:proofErr w:type="gramStart"/>
       <w:r>
+        <w:rPr>
+          <w:lang w:val="en-US"/>
+        </w:rPr>
         <w:t>.</w:t>
       </w:r>
       <w:proofErr w:type="spellStart"/>
       <w:r>
+        <w:rPr>
+          <w:lang w:val="en-US"/>
+        </w:rPr>
         <w:t>groupby</w:t>
       </w:r>
       <w:proofErr w:type="spellEnd"/>
       <w:proofErr w:type="gramEnd"/>
       <w:r>
+        <w:rPr>
+          <w:lang w:val="en-US"/>
+        </w:rPr>
         <w:t>('hour')['experiment'].count().mean()))</w:t>
       </w:r>
     </w:p>
     <w:p>
       <w:pPr>
         <w:pStyle w:val="a4"/>
-      </w:pPr>
-      <w:proofErr w:type="spellStart"/>
-      <w:r>
+        <w:rPr>
+          <w:lang w:val="en-US"/>
+        </w:rPr>
+      </w:pPr>
+      <w:proofErr w:type="spellStart"/>
+      <w:r>
+        <w:rPr>
+          <w:lang w:val="en-US"/>
+        </w:rPr>
         <w:t>ax.set_ylabels</w:t>
       </w:r>
       <w:proofErr w:type="spellEnd"/>
       <w:r>
+        <w:rPr>
+          <w:lang w:val="en-US"/>
+        </w:rPr>
         <w:t>('</w:t>
       </w:r>
       <w:r>
         <w:t>Кол</w:t>
       </w:r>
       <w:r>
+        <w:rPr>
+          <w:lang w:val="en-US"/>
+        </w:rPr>
         <w:t>-</w:t>
       </w:r>
       <w:r>
         <w:t>во</w:t>
       </w:r>
       <w:r>
+        <w:rPr>
+          <w:lang w:val="en-US"/>
+        </w:rPr>
         <w:t>')</w:t>
       </w:r>
     </w:p>
@@ -13564,40 +13951,56 @@
     <w:p>
       <w:pPr>
         <w:pStyle w:val="a4"/>
-      </w:pPr>
-      <w:proofErr w:type="spellStart"/>
-      <w:r>
+        <w:rPr>
+          <w:lang w:val="en-US"/>
+        </w:rPr>
+      </w:pPr>
+      <w:proofErr w:type="spellStart"/>
+      <w:r>
+        <w:rPr>
+          <w:lang w:val="en-US"/>
+        </w:rPr>
         <w:t>ax.set_</w:t>
       </w:r>
       <w:proofErr w:type="gramStart"/>
       <w:r>
+        <w:rPr>
+          <w:lang w:val="en-US"/>
+        </w:rPr>
         <w:t>titles</w:t>
       </w:r>
       <w:proofErr w:type="spellEnd"/>
       <w:r>
+        <w:rPr>
+          <w:lang w:val="en-US"/>
+        </w:rPr>
         <w:t>(</w:t>
       </w:r>
       <w:proofErr w:type="gramEnd"/>
       <w:r>
+        <w:rPr>
+          <w:lang w:val="en-US"/>
+        </w:rPr>
         <w:t>'</w:t>
       </w:r>
       <w:r>
         <w:t>Показы</w:t>
       </w:r>
       <w:r>
+        <w:rPr>
+          <w:lang w:val="en-US"/>
+        </w:rPr>
         <w:t xml:space="preserve"> </w:t>
       </w:r>
       <w:r>
         <w:t>анкеты</w:t>
       </w:r>
       <w:r>
+        <w:rPr>
+          <w:lang w:val="en-US"/>
+        </w:rPr>
         <w:t>')</w:t>
       </w:r>
-    </w:p>
-    <w:p>
-      <w:pPr>
-        <w:pStyle w:val="a4"/>
-      </w:pPr>
     </w:p>
     <w:p>
       <w:pPr>
@@ -13637,6 +14040,7 @@
           <w:lang w:eastAsia="en-US"/>
           <w14:ligatures w14:val="standardContextual"/>
         </w:rPr>
+        <w:lastRenderedPageBreak/>
         <w:drawing>
           <wp:inline distT="0" distB="0" distL="0" distR="0" wp14:anchorId="762420F4" wp14:editId="1D7B2432">
             <wp:extent cx="6120130" cy="2672715"/>
@@ -13653,7 +14057,7 @@
                     <pic:cNvPicPr/>
                   </pic:nvPicPr>
                   <pic:blipFill>
-                    <a:blip r:embed="rId28"/>
+                    <a:blip r:embed="rId30"/>
                     <a:stretch>
                       <a:fillRect/>
                     </a:stretch>
@@ -13741,7 +14145,7 @@
           <w:lang w:eastAsia="en-US"/>
           <w14:ligatures w14:val="standardContextual"/>
         </w:rPr>
-        <w:t>20</w:t>
+        <w:t>19</w:t>
       </w:r>
       <w:r>
         <w:rPr>
@@ -13800,228 +14204,228 @@
         <w:rPr>
           <w:lang w:val="en-US"/>
         </w:rPr>
+        <w:t xml:space="preserve">ax = </w:t>
+      </w:r>
+      <w:proofErr w:type="spellStart"/>
+      <w:proofErr w:type="gramStart"/>
+      <w:r>
+        <w:rPr>
+          <w:lang w:val="en-US"/>
+        </w:rPr>
+        <w:t>sns.displot</w:t>
+      </w:r>
+      <w:proofErr w:type="spellEnd"/>
+      <w:proofErr w:type="gramEnd"/>
+      <w:r>
+        <w:rPr>
+          <w:lang w:val="en-US"/>
+        </w:rPr>
+        <w:t>(</w:t>
+      </w:r>
+      <w:proofErr w:type="spellStart"/>
+      <w:r>
+        <w:rPr>
+          <w:lang w:val="en-US"/>
+        </w:rPr>
+        <w:t>df.sort_values</w:t>
+      </w:r>
+      <w:proofErr w:type="spellEnd"/>
+      <w:r>
+        <w:rPr>
+          <w:lang w:val="en-US"/>
+        </w:rPr>
+        <w:t>(by=['</w:t>
+      </w:r>
+      <w:proofErr w:type="spellStart"/>
+      <w:r>
+        <w:rPr>
+          <w:lang w:val="en-US"/>
+        </w:rPr>
+        <w:t>date','experiment</w:t>
+      </w:r>
+      <w:proofErr w:type="spellEnd"/>
+      <w:r>
+        <w:rPr>
+          <w:lang w:val="en-US"/>
+        </w:rPr>
+        <w:t xml:space="preserve">']), x='hour', col='date', bins=range(24), </w:t>
+      </w:r>
+      <w:r>
+        <w:rPr>
+          <w:lang w:val="en-US"/>
+        </w:rPr>
+        <w:t>hue='experiment', palette=['#fdb462','#80b1d3'], alpha=1,</w:t>
+      </w:r>
+      <w:r>
+        <w:rPr>
+          <w:lang w:val="en-US"/>
+        </w:rPr>
+        <w:t xml:space="preserve"> </w:t>
+      </w:r>
+      <w:r>
+        <w:rPr>
+          <w:lang w:val="en-US"/>
+        </w:rPr>
+        <w:t xml:space="preserve">multiple="dodge", </w:t>
+      </w:r>
+      <w:proofErr w:type="spellStart"/>
+      <w:r>
+        <w:rPr>
+          <w:lang w:val="en-US"/>
+        </w:rPr>
+        <w:t>col_wrap</w:t>
+      </w:r>
+      <w:proofErr w:type="spellEnd"/>
+      <w:r>
+        <w:rPr>
+          <w:lang w:val="en-US"/>
+        </w:rPr>
+        <w:t xml:space="preserve">=3, </w:t>
+      </w:r>
+      <w:proofErr w:type="spellStart"/>
+      <w:r>
+        <w:rPr>
+          <w:lang w:val="en-US"/>
+        </w:rPr>
+        <w:t>facet_kws</w:t>
+      </w:r>
+      <w:proofErr w:type="spellEnd"/>
+      <w:r>
+        <w:rPr>
+          <w:lang w:val="en-US"/>
+        </w:rPr>
+        <w:t>=</w:t>
+      </w:r>
+      <w:proofErr w:type="spellStart"/>
+      <w:r>
+        <w:rPr>
+          <w:lang w:val="en-US"/>
+        </w:rPr>
+        <w:t>dict</w:t>
+      </w:r>
+      <w:proofErr w:type="spellEnd"/>
+      <w:r>
+        <w:rPr>
+          <w:lang w:val="en-US"/>
+        </w:rPr>
+        <w:t>(</w:t>
+      </w:r>
+      <w:proofErr w:type="spellStart"/>
+      <w:r>
+        <w:rPr>
+          <w:lang w:val="en-US"/>
+        </w:rPr>
+        <w:t>sharey</w:t>
+      </w:r>
+      <w:proofErr w:type="spellEnd"/>
+      <w:r>
+        <w:rPr>
+          <w:lang w:val="en-US"/>
+        </w:rPr>
+        <w:t>=True))</w:t>
+      </w:r>
+    </w:p>
+    <w:p>
+      <w:pPr>
+        <w:pStyle w:val="a4"/>
+        <w:rPr>
+          <w:lang w:val="en-US"/>
+        </w:rPr>
+      </w:pPr>
+      <w:proofErr w:type="spellStart"/>
+      <w:proofErr w:type="gramStart"/>
+      <w:r>
+        <w:rPr>
+          <w:lang w:val="en-US"/>
+        </w:rPr>
+        <w:t>plt.ylim</w:t>
+      </w:r>
+      <w:proofErr w:type="spellEnd"/>
+      <w:proofErr w:type="gramEnd"/>
+      <w:r>
+        <w:rPr>
+          <w:lang w:val="en-US"/>
+        </w:rPr>
+        <w:t>([0, 100])</w:t>
+      </w:r>
+    </w:p>
+    <w:p>
+      <w:pPr>
+        <w:pStyle w:val="a4"/>
+        <w:rPr>
+          <w:lang w:val="en-US"/>
+        </w:rPr>
+      </w:pPr>
+      <w:proofErr w:type="spellStart"/>
+      <w:r>
+        <w:rPr>
+          <w:lang w:val="en-US"/>
+        </w:rPr>
+        <w:t>ax.set_ylabels</w:t>
+      </w:r>
+      <w:proofErr w:type="spellEnd"/>
+      <w:r>
+        <w:rPr>
+          <w:lang w:val="en-US"/>
+        </w:rPr>
+        <w:t>('</w:t>
+      </w:r>
+      <w:r>
+        <w:t>Кол</w:t>
+      </w:r>
+      <w:r>
+        <w:rPr>
+          <w:lang w:val="en-US"/>
+        </w:rPr>
+        <w:t>-</w:t>
+      </w:r>
+      <w:r>
+        <w:t>во</w:t>
+      </w:r>
+      <w:r>
+        <w:rPr>
+          <w:lang w:val="en-US"/>
+        </w:rPr>
+        <w:t>')</w:t>
+      </w:r>
+    </w:p>
+    <w:p>
+      <w:pPr>
+        <w:pStyle w:val="a4"/>
+      </w:pPr>
+      <w:proofErr w:type="spellStart"/>
+      <w:r>
+        <w:t>ax.set_xlabels</w:t>
+      </w:r>
+      <w:proofErr w:type="spellEnd"/>
+      <w:r>
+        <w:t>('Часы')</w:t>
+      </w:r>
+    </w:p>
+    <w:p>
+      <w:pPr>
+        <w:pStyle w:val="a4"/>
+      </w:pPr>
+      <w:proofErr w:type="spellStart"/>
+      <w:proofErr w:type="gramStart"/>
+      <w:r>
+        <w:t>plt.show</w:t>
+      </w:r>
+      <w:proofErr w:type="spellEnd"/>
+      <w:proofErr w:type="gramEnd"/>
+      <w:r>
+        <w:t>()</w:t>
+      </w:r>
+    </w:p>
+    <w:p>
+      <w:pPr>
+        <w:pStyle w:val="a4"/>
+      </w:pPr>
+      <w:r>
+        <w:rPr>
+          <w:noProof/>
+        </w:rPr>
         <w:lastRenderedPageBreak/>
-        <w:t xml:space="preserve">ax = </w:t>
-      </w:r>
-      <w:proofErr w:type="spellStart"/>
-      <w:proofErr w:type="gramStart"/>
-      <w:r>
-        <w:rPr>
-          <w:lang w:val="en-US"/>
-        </w:rPr>
-        <w:t>sns.displot</w:t>
-      </w:r>
-      <w:proofErr w:type="spellEnd"/>
-      <w:proofErr w:type="gramEnd"/>
-      <w:r>
-        <w:rPr>
-          <w:lang w:val="en-US"/>
-        </w:rPr>
-        <w:t>(</w:t>
-      </w:r>
-      <w:proofErr w:type="spellStart"/>
-      <w:r>
-        <w:rPr>
-          <w:lang w:val="en-US"/>
-        </w:rPr>
-        <w:t>df.sort_values</w:t>
-      </w:r>
-      <w:proofErr w:type="spellEnd"/>
-      <w:r>
-        <w:rPr>
-          <w:lang w:val="en-US"/>
-        </w:rPr>
-        <w:t>(by=['</w:t>
-      </w:r>
-      <w:proofErr w:type="spellStart"/>
-      <w:r>
-        <w:rPr>
-          <w:lang w:val="en-US"/>
-        </w:rPr>
-        <w:t>date','experiment</w:t>
-      </w:r>
-      <w:proofErr w:type="spellEnd"/>
-      <w:r>
-        <w:rPr>
-          <w:lang w:val="en-US"/>
-        </w:rPr>
-        <w:t xml:space="preserve">']), x='hour', col='date', bins=range(24), </w:t>
-      </w:r>
-      <w:r>
-        <w:rPr>
-          <w:lang w:val="en-US"/>
-        </w:rPr>
-        <w:t>hue='experiment', palette=['#fdb462','#80b1d3'], alpha=1,</w:t>
-      </w:r>
-      <w:r>
-        <w:rPr>
-          <w:lang w:val="en-US"/>
-        </w:rPr>
-        <w:t xml:space="preserve"> </w:t>
-      </w:r>
-      <w:r>
-        <w:rPr>
-          <w:lang w:val="en-US"/>
-        </w:rPr>
-        <w:t xml:space="preserve">multiple="dodge", </w:t>
-      </w:r>
-      <w:proofErr w:type="spellStart"/>
-      <w:r>
-        <w:rPr>
-          <w:lang w:val="en-US"/>
-        </w:rPr>
-        <w:t>col_wrap</w:t>
-      </w:r>
-      <w:proofErr w:type="spellEnd"/>
-      <w:r>
-        <w:rPr>
-          <w:lang w:val="en-US"/>
-        </w:rPr>
-        <w:t xml:space="preserve">=3, </w:t>
-      </w:r>
-      <w:proofErr w:type="spellStart"/>
-      <w:r>
-        <w:rPr>
-          <w:lang w:val="en-US"/>
-        </w:rPr>
-        <w:t>facet_kws</w:t>
-      </w:r>
-      <w:proofErr w:type="spellEnd"/>
-      <w:r>
-        <w:rPr>
-          <w:lang w:val="en-US"/>
-        </w:rPr>
-        <w:t>=</w:t>
-      </w:r>
-      <w:proofErr w:type="spellStart"/>
-      <w:r>
-        <w:rPr>
-          <w:lang w:val="en-US"/>
-        </w:rPr>
-        <w:t>dict</w:t>
-      </w:r>
-      <w:proofErr w:type="spellEnd"/>
-      <w:r>
-        <w:rPr>
-          <w:lang w:val="en-US"/>
-        </w:rPr>
-        <w:t>(</w:t>
-      </w:r>
-      <w:proofErr w:type="spellStart"/>
-      <w:r>
-        <w:rPr>
-          <w:lang w:val="en-US"/>
-        </w:rPr>
-        <w:t>sharey</w:t>
-      </w:r>
-      <w:proofErr w:type="spellEnd"/>
-      <w:r>
-        <w:rPr>
-          <w:lang w:val="en-US"/>
-        </w:rPr>
-        <w:t>=True))</w:t>
-      </w:r>
-    </w:p>
-    <w:p>
-      <w:pPr>
-        <w:pStyle w:val="a4"/>
-        <w:rPr>
-          <w:lang w:val="en-US"/>
-        </w:rPr>
-      </w:pPr>
-      <w:proofErr w:type="spellStart"/>
-      <w:proofErr w:type="gramStart"/>
-      <w:r>
-        <w:rPr>
-          <w:lang w:val="en-US"/>
-        </w:rPr>
-        <w:t>plt.ylim</w:t>
-      </w:r>
-      <w:proofErr w:type="spellEnd"/>
-      <w:proofErr w:type="gramEnd"/>
-      <w:r>
-        <w:rPr>
-          <w:lang w:val="en-US"/>
-        </w:rPr>
-        <w:t>([0, 100])</w:t>
-      </w:r>
-    </w:p>
-    <w:p>
-      <w:pPr>
-        <w:pStyle w:val="a4"/>
-        <w:rPr>
-          <w:lang w:val="en-US"/>
-        </w:rPr>
-      </w:pPr>
-      <w:proofErr w:type="spellStart"/>
-      <w:r>
-        <w:rPr>
-          <w:lang w:val="en-US"/>
-        </w:rPr>
-        <w:t>ax.set_ylabels</w:t>
-      </w:r>
-      <w:proofErr w:type="spellEnd"/>
-      <w:r>
-        <w:rPr>
-          <w:lang w:val="en-US"/>
-        </w:rPr>
-        <w:t>('</w:t>
-      </w:r>
-      <w:r>
-        <w:t>Кол</w:t>
-      </w:r>
-      <w:r>
-        <w:rPr>
-          <w:lang w:val="en-US"/>
-        </w:rPr>
-        <w:t>-</w:t>
-      </w:r>
-      <w:r>
-        <w:t>во</w:t>
-      </w:r>
-      <w:r>
-        <w:rPr>
-          <w:lang w:val="en-US"/>
-        </w:rPr>
-        <w:t>')</w:t>
-      </w:r>
-    </w:p>
-    <w:p>
-      <w:pPr>
-        <w:pStyle w:val="a4"/>
-      </w:pPr>
-      <w:proofErr w:type="spellStart"/>
-      <w:r>
-        <w:t>ax.set_xlabels</w:t>
-      </w:r>
-      <w:proofErr w:type="spellEnd"/>
-      <w:r>
-        <w:t>('Часы')</w:t>
-      </w:r>
-    </w:p>
-    <w:p>
-      <w:pPr>
-        <w:pStyle w:val="a4"/>
-      </w:pPr>
-      <w:proofErr w:type="spellStart"/>
-      <w:proofErr w:type="gramStart"/>
-      <w:r>
-        <w:t>plt.show</w:t>
-      </w:r>
-      <w:proofErr w:type="spellEnd"/>
-      <w:proofErr w:type="gramEnd"/>
-      <w:r>
-        <w:t>()</w:t>
-      </w:r>
-    </w:p>
-    <w:p>
-      <w:pPr>
-        <w:pStyle w:val="a4"/>
-      </w:pPr>
-      <w:r>
-        <w:rPr>
-          <w:noProof/>
-        </w:rPr>
         <w:drawing>
           <wp:inline distT="0" distB="0" distL="0" distR="0" wp14:anchorId="108834B0" wp14:editId="3D1ABE53">
             <wp:extent cx="6175711" cy="5715000"/>
@@ -14038,7 +14442,7 @@
                     <pic:cNvPicPr/>
                   </pic:nvPicPr>
                   <pic:blipFill>
-                    <a:blip r:embed="rId29"/>
+                    <a:blip r:embed="rId31"/>
                     <a:stretch>
                       <a:fillRect/>
                     </a:stretch>
@@ -14067,27 +14471,14 @@
       <w:r>
         <w:t xml:space="preserve">Рисунок </w:t>
       </w:r>
-      <w:r>
-        <w:fldChar w:fldCharType="begin"/>
-      </w:r>
-      <w:r>
-        <w:instrText xml:space="preserve"> SEQ Рисунок \* ARABIC </w:instrText>
-      </w:r>
-      <w:r>
-        <w:fldChar w:fldCharType="separate"/>
-      </w:r>
-      <w:r>
-        <w:rPr>
-          <w:noProof/>
-        </w:rPr>
-        <w:t>21</w:t>
-      </w:r>
-      <w:r>
-        <w:rPr>
-          <w:noProof/>
-        </w:rPr>
-        <w:fldChar w:fldCharType="end"/>
-      </w:r>
+      <w:fldSimple w:instr=" SEQ Рисунок \* ARABIC ">
+        <w:r>
+          <w:rPr>
+            <w:noProof/>
+          </w:rPr>
+          <w:t>20</w:t>
+        </w:r>
+      </w:fldSimple>
       <w:r>
         <w:t xml:space="preserve"> - П</w:t>
       </w:r>
@@ -14107,23 +14498,25 @@
         <w:ind w:firstLine="708"/>
       </w:pPr>
       <w:r>
+        <w:t xml:space="preserve">Имеются </w:t>
+      </w:r>
+      <w:r>
+        <w:t>некоторые различия в часах между двумя группами в разные дни, но в первый день эксперимента мы получили экстремальные значения пользователей в контрольной группе в течение 15 часов.</w:t>
+      </w:r>
+    </w:p>
+    <w:p>
+      <w:pPr>
+        <w:pStyle w:val="af3"/>
+        <w:pageBreakBefore/>
+        <w:spacing w:line="360" w:lineRule="auto"/>
+        <w:ind w:left="709"/>
+      </w:pPr>
+      <w:bookmarkStart w:id="19" w:name="_Toc135949032"/>
+      <w:r>
         <w:lastRenderedPageBreak/>
-        <w:t xml:space="preserve">Имеются </w:t>
-      </w:r>
-      <w:r>
-        <w:t>некоторые различия в часах между двумя группами в разные дни, но в первый день эксперимента мы получили экстремальные значения пользователей в контрольной группе в течение 15 часов.</w:t>
-      </w:r>
-    </w:p>
-    <w:p>
-      <w:pPr>
-        <w:pStyle w:val="af3"/>
-        <w:ind w:left="709"/>
-      </w:pPr>
-      <w:bookmarkStart w:id="18" w:name="_Toc135949032"/>
-      <w:r>
         <w:t>3.2.5 Девайсы</w:t>
       </w:r>
-      <w:bookmarkEnd w:id="18"/>
+      <w:bookmarkEnd w:id="19"/>
     </w:p>
     <w:p>
       <w:pPr>
@@ -14627,13 +15020,13 @@
         <w:ind w:firstLine="708"/>
       </w:pPr>
       <w:r>
-        <w:lastRenderedPageBreak/>
         <w:t>В итоге получаем сводную таблицу.</w:t>
       </w:r>
     </w:p>
     <w:p>
       <w:pPr>
         <w:pStyle w:val="af1"/>
+        <w:keepNext/>
         <w:rPr>
           <w:rFonts w:ascii="Times New Roman" w:hAnsi="Times New Roman"/>
           <w:i w:val="0"/>
@@ -14652,6 +15045,7 @@
           <w:sz w:val="28"/>
           <w:szCs w:val="22"/>
         </w:rPr>
+        <w:lastRenderedPageBreak/>
         <w:t xml:space="preserve">Таблица </w:t>
       </w:r>
       <w:r>
@@ -16894,23 +17288,26 @@
         <w:ind w:firstLine="708"/>
       </w:pPr>
       <w:r>
+        <w:t>Визуализируем полученные данные</w:t>
+      </w:r>
+      <w:r>
+        <w:t>.</w:t>
+      </w:r>
+    </w:p>
+    <w:p>
+      <w:pPr>
+        <w:pStyle w:val="a4"/>
+        <w:rPr>
+          <w:lang w:val="en-US"/>
+        </w:rPr>
+      </w:pPr>
+      <w:proofErr w:type="spellStart"/>
+      <w:proofErr w:type="gramStart"/>
+      <w:r>
+        <w:rPr>
+          <w:lang w:val="en-US"/>
+        </w:rPr>
         <w:lastRenderedPageBreak/>
-        <w:t>Визуализируем полученные данные</w:t>
-      </w:r>
-    </w:p>
-    <w:p>
-      <w:pPr>
-        <w:pStyle w:val="a4"/>
-        <w:rPr>
-          <w:lang w:val="en-US"/>
-        </w:rPr>
-      </w:pPr>
-      <w:proofErr w:type="spellStart"/>
-      <w:proofErr w:type="gramStart"/>
-      <w:r>
-        <w:rPr>
-          <w:lang w:val="en-US"/>
-        </w:rPr>
         <w:t>plt</w:t>
       </w:r>
       <w:r>
@@ -17155,7 +17552,7 @@
                     <pic:cNvPicPr/>
                   </pic:nvPicPr>
                   <pic:blipFill rotWithShape="1">
-                    <a:blip r:embed="rId30"/>
+                    <a:blip r:embed="rId32"/>
                     <a:srcRect t="5257"/>
                     <a:stretch/>
                   </pic:blipFill>
@@ -17250,7 +17647,7 @@
           <w:sz w:val="28"/>
           <w:szCs w:val="22"/>
         </w:rPr>
-        <w:t>22</w:t>
+        <w:t>21</w:t>
       </w:r>
       <w:r>
         <w:rPr>
@@ -17959,7 +18356,6 @@
                 <w:lang w:eastAsia="ru-RU"/>
                 <w14:ligatures w14:val="none"/>
               </w:rPr>
-              <w:lastRenderedPageBreak/>
               <w:t>Nokia</w:t>
             </w:r>
           </w:p>
@@ -18114,6 +18510,7 @@
                 <w:lang w:eastAsia="ru-RU"/>
                 <w14:ligatures w14:val="none"/>
               </w:rPr>
+              <w:lastRenderedPageBreak/>
               <w:t>LG-$2</w:t>
             </w:r>
           </w:p>
@@ -18636,7 +19033,7 @@
                     <pic:cNvPicPr/>
                   </pic:nvPicPr>
                   <pic:blipFill>
-                    <a:blip r:embed="rId31"/>
+                    <a:blip r:embed="rId33"/>
                     <a:stretch>
                       <a:fillRect/>
                     </a:stretch>
@@ -18772,7 +19169,7 @@
           <w:sz w:val="28"/>
           <w:szCs w:val="22"/>
         </w:rPr>
-        <w:t>23</w:t>
+        <w:t>22</w:t>
       </w:r>
       <w:r>
         <w:rPr>
@@ -18858,21 +19255,21 @@
         <w:ind w:firstLine="708"/>
       </w:pPr>
       <w:r>
+        <w:t>Рассмотрим, с каких девайсов чаще положительно отвечали на анкеты.</w:t>
+      </w:r>
+    </w:p>
+    <w:p>
+      <w:pPr>
+        <w:pStyle w:val="a4"/>
+        <w:rPr>
+          <w:lang w:val="en-US"/>
+        </w:rPr>
+      </w:pPr>
+      <w:r>
+        <w:rPr>
+          <w:lang w:val="en-US"/>
+        </w:rPr>
         <w:lastRenderedPageBreak/>
-        <w:t>Рассмотрим, с каких девайсов чаще положительно отвечали на анкеты.</w:t>
-      </w:r>
-    </w:p>
-    <w:p>
-      <w:pPr>
-        <w:pStyle w:val="a4"/>
-        <w:rPr>
-          <w:lang w:val="en-US"/>
-        </w:rPr>
-      </w:pPr>
-      <w:r>
-        <w:rPr>
-          <w:lang w:val="en-US"/>
-        </w:rPr>
         <w:t xml:space="preserve">device = </w:t>
       </w:r>
       <w:proofErr w:type="spellStart"/>
@@ -20726,53 +21123,53 @@
         <w:rPr>
           <w:lang w:val="en-US"/>
         </w:rPr>
+        <w:t>plt.bar</w:t>
+      </w:r>
+      <w:proofErr w:type="spellEnd"/>
+      <w:r>
+        <w:rPr>
+          <w:lang w:val="en-US"/>
+        </w:rPr>
+        <w:t>(</w:t>
+      </w:r>
+      <w:proofErr w:type="spellStart"/>
+      <w:proofErr w:type="gramEnd"/>
+      <w:r>
+        <w:rPr>
+          <w:lang w:val="en-US"/>
+        </w:rPr>
+        <w:t>n_ticks</w:t>
+      </w:r>
+      <w:proofErr w:type="spellEnd"/>
+      <w:r>
+        <w:rPr>
+          <w:lang w:val="en-US"/>
+        </w:rPr>
+        <w:t xml:space="preserve"> + offset, </w:t>
+      </w:r>
+      <w:proofErr w:type="spellStart"/>
+      <w:r>
+        <w:rPr>
+          <w:lang w:val="en-US"/>
+        </w:rPr>
+        <w:t>device_response</w:t>
+      </w:r>
+      <w:proofErr w:type="spellEnd"/>
+      <w:r>
+        <w:rPr>
+          <w:lang w:val="en-US"/>
+        </w:rPr>
+        <w:t>['no'], width=w)</w:t>
+      </w:r>
+    </w:p>
+    <w:p>
+      <w:pPr>
+        <w:pStyle w:val="a4"/>
+      </w:pPr>
+      <w:proofErr w:type="spellStart"/>
+      <w:proofErr w:type="gramStart"/>
+      <w:r>
         <w:lastRenderedPageBreak/>
-        <w:t>plt.bar</w:t>
-      </w:r>
-      <w:proofErr w:type="spellEnd"/>
-      <w:r>
-        <w:rPr>
-          <w:lang w:val="en-US"/>
-        </w:rPr>
-        <w:t>(</w:t>
-      </w:r>
-      <w:proofErr w:type="spellStart"/>
-      <w:proofErr w:type="gramEnd"/>
-      <w:r>
-        <w:rPr>
-          <w:lang w:val="en-US"/>
-        </w:rPr>
-        <w:t>n_ticks</w:t>
-      </w:r>
-      <w:proofErr w:type="spellEnd"/>
-      <w:r>
-        <w:rPr>
-          <w:lang w:val="en-US"/>
-        </w:rPr>
-        <w:t xml:space="preserve"> + offset, </w:t>
-      </w:r>
-      <w:proofErr w:type="spellStart"/>
-      <w:r>
-        <w:rPr>
-          <w:lang w:val="en-US"/>
-        </w:rPr>
-        <w:t>device_response</w:t>
-      </w:r>
-      <w:proofErr w:type="spellEnd"/>
-      <w:r>
-        <w:rPr>
-          <w:lang w:val="en-US"/>
-        </w:rPr>
-        <w:t>['no'], width=w)</w:t>
-      </w:r>
-    </w:p>
-    <w:p>
-      <w:pPr>
-        <w:pStyle w:val="a4"/>
-      </w:pPr>
-      <w:proofErr w:type="spellStart"/>
-      <w:proofErr w:type="gramStart"/>
-      <w:r>
         <w:t>plt.title</w:t>
       </w:r>
       <w:proofErr w:type="spellEnd"/>
@@ -20952,7 +21349,7 @@
                     <pic:cNvPicPr/>
                   </pic:nvPicPr>
                   <pic:blipFill>
-                    <a:blip r:embed="rId32"/>
+                    <a:blip r:embed="rId34"/>
                     <a:stretch>
                       <a:fillRect/>
                     </a:stretch>
@@ -20981,27 +21378,14 @@
       <w:r>
         <w:t xml:space="preserve">Рисунок </w:t>
       </w:r>
-      <w:r>
-        <w:fldChar w:fldCharType="begin"/>
-      </w:r>
-      <w:r>
-        <w:instrText xml:space="preserve"> SEQ Рисунок \* ARABIC </w:instrText>
-      </w:r>
-      <w:r>
-        <w:fldChar w:fldCharType="separate"/>
-      </w:r>
-      <w:r>
-        <w:rPr>
-          <w:noProof/>
-        </w:rPr>
-        <w:t>24</w:t>
-      </w:r>
-      <w:r>
-        <w:rPr>
-          <w:noProof/>
-        </w:rPr>
-        <w:fldChar w:fldCharType="end"/>
-      </w:r>
+      <w:fldSimple w:instr=" SEQ Рисунок \* ARABIC ">
+        <w:r>
+          <w:rPr>
+            <w:noProof/>
+          </w:rPr>
+          <w:t>23</w:t>
+        </w:r>
+      </w:fldSimple>
       <w:r>
         <w:t xml:space="preserve"> - </w:t>
       </w:r>
@@ -21353,7 +21737,7 @@
                     <pic:cNvPicPr/>
                   </pic:nvPicPr>
                   <pic:blipFill>
-                    <a:blip r:embed="rId33"/>
+                    <a:blip r:embed="rId35"/>
                     <a:stretch>
                       <a:fillRect/>
                     </a:stretch>
@@ -21419,7 +21803,7 @@
         <w:rPr>
           <w:noProof/>
         </w:rPr>
-        <w:t>25</w:t>
+        <w:t>24</w:t>
       </w:r>
       <w:r>
         <w:rPr>
@@ -21779,7 +22163,7 @@
                     <pic:cNvPicPr/>
                   </pic:nvPicPr>
                   <pic:blipFill>
-                    <a:blip r:embed="rId34"/>
+                    <a:blip r:embed="rId36"/>
                     <a:stretch>
                       <a:fillRect/>
                     </a:stretch>
@@ -21915,7 +22299,7 @@
           <w:sz w:val="28"/>
           <w:szCs w:val="22"/>
         </w:rPr>
-        <w:t>26</w:t>
+        <w:t>25</w:t>
       </w:r>
       <w:r>
         <w:rPr>
@@ -21980,9 +22364,11 @@
     <w:p>
       <w:pPr>
         <w:pStyle w:val="af3"/>
+        <w:pageBreakBefore/>
+        <w:spacing w:line="360" w:lineRule="auto"/>
         <w:ind w:left="709"/>
       </w:pPr>
-      <w:bookmarkStart w:id="19" w:name="_Toc135949033"/>
+      <w:bookmarkStart w:id="20" w:name="_Toc135949033"/>
       <w:r>
         <w:lastRenderedPageBreak/>
         <w:t>3.2.</w:t>
@@ -21993,7 +22379,7 @@
       <w:r>
         <w:t xml:space="preserve"> Операционные системы</w:t>
       </w:r>
-      <w:bookmarkEnd w:id="19"/>
+      <w:bookmarkEnd w:id="20"/>
     </w:p>
     <w:p>
       <w:pPr>
@@ -22007,9 +22393,6 @@
     <w:p>
       <w:pPr>
         <w:pStyle w:val="a4"/>
-        <w:rPr>
-          <w:lang w:val="en-US"/>
-        </w:rPr>
       </w:pPr>
       <w:proofErr w:type="spellStart"/>
       <w:proofErr w:type="gramStart"/>
@@ -22017,76 +22400,63 @@
         <w:rPr>
           <w:lang w:val="en-US"/>
         </w:rPr>
-        <w:t>df.platform</w:t>
+        <w:t>df</w:t>
+      </w:r>
+      <w:proofErr w:type="spellEnd"/>
+      <w:r>
+        <w:t>.</w:t>
+      </w:r>
+      <w:r>
+        <w:rPr>
+          <w:lang w:val="en-US"/>
+        </w:rPr>
+        <w:t>platform</w:t>
       </w:r>
       <w:proofErr w:type="gramEnd"/>
       <w:r>
-        <w:rPr>
-          <w:lang w:val="en-US"/>
-        </w:rPr>
-        <w:t>_os.unique</w:t>
-      </w:r>
-      <w:proofErr w:type="spellEnd"/>
-      <w:r>
-        <w:rPr>
-          <w:lang w:val="en-US"/>
-        </w:rPr>
+        <w:t>_</w:t>
+      </w:r>
+      <w:proofErr w:type="spellStart"/>
+      <w:r>
+        <w:rPr>
+          <w:lang w:val="en-US"/>
+        </w:rPr>
+        <w:t>os</w:t>
+      </w:r>
+      <w:proofErr w:type="spellEnd"/>
+      <w:r>
+        <w:t>.</w:t>
+      </w:r>
+      <w:r>
+        <w:rPr>
+          <w:lang w:val="en-US"/>
+        </w:rPr>
+        <w:t>unique</w:t>
+      </w:r>
+      <w:r>
         <w:t>()</w:t>
       </w:r>
     </w:p>
     <w:p>
       <w:pPr>
         <w:pStyle w:val="a4"/>
-        <w:rPr>
-          <w:lang w:val="en-US"/>
-        </w:rPr>
-      </w:pPr>
-      <w:r>
-        <w:rPr>
-          <w:lang w:val="en-US"/>
-        </w:rPr>
+      </w:pPr>
+      <w:r>
         <w:tab/>
-      </w:r>
-      <w:proofErr w:type="spellStart"/>
-      <w:r>
-        <w:rPr>
-          <w:lang w:val="en-US"/>
-        </w:rPr>
-        <w:t>Получаем</w:t>
-      </w:r>
-      <w:proofErr w:type="spellEnd"/>
-      <w:r>
-        <w:rPr>
-          <w:lang w:val="en-US"/>
-        </w:rPr>
-        <w:t xml:space="preserve"> </w:t>
-      </w:r>
-      <w:proofErr w:type="spellStart"/>
-      <w:r>
-        <w:rPr>
-          <w:lang w:val="en-US"/>
-        </w:rPr>
-        <w:t>массив</w:t>
-      </w:r>
-      <w:proofErr w:type="spellEnd"/>
-      <w:r>
-        <w:rPr>
-          <w:lang w:val="en-US"/>
-        </w:rPr>
-        <w:t xml:space="preserve"> </w:t>
+        <w:t xml:space="preserve">Получаем массив </w:t>
       </w:r>
       <w:proofErr w:type="gramStart"/>
       <w:r>
         <w:rPr>
           <w:lang w:val="en-US"/>
         </w:rPr>
-        <w:t>array(</w:t>
+        <w:t>array</w:t>
+      </w:r>
+      <w:r>
+        <w:t>(</w:t>
       </w:r>
       <w:proofErr w:type="gramEnd"/>
       <w:r>
-        <w:rPr>
-          <w:lang w:val="en-US"/>
-        </w:rPr>
         <w:t>[6, 5, 7].</w:t>
       </w:r>
     </w:p>
@@ -22986,7 +23356,7 @@
                     </pic:cNvPicPr>
                   </pic:nvPicPr>
                   <pic:blipFill>
-                    <a:blip r:embed="rId35">
+                    <a:blip r:embed="rId37">
                       <a:extLst>
                         <a:ext uri="{28A0092B-C50C-407E-A947-70E740481C1C}">
                           <a14:useLocalDpi xmlns:a14="http://schemas.microsoft.com/office/drawing/2010/main" val="0"/>
@@ -23026,27 +23396,14 @@
       <w:r>
         <w:t xml:space="preserve">Рисунок </w:t>
       </w:r>
-      <w:r>
-        <w:fldChar w:fldCharType="begin"/>
-      </w:r>
-      <w:r>
-        <w:instrText xml:space="preserve"> SEQ Рисунок \* ARABIC </w:instrText>
-      </w:r>
-      <w:r>
-        <w:fldChar w:fldCharType="separate"/>
-      </w:r>
-      <w:r>
-        <w:rPr>
-          <w:noProof/>
-        </w:rPr>
-        <w:t>27</w:t>
-      </w:r>
-      <w:r>
-        <w:rPr>
-          <w:noProof/>
-        </w:rPr>
-        <w:fldChar w:fldCharType="end"/>
-      </w:r>
+      <w:fldSimple w:instr=" SEQ Рисунок \* ARABIC ">
+        <w:r>
+          <w:rPr>
+            <w:noProof/>
+          </w:rPr>
+          <w:t>26</w:t>
+        </w:r>
+      </w:fldSimple>
       <w:r>
         <w:t xml:space="preserve">  - О</w:t>
       </w:r>
@@ -23060,10 +23417,13 @@
     <w:p>
       <w:pPr>
         <w:pStyle w:val="af3"/>
+        <w:pageBreakBefore/>
+        <w:spacing w:line="360" w:lineRule="auto"/>
         <w:ind w:left="709"/>
       </w:pPr>
-      <w:bookmarkStart w:id="20" w:name="_Toc135949034"/>
-      <w:r>
+      <w:bookmarkStart w:id="21" w:name="_Toc135949034"/>
+      <w:r>
+        <w:lastRenderedPageBreak/>
         <w:t>3.</w:t>
       </w:r>
       <w:r>
@@ -23078,7 +23438,7 @@
       <w:r>
         <w:t>Браузеры</w:t>
       </w:r>
-      <w:bookmarkEnd w:id="20"/>
+      <w:bookmarkEnd w:id="21"/>
     </w:p>
     <w:p>
       <w:pPr>
@@ -23308,7 +23668,6 @@
         <w:ind w:firstLine="708"/>
       </w:pPr>
       <w:r>
-        <w:lastRenderedPageBreak/>
         <w:t xml:space="preserve">Построим сводную таблицу по используемым браузерам для отвеченных анкет и используем метод </w:t>
       </w:r>
       <w:proofErr w:type="spellStart"/>
@@ -23800,6 +24159,7 @@
             </w:r>
             <w:proofErr w:type="spellStart"/>
             <w:r>
+              <w:lastRenderedPageBreak/>
               <w:t>WebView</w:t>
             </w:r>
             <w:proofErr w:type="spellEnd"/>
@@ -23814,6 +24174,7 @@
               <w:pStyle w:val="a4"/>
             </w:pPr>
             <w:r>
+              <w:lastRenderedPageBreak/>
               <w:t>47</w:t>
             </w:r>
           </w:p>
@@ -24217,7 +24578,6 @@
         <w:rPr>
           <w:noProof/>
         </w:rPr>
-        <w:lastRenderedPageBreak/>
         <w:drawing>
           <wp:inline distT="0" distB="0" distL="0" distR="0" wp14:anchorId="61F41626" wp14:editId="09DE6148">
             <wp:extent cx="3429000" cy="2642732"/>
@@ -24234,7 +24594,7 @@
                     <pic:cNvPicPr/>
                   </pic:nvPicPr>
                   <pic:blipFill>
-                    <a:blip r:embed="rId36"/>
+                    <a:blip r:embed="rId38"/>
                     <a:stretch>
                       <a:fillRect/>
                     </a:stretch>
@@ -24317,11 +24677,12 @@
           <w:rFonts w:ascii="Times New Roman" w:hAnsi="Times New Roman"/>
           <w:i w:val="0"/>
           <w:iCs w:val="0"/>
+          <w:noProof/>
           <w:color w:val="auto"/>
           <w:sz w:val="28"/>
           <w:szCs w:val="22"/>
         </w:rPr>
-        <w:t>28</w:t>
+        <w:t>27</w:t>
       </w:r>
       <w:r>
         <w:rPr>
@@ -24448,6 +24809,7 @@
         <w:rPr>
           <w:lang w:val="en-US"/>
         </w:rPr>
+        <w:lastRenderedPageBreak/>
         <w:t xml:space="preserve">def </w:t>
       </w:r>
       <w:proofErr w:type="spellStart"/>
@@ -24589,7 +24951,6 @@
         <w:rPr>
           <w:lang w:val="en-US"/>
         </w:rPr>
-        <w:lastRenderedPageBreak/>
         <w:t>data_response</w:t>
       </w:r>
       <w:proofErr w:type="spellEnd"/>
@@ -25828,6 +26189,7 @@
         <w:ind w:firstLine="708"/>
       </w:pPr>
       <w:r>
+        <w:lastRenderedPageBreak/>
         <w:t xml:space="preserve">В обоих группах самый популярный браузер </w:t>
       </w:r>
       <w:r>
@@ -26075,7 +26437,6 @@
         <w:rPr>
           <w:lang w:val="en-US"/>
         </w:rPr>
-        <w:lastRenderedPageBreak/>
         <w:t>ax</w:t>
       </w:r>
       <w:r>
@@ -26108,56 +26469,6 @@
     <w:p>
       <w:pPr>
         <w:pStyle w:val="a4"/>
-        <w:rPr>
-          <w:lang w:val="en-US"/>
-        </w:rPr>
-      </w:pPr>
-      <w:proofErr w:type="spellStart"/>
-      <w:r>
-        <w:rPr>
-          <w:lang w:val="en-US"/>
-        </w:rPr>
-        <w:t>ax.set_xticklabels</w:t>
-      </w:r>
-      <w:proofErr w:type="spellEnd"/>
-      <w:r>
-        <w:rPr>
-          <w:lang w:val="en-US"/>
-        </w:rPr>
-        <w:t>(</w:t>
-      </w:r>
-      <w:proofErr w:type="spellStart"/>
-      <w:r>
-        <w:rPr>
-          <w:lang w:val="en-US"/>
-        </w:rPr>
-        <w:t>ax.get_</w:t>
-      </w:r>
-      <w:proofErr w:type="gramStart"/>
-      <w:r>
-        <w:rPr>
-          <w:lang w:val="en-US"/>
-        </w:rPr>
-        <w:t>xticklabels</w:t>
-      </w:r>
-      <w:proofErr w:type="spellEnd"/>
-      <w:r>
-        <w:rPr>
-          <w:lang w:val="en-US"/>
-        </w:rPr>
-        <w:t>(</w:t>
-      </w:r>
-      <w:proofErr w:type="gramEnd"/>
-      <w:r>
-        <w:rPr>
-          <w:lang w:val="en-US"/>
-        </w:rPr>
-        <w:t>), rotation = 80)</w:t>
-      </w:r>
-    </w:p>
-    <w:p>
-      <w:pPr>
-        <w:pStyle w:val="a4"/>
         <w:jc w:val="center"/>
         <w:rPr>
           <w:lang w:val="en-US"/>
@@ -26169,10 +26480,10 @@
           <w:lang w:val="en-US"/>
         </w:rPr>
         <w:drawing>
-          <wp:inline distT="0" distB="0" distL="0" distR="0" wp14:anchorId="262CE5FA" wp14:editId="2A4540E2">
-            <wp:extent cx="6120130" cy="4144645"/>
+          <wp:inline distT="0" distB="0" distL="0" distR="0" wp14:anchorId="1ED22F6A" wp14:editId="07200786">
+            <wp:extent cx="5690023" cy="3150235"/>
             <wp:effectExtent l="0" t="0" r="0" b="0"/>
-            <wp:docPr id="549564413" name="Рисунок 1"/>
+            <wp:docPr id="1144552881" name="Рисунок 2"/>
             <wp:cNvGraphicFramePr>
               <a:graphicFrameLocks xmlns:a="http://schemas.openxmlformats.org/drawingml/2006/main" noChangeAspect="1"/>
             </wp:cNvGraphicFramePr>
@@ -26180,23 +26491,36 @@
               <a:graphicData uri="http://schemas.openxmlformats.org/drawingml/2006/picture">
                 <pic:pic xmlns:pic="http://schemas.openxmlformats.org/drawingml/2006/picture">
                   <pic:nvPicPr>
-                    <pic:cNvPr id="549564413" name=""/>
-                    <pic:cNvPicPr/>
+                    <pic:cNvPr id="0" name="Picture 4"/>
+                    <pic:cNvPicPr>
+                      <a:picLocks noChangeAspect="1" noChangeArrowheads="1"/>
+                    </pic:cNvPicPr>
                   </pic:nvPicPr>
                   <pic:blipFill>
-                    <a:blip r:embed="rId37"/>
+                    <a:blip r:embed="rId39">
+                      <a:extLst>
+                        <a:ext uri="{28A0092B-C50C-407E-A947-70E740481C1C}">
+                          <a14:useLocalDpi xmlns:a14="http://schemas.microsoft.com/office/drawing/2010/main" val="0"/>
+                        </a:ext>
+                      </a:extLst>
+                    </a:blip>
+                    <a:srcRect/>
                     <a:stretch>
                       <a:fillRect/>
                     </a:stretch>
                   </pic:blipFill>
-                  <pic:spPr>
+                  <pic:spPr bwMode="auto">
                     <a:xfrm>
                       <a:off x="0" y="0"/>
-                      <a:ext cx="6120130" cy="4144645"/>
+                      <a:ext cx="5692834" cy="3151791"/>
                     </a:xfrm>
                     <a:prstGeom prst="rect">
                       <a:avLst/>
                     </a:prstGeom>
+                    <a:noFill/>
+                    <a:ln>
+                      <a:noFill/>
+                    </a:ln>
                   </pic:spPr>
                 </pic:pic>
               </a:graphicData>
@@ -26320,7 +26644,7 @@
           <w:sz w:val="28"/>
           <w:szCs w:val="22"/>
         </w:rPr>
-        <w:t>29</w:t>
+        <w:t>28</w:t>
       </w:r>
       <w:r>
         <w:rPr>
@@ -26505,29 +26829,17 @@
         <w:pStyle w:val="a4"/>
       </w:pPr>
       <w:r>
+        <w:lastRenderedPageBreak/>
         <w:t xml:space="preserve">Таблица </w:t>
       </w:r>
-      <w:r>
-        <w:fldChar w:fldCharType="begin"/>
-      </w:r>
-      <w:r>
-        <w:instrText xml:space="preserve"> SEQ Таблица \* ARABIC </w:instrText>
-      </w:r>
-      <w:r>
-        <w:fldChar w:fldCharType="separate"/>
-      </w:r>
-      <w:r>
-        <w:rPr>
-          <w:noProof/>
-        </w:rPr>
-        <w:t>12</w:t>
-      </w:r>
-      <w:r>
-        <w:rPr>
-          <w:noProof/>
-        </w:rPr>
-        <w:fldChar w:fldCharType="end"/>
-      </w:r>
+      <w:fldSimple w:instr=" SEQ Таблица \* ARABIC ">
+        <w:r>
+          <w:rPr>
+            <w:noProof/>
+          </w:rPr>
+          <w:t>12</w:t>
+        </w:r>
+      </w:fldSimple>
       <w:r>
         <w:t xml:space="preserve"> - Сводная таблица по браузерам и ответам на анкету</w:t>
       </w:r>
@@ -26749,7 +27061,6 @@
               <w:pStyle w:val="a4"/>
             </w:pPr>
             <w:r>
-              <w:lastRenderedPageBreak/>
               <w:t>Samsung Internet</w:t>
             </w:r>
           </w:p>
@@ -26989,56 +27300,6 @@
     <w:p>
       <w:pPr>
         <w:pStyle w:val="a4"/>
-        <w:rPr>
-          <w:lang w:val="en-US"/>
-        </w:rPr>
-      </w:pPr>
-      <w:proofErr w:type="spellStart"/>
-      <w:r>
-        <w:rPr>
-          <w:lang w:val="en-US"/>
-        </w:rPr>
-        <w:t>ax.set_xticklabels</w:t>
-      </w:r>
-      <w:proofErr w:type="spellEnd"/>
-      <w:r>
-        <w:rPr>
-          <w:lang w:val="en-US"/>
-        </w:rPr>
-        <w:t>(</w:t>
-      </w:r>
-      <w:proofErr w:type="spellStart"/>
-      <w:r>
-        <w:rPr>
-          <w:lang w:val="en-US"/>
-        </w:rPr>
-        <w:t>ax.get_</w:t>
-      </w:r>
-      <w:proofErr w:type="gramStart"/>
-      <w:r>
-        <w:rPr>
-          <w:lang w:val="en-US"/>
-        </w:rPr>
-        <w:t>xticklabels</w:t>
-      </w:r>
-      <w:proofErr w:type="spellEnd"/>
-      <w:r>
-        <w:rPr>
-          <w:lang w:val="en-US"/>
-        </w:rPr>
-        <w:t>(</w:t>
-      </w:r>
-      <w:proofErr w:type="gramEnd"/>
-      <w:r>
-        <w:rPr>
-          <w:lang w:val="en-US"/>
-        </w:rPr>
-        <w:t>), rotation = 80)</w:t>
-      </w:r>
-    </w:p>
-    <w:p>
-      <w:pPr>
-        <w:pStyle w:val="a4"/>
       </w:pPr>
       <w:proofErr w:type="spellStart"/>
       <w:proofErr w:type="gramStart"/>
@@ -27063,10 +27324,10 @@
         </w:rPr>
         <w:lastRenderedPageBreak/>
         <w:drawing>
-          <wp:inline distT="0" distB="0" distL="0" distR="0" wp14:anchorId="69752582" wp14:editId="035CDB7C">
-            <wp:extent cx="6120130" cy="4178935"/>
+          <wp:inline distT="0" distB="0" distL="0" distR="0" wp14:anchorId="68310F3C" wp14:editId="52DA5F6C">
+            <wp:extent cx="5468760" cy="3028950"/>
             <wp:effectExtent l="0" t="0" r="0" b="0"/>
-            <wp:docPr id="1976723537" name="Рисунок 1"/>
+            <wp:docPr id="273051686" name="Рисунок 3"/>
             <wp:cNvGraphicFramePr>
               <a:graphicFrameLocks xmlns:a="http://schemas.openxmlformats.org/drawingml/2006/main" noChangeAspect="1"/>
             </wp:cNvGraphicFramePr>
@@ -27074,23 +27335,33 @@
               <a:graphicData uri="http://schemas.openxmlformats.org/drawingml/2006/picture">
                 <pic:pic xmlns:pic="http://schemas.openxmlformats.org/drawingml/2006/picture">
                   <pic:nvPicPr>
-                    <pic:cNvPr id="1976723537" name=""/>
-                    <pic:cNvPicPr/>
+                    <pic:cNvPr id="0" name="Picture 3"/>
+                    <pic:cNvPicPr>
+                      <a:picLocks noChangeAspect="1" noChangeArrowheads="1"/>
+                    </pic:cNvPicPr>
                   </pic:nvPicPr>
                   <pic:blipFill>
-                    <a:blip r:embed="rId38"/>
+                    <a:blip r:embed="rId40">
+                      <a:extLst>
+                        <a:ext uri="{28A0092B-C50C-407E-A947-70E740481C1C}">
+                          <a14:useLocalDpi xmlns:a14="http://schemas.microsoft.com/office/drawing/2010/main" val="0"/>
+                        </a:ext>
+                      </a:extLst>
+                    </a:blip>
+                    <a:srcRect/>
                     <a:stretch>
                       <a:fillRect/>
                     </a:stretch>
                   </pic:blipFill>
-                  <pic:spPr>
+                  <pic:spPr bwMode="auto">
                     <a:xfrm>
                       <a:off x="0" y="0"/>
-                      <a:ext cx="6120130" cy="4178935"/>
+                      <a:ext cx="5470669" cy="3030007"/>
                     </a:xfrm>
                     <a:prstGeom prst="rect">
                       <a:avLst/>
                     </a:prstGeom>
+                    <a:noFill/>
                   </pic:spPr>
                 </pic:pic>
               </a:graphicData>
@@ -27148,7 +27419,7 @@
           <w:noProof/>
           <w:lang w:val="ru-RU"/>
         </w:rPr>
-        <w:t>30</w:t>
+        <w:t>29</w:t>
       </w:r>
       <w:r>
         <w:fldChar w:fldCharType="end"/>
@@ -27347,56 +27618,6 @@
       <w:proofErr w:type="gramEnd"/>
       <w:r>
         <w:t>'Браузеры и ответы на анкету в экспериментальной группе')</w:t>
-      </w:r>
-    </w:p>
-    <w:p>
-      <w:pPr>
-        <w:pStyle w:val="a4"/>
-        <w:rPr>
-          <w:lang w:val="en-US"/>
-        </w:rPr>
-      </w:pPr>
-      <w:proofErr w:type="spellStart"/>
-      <w:r>
-        <w:rPr>
-          <w:lang w:val="en-US"/>
-        </w:rPr>
-        <w:t>ax.set_xticklabels</w:t>
-      </w:r>
-      <w:proofErr w:type="spellEnd"/>
-      <w:r>
-        <w:rPr>
-          <w:lang w:val="en-US"/>
-        </w:rPr>
-        <w:t>(</w:t>
-      </w:r>
-      <w:proofErr w:type="spellStart"/>
-      <w:r>
-        <w:rPr>
-          <w:lang w:val="en-US"/>
-        </w:rPr>
-        <w:t>ax.get_</w:t>
-      </w:r>
-      <w:proofErr w:type="gramStart"/>
-      <w:r>
-        <w:rPr>
-          <w:lang w:val="en-US"/>
-        </w:rPr>
-        <w:t>xticklabels</w:t>
-      </w:r>
-      <w:proofErr w:type="spellEnd"/>
-      <w:r>
-        <w:rPr>
-          <w:lang w:val="en-US"/>
-        </w:rPr>
-        <w:t>(</w:t>
-      </w:r>
-      <w:proofErr w:type="gramEnd"/>
-      <w:r>
-        <w:rPr>
-          <w:lang w:val="en-US"/>
-        </w:rPr>
-        <w:t>), rotation = 80)</w:t>
       </w:r>
     </w:p>
     <w:p>
@@ -27425,10 +27646,10 @@
         </w:rPr>
         <w:lastRenderedPageBreak/>
         <w:drawing>
-          <wp:inline distT="0" distB="0" distL="0" distR="0" wp14:anchorId="389B93E9" wp14:editId="041D725F">
-            <wp:extent cx="6120130" cy="4130040"/>
+          <wp:inline distT="0" distB="0" distL="0" distR="0" wp14:anchorId="6567E5C8" wp14:editId="29B6581D">
+            <wp:extent cx="6120130" cy="3388360"/>
             <wp:effectExtent l="0" t="0" r="0" b="0"/>
-            <wp:docPr id="810512682" name="Рисунок 1"/>
+            <wp:docPr id="158033944" name="Рисунок 4"/>
             <wp:cNvGraphicFramePr>
               <a:graphicFrameLocks xmlns:a="http://schemas.openxmlformats.org/drawingml/2006/main" noChangeAspect="1"/>
             </wp:cNvGraphicFramePr>
@@ -27436,23 +27657,36 @@
               <a:graphicData uri="http://schemas.openxmlformats.org/drawingml/2006/picture">
                 <pic:pic xmlns:pic="http://schemas.openxmlformats.org/drawingml/2006/picture">
                   <pic:nvPicPr>
-                    <pic:cNvPr id="810512682" name=""/>
-                    <pic:cNvPicPr/>
+                    <pic:cNvPr id="0" name="Picture 7"/>
+                    <pic:cNvPicPr>
+                      <a:picLocks noChangeAspect="1" noChangeArrowheads="1"/>
+                    </pic:cNvPicPr>
                   </pic:nvPicPr>
                   <pic:blipFill>
-                    <a:blip r:embed="rId39"/>
+                    <a:blip r:embed="rId41">
+                      <a:extLst>
+                        <a:ext uri="{28A0092B-C50C-407E-A947-70E740481C1C}">
+                          <a14:useLocalDpi xmlns:a14="http://schemas.microsoft.com/office/drawing/2010/main" val="0"/>
+                        </a:ext>
+                      </a:extLst>
+                    </a:blip>
+                    <a:srcRect/>
                     <a:stretch>
                       <a:fillRect/>
                     </a:stretch>
                   </pic:blipFill>
-                  <pic:spPr>
+                  <pic:spPr bwMode="auto">
                     <a:xfrm>
                       <a:off x="0" y="0"/>
-                      <a:ext cx="6120130" cy="4130040"/>
+                      <a:ext cx="6120130" cy="3388360"/>
                     </a:xfrm>
                     <a:prstGeom prst="rect">
                       <a:avLst/>
                     </a:prstGeom>
+                    <a:noFill/>
+                    <a:ln>
+                      <a:noFill/>
+                    </a:ln>
                   </pic:spPr>
                 </pic:pic>
               </a:graphicData>
@@ -27510,7 +27744,7 @@
           <w:noProof/>
           <w:lang w:val="ru-RU"/>
         </w:rPr>
-        <w:t>31</w:t>
+        <w:t>30</w:t>
       </w:r>
       <w:r>
         <w:fldChar w:fldCharType="end"/>
@@ -27556,10 +27790,13 @@
     <w:p>
       <w:pPr>
         <w:pStyle w:val="af3"/>
+        <w:pageBreakBefore/>
+        <w:spacing w:line="360" w:lineRule="auto"/>
         <w:ind w:left="709"/>
       </w:pPr>
-      <w:bookmarkStart w:id="21" w:name="_Toc135949035"/>
-      <w:r>
+      <w:bookmarkStart w:id="22" w:name="_Toc135949035"/>
+      <w:r>
+        <w:lastRenderedPageBreak/>
         <w:t>3.</w:t>
       </w:r>
       <w:r>
@@ -27568,7 +27805,7 @@
       <w:r>
         <w:t>Подведение итогов первичного анализа базы данных тестирования</w:t>
       </w:r>
-      <w:bookmarkEnd w:id="21"/>
+      <w:bookmarkEnd w:id="22"/>
       <w:r>
         <w:t xml:space="preserve">  </w:t>
       </w:r>
@@ -27621,7 +27858,6 @@
         <w:ind w:hanging="719"/>
       </w:pPr>
       <w:r>
-        <w:lastRenderedPageBreak/>
         <w:t>Размеры контрольной и экспонированной групп аналогичны.</w:t>
       </w:r>
     </w:p>
@@ -27677,7 +27913,7 @@
       </w:r>
       <w:proofErr w:type="spellEnd"/>
       <w:r>
-        <w:t>, Samsung, iPhone. Существенных отличи</w:t>
+        <w:t>, Samsung. Существенных отличи</w:t>
       </w:r>
       <w:r>
         <w:t>й</w:t>
@@ -27729,9 +27965,12 @@
     <w:p>
       <w:pPr>
         <w:pStyle w:val="af3"/>
-      </w:pPr>
-      <w:bookmarkStart w:id="22" w:name="_Toc135949036"/>
-      <w:r>
+        <w:pageBreakBefore/>
+        <w:spacing w:line="360" w:lineRule="auto"/>
+      </w:pPr>
+      <w:bookmarkStart w:id="23" w:name="_Toc135949036"/>
+      <w:r>
+        <w:lastRenderedPageBreak/>
         <w:t>3.</w:t>
       </w:r>
       <w:r>
@@ -27743,7 +27982,7 @@
       <w:r>
         <w:t>Статистический анализ</w:t>
       </w:r>
-      <w:bookmarkEnd w:id="22"/>
+      <w:bookmarkEnd w:id="23"/>
     </w:p>
     <w:p>
       <w:pPr>
@@ -27757,13 +27996,14 @@
     <w:p>
       <w:pPr>
         <w:pStyle w:val="af3"/>
+        <w:spacing w:line="360" w:lineRule="auto"/>
         <w:ind w:left="709"/>
       </w:pPr>
-      <w:bookmarkStart w:id="23" w:name="_Toc135949037"/>
+      <w:bookmarkStart w:id="24" w:name="_Toc135949037"/>
       <w:r>
         <w:t>3.3.1 Формулировка гипотезы</w:t>
       </w:r>
-      <w:bookmarkEnd w:id="23"/>
+      <w:bookmarkEnd w:id="24"/>
     </w:p>
     <w:p>
       <w:pPr>
@@ -27822,14 +28062,16 @@
     <w:p>
       <w:pPr>
         <w:pStyle w:val="af3"/>
+        <w:pageBreakBefore/>
+        <w:spacing w:line="360" w:lineRule="auto"/>
         <w:ind w:left="709"/>
       </w:pPr>
-      <w:bookmarkStart w:id="24" w:name="_Toc135949038"/>
+      <w:bookmarkStart w:id="25" w:name="_Toc135949038"/>
       <w:r>
         <w:lastRenderedPageBreak/>
         <w:t>3.3.2 Критерий Фишера</w:t>
       </w:r>
-      <w:bookmarkEnd w:id="24"/>
+      <w:bookmarkEnd w:id="25"/>
     </w:p>
     <w:p>
       <w:pPr>
@@ -28300,65 +28542,65 @@
         <w:rPr>
           <w:lang w:val="en-US"/>
         </w:rPr>
+        <w:t>odds_ratio</w:t>
+      </w:r>
+      <w:proofErr w:type="spellEnd"/>
+      <w:r>
+        <w:rPr>
+          <w:lang w:val="en-US"/>
+        </w:rPr>
+        <w:t xml:space="preserve">, </w:t>
+      </w:r>
+      <w:proofErr w:type="spellStart"/>
+      <w:r>
+        <w:rPr>
+          <w:lang w:val="en-US"/>
+        </w:rPr>
+        <w:t>p_value</w:t>
+      </w:r>
+      <w:proofErr w:type="spellEnd"/>
+      <w:r>
+        <w:rPr>
+          <w:lang w:val="en-US"/>
+        </w:rPr>
+        <w:t xml:space="preserve"> = </w:t>
+      </w:r>
+      <w:proofErr w:type="spellStart"/>
+      <w:proofErr w:type="gramStart"/>
+      <w:r>
+        <w:rPr>
+          <w:lang w:val="en-US"/>
+        </w:rPr>
+        <w:t>stats.fisher</w:t>
+      </w:r>
+      <w:proofErr w:type="gramEnd"/>
+      <w:r>
+        <w:rPr>
+          <w:lang w:val="en-US"/>
+        </w:rPr>
+        <w:t>_exact</w:t>
+      </w:r>
+      <w:proofErr w:type="spellEnd"/>
+      <w:r>
+        <w:rPr>
+          <w:lang w:val="en-US"/>
+        </w:rPr>
+        <w:t>(contingency, alternative="two-sided")</w:t>
+      </w:r>
+    </w:p>
+    <w:p>
+      <w:pPr>
+        <w:pStyle w:val="a4"/>
+        <w:rPr>
+          <w:lang w:val="en-US"/>
+        </w:rPr>
+      </w:pPr>
+      <w:proofErr w:type="gramStart"/>
+      <w:r>
+        <w:rPr>
+          <w:lang w:val="en-US"/>
+        </w:rPr>
         <w:lastRenderedPageBreak/>
-        <w:t>odds_ratio</w:t>
-      </w:r>
-      <w:proofErr w:type="spellEnd"/>
-      <w:r>
-        <w:rPr>
-          <w:lang w:val="en-US"/>
-        </w:rPr>
-        <w:t xml:space="preserve">, </w:t>
-      </w:r>
-      <w:proofErr w:type="spellStart"/>
-      <w:r>
-        <w:rPr>
-          <w:lang w:val="en-US"/>
-        </w:rPr>
-        <w:t>p_value</w:t>
-      </w:r>
-      <w:proofErr w:type="spellEnd"/>
-      <w:r>
-        <w:rPr>
-          <w:lang w:val="en-US"/>
-        </w:rPr>
-        <w:t xml:space="preserve"> = </w:t>
-      </w:r>
-      <w:proofErr w:type="spellStart"/>
-      <w:proofErr w:type="gramStart"/>
-      <w:r>
-        <w:rPr>
-          <w:lang w:val="en-US"/>
-        </w:rPr>
-        <w:t>stats.fisher</w:t>
-      </w:r>
-      <w:proofErr w:type="gramEnd"/>
-      <w:r>
-        <w:rPr>
-          <w:lang w:val="en-US"/>
-        </w:rPr>
-        <w:t>_exact</w:t>
-      </w:r>
-      <w:proofErr w:type="spellEnd"/>
-      <w:r>
-        <w:rPr>
-          <w:lang w:val="en-US"/>
-        </w:rPr>
-        <w:t>(contingency, alternative="two-sided")</w:t>
-      </w:r>
-    </w:p>
-    <w:p>
-      <w:pPr>
-        <w:pStyle w:val="a4"/>
-        <w:rPr>
-          <w:lang w:val="en-US"/>
-        </w:rPr>
-      </w:pPr>
-      <w:proofErr w:type="gramStart"/>
-      <w:r>
-        <w:rPr>
-          <w:lang w:val="en-US"/>
-        </w:rPr>
         <w:t>print(</w:t>
       </w:r>
       <w:proofErr w:type="gramEnd"/>
@@ -28468,17 +28710,20 @@
     <w:p>
       <w:pPr>
         <w:pStyle w:val="af3"/>
+        <w:pageBreakBefore/>
         <w:numPr>
           <w:ilvl w:val="2"/>
           <w:numId w:val="28"/>
         </w:numPr>
-        <w:ind w:left="1418"/>
-      </w:pPr>
-      <w:bookmarkStart w:id="25" w:name="_Toc135949039"/>
-      <w:r>
+        <w:spacing w:line="360" w:lineRule="auto"/>
+        <w:ind w:left="1417"/>
+      </w:pPr>
+      <w:bookmarkStart w:id="26" w:name="_Toc135949039"/>
+      <w:r>
+        <w:lastRenderedPageBreak/>
         <w:t>Доверительный интервал</w:t>
       </w:r>
-      <w:bookmarkEnd w:id="25"/>
+      <w:bookmarkEnd w:id="26"/>
     </w:p>
     <w:p>
       <w:pPr>
@@ -28503,7 +28748,19 @@
         <w:ind w:firstLine="708"/>
       </w:pPr>
       <w:r>
-        <w:t>Мы можем провести A/B-тестирование, используя доверительные интервалы.</w:t>
+        <w:t xml:space="preserve">Мы можем </w:t>
+      </w:r>
+      <w:r>
+        <w:t xml:space="preserve">оценить </w:t>
+      </w:r>
+      <w:r>
+        <w:t>A/B-тестировани</w:t>
+      </w:r>
+      <w:r>
+        <w:t>е</w:t>
+      </w:r>
+      <w:r>
+        <w:t>, используя доверительные интервалы.</w:t>
       </w:r>
     </w:p>
     <w:p>
@@ -28550,7 +28807,7 @@
                     <pic:cNvPicPr/>
                   </pic:nvPicPr>
                   <pic:blipFill>
-                    <a:blip r:embed="rId40">
+                    <a:blip r:embed="rId42">
                       <a:extLst>
                         <a:ext uri="{28A0092B-C50C-407E-A947-70E740481C1C}">
                           <a14:useLocalDpi xmlns:a14="http://schemas.microsoft.com/office/drawing/2010/main" val="0"/>
@@ -28670,7 +28927,6 @@
       </w:r>
       <w:proofErr w:type="spellStart"/>
       <w:r>
-        <w:lastRenderedPageBreak/>
         <w:t>σp</w:t>
       </w:r>
       <w:proofErr w:type="spellEnd"/>
@@ -28744,6 +29000,7 @@
         </w:numPr>
       </w:pPr>
       <w:r>
+        <w:lastRenderedPageBreak/>
         <w:t>Рассчитать z-показатель для доверительного интервала 95%;</w:t>
       </w:r>
     </w:p>
@@ -28785,7 +29042,7 @@
                     <pic:cNvPicPr/>
                   </pic:nvPicPr>
                   <pic:blipFill>
-                    <a:blip r:embed="rId41">
+                    <a:blip r:embed="rId43">
                       <a:extLst>
                         <a:ext uri="{28A0092B-C50C-407E-A947-70E740481C1C}">
                           <a14:useLocalDpi xmlns:a14="http://schemas.microsoft.com/office/drawing/2010/main" val="0"/>
@@ -28859,26 +29116,25 @@
       <w:r>
         <w:rPr>
           <w:noProof/>
+        </w:rPr>
+        <w:t>31</w:t>
+      </w:r>
+      <w:r>
+        <w:fldChar w:fldCharType="end"/>
+      </w:r>
+      <w:r>
+        <w:rPr>
           <w:lang w:val="ru-RU"/>
         </w:rPr>
-        <w:t>32</w:t>
-      </w:r>
-      <w:r>
-        <w:fldChar w:fldCharType="end"/>
-      </w:r>
-      <w:r>
+        <w:t xml:space="preserve"> - График доверительного интервала</w:t>
+      </w:r>
+    </w:p>
+    <w:p>
+      <w:pPr>
+        <w:pStyle w:val="af9"/>
         <w:rPr>
           <w:lang w:val="ru-RU"/>
         </w:rPr>
-        <w:t xml:space="preserve"> - График доверительного интервала</w:t>
-      </w:r>
-    </w:p>
-    <w:p>
-      <w:pPr>
-        <w:pStyle w:val="af9"/>
-        <w:rPr>
-          <w:lang w:val="ru-RU"/>
-        </w:rPr>
       </w:pPr>
     </w:p>
     <w:p>
@@ -28999,280 +29255,280 @@
         <w:rPr>
           <w:lang w:val="en-US"/>
         </w:rPr>
+        <w:t>e_mean</w:t>
+      </w:r>
+      <w:proofErr w:type="spellEnd"/>
+      <w:r>
+        <w:rPr>
+          <w:lang w:val="en-US"/>
+        </w:rPr>
+        <w:t xml:space="preserve"> = </w:t>
+      </w:r>
+      <w:proofErr w:type="spellStart"/>
+      <w:r>
+        <w:rPr>
+          <w:lang w:val="en-US"/>
+        </w:rPr>
+        <w:t>data_</w:t>
+      </w:r>
+      <w:proofErr w:type="gramStart"/>
+      <w:r>
+        <w:rPr>
+          <w:lang w:val="en-US"/>
+        </w:rPr>
+        <w:t>response.query</w:t>
+      </w:r>
+      <w:proofErr w:type="spellEnd"/>
+      <w:proofErr w:type="gramEnd"/>
+      <w:r>
+        <w:rPr>
+          <w:lang w:val="en-US"/>
+        </w:rPr>
+        <w:t>('experiment=="exposed"')['yes'].mean()</w:t>
+      </w:r>
+    </w:p>
+    <w:p>
+      <w:pPr>
+        <w:pStyle w:val="a4"/>
+        <w:rPr>
+          <w:lang w:val="en-US"/>
+        </w:rPr>
+      </w:pPr>
+      <w:proofErr w:type="spellStart"/>
+      <w:r>
+        <w:rPr>
+          <w:lang w:val="en-US"/>
+        </w:rPr>
+        <w:t>c_mean</w:t>
+      </w:r>
+      <w:proofErr w:type="spellEnd"/>
+      <w:r>
+        <w:rPr>
+          <w:lang w:val="en-US"/>
+        </w:rPr>
+        <w:t xml:space="preserve"> = </w:t>
+      </w:r>
+      <w:proofErr w:type="spellStart"/>
+      <w:r>
+        <w:rPr>
+          <w:lang w:val="en-US"/>
+        </w:rPr>
+        <w:t>data_</w:t>
+      </w:r>
+      <w:proofErr w:type="gramStart"/>
+      <w:r>
+        <w:rPr>
+          <w:lang w:val="en-US"/>
+        </w:rPr>
+        <w:t>response.query</w:t>
+      </w:r>
+      <w:proofErr w:type="spellEnd"/>
+      <w:proofErr w:type="gramEnd"/>
+      <w:r>
+        <w:rPr>
+          <w:lang w:val="en-US"/>
+        </w:rPr>
+        <w:t>('experiment=="control"')['yes'].mean()</w:t>
+      </w:r>
+    </w:p>
+    <w:p>
+      <w:pPr>
+        <w:pStyle w:val="a4"/>
+        <w:ind w:firstLine="708"/>
+      </w:pPr>
+      <w:r>
+        <w:t>Теперь необходимо рассчитать объединенную дисперсию для двух групп.</w:t>
+      </w:r>
+    </w:p>
+    <w:p>
+      <w:pPr>
+        <w:pStyle w:val="a4"/>
+        <w:rPr>
+          <w:lang w:val="en-US"/>
+        </w:rPr>
+      </w:pPr>
+      <w:proofErr w:type="spellStart"/>
+      <w:r>
+        <w:rPr>
+          <w:lang w:val="en-US"/>
+        </w:rPr>
+        <w:t>e_std</w:t>
+      </w:r>
+      <w:proofErr w:type="spellEnd"/>
+      <w:r>
+        <w:rPr>
+          <w:lang w:val="en-US"/>
+        </w:rPr>
+        <w:t xml:space="preserve"> = </w:t>
+      </w:r>
+      <w:proofErr w:type="spellStart"/>
+      <w:r>
+        <w:rPr>
+          <w:lang w:val="en-US"/>
+        </w:rPr>
+        <w:t>data_</w:t>
+      </w:r>
+      <w:proofErr w:type="gramStart"/>
+      <w:r>
+        <w:rPr>
+          <w:lang w:val="en-US"/>
+        </w:rPr>
+        <w:t>response.query</w:t>
+      </w:r>
+      <w:proofErr w:type="spellEnd"/>
+      <w:proofErr w:type="gramEnd"/>
+      <w:r>
+        <w:rPr>
+          <w:lang w:val="en-US"/>
+        </w:rPr>
+        <w:t>('experiment=="exposed"')['yes'].std()</w:t>
+      </w:r>
+    </w:p>
+    <w:p>
+      <w:pPr>
+        <w:pStyle w:val="a4"/>
+        <w:rPr>
+          <w:lang w:val="en-US"/>
+        </w:rPr>
+      </w:pPr>
+      <w:proofErr w:type="spellStart"/>
+      <w:r>
+        <w:rPr>
+          <w:lang w:val="en-US"/>
+        </w:rPr>
+        <w:t>c_std</w:t>
+      </w:r>
+      <w:proofErr w:type="spellEnd"/>
+      <w:r>
+        <w:rPr>
+          <w:lang w:val="en-US"/>
+        </w:rPr>
+        <w:t xml:space="preserve"> = </w:t>
+      </w:r>
+      <w:proofErr w:type="spellStart"/>
+      <w:r>
+        <w:rPr>
+          <w:lang w:val="en-US"/>
+        </w:rPr>
+        <w:t>data_</w:t>
+      </w:r>
+      <w:proofErr w:type="gramStart"/>
+      <w:r>
+        <w:rPr>
+          <w:lang w:val="en-US"/>
+        </w:rPr>
+        <w:t>response.query</w:t>
+      </w:r>
+      <w:proofErr w:type="spellEnd"/>
+      <w:proofErr w:type="gramEnd"/>
+      <w:r>
+        <w:rPr>
+          <w:lang w:val="en-US"/>
+        </w:rPr>
+        <w:t>('experiment=="control"')['yes'].std()</w:t>
+      </w:r>
+    </w:p>
+    <w:p>
+      <w:pPr>
+        <w:pStyle w:val="a4"/>
+        <w:rPr>
+          <w:lang w:val="en-US"/>
+        </w:rPr>
+      </w:pPr>
+      <w:proofErr w:type="spellStart"/>
+      <w:r>
+        <w:rPr>
+          <w:lang w:val="en-US"/>
+        </w:rPr>
+        <w:t>e_num</w:t>
+      </w:r>
+      <w:proofErr w:type="spellEnd"/>
+      <w:r>
+        <w:rPr>
+          <w:lang w:val="en-US"/>
+        </w:rPr>
+        <w:t xml:space="preserve"> = </w:t>
+      </w:r>
+      <w:proofErr w:type="spellStart"/>
+      <w:r>
+        <w:rPr>
+          <w:lang w:val="en-US"/>
+        </w:rPr>
+        <w:t>data_</w:t>
+      </w:r>
+      <w:proofErr w:type="gramStart"/>
+      <w:r>
+        <w:rPr>
+          <w:lang w:val="en-US"/>
+        </w:rPr>
+        <w:t>response.query</w:t>
+      </w:r>
+      <w:proofErr w:type="spellEnd"/>
+      <w:proofErr w:type="gramEnd"/>
+      <w:r>
+        <w:rPr>
+          <w:lang w:val="en-US"/>
+        </w:rPr>
+        <w:t>('experiment=="exposed"')['yes'].shape[0]</w:t>
+      </w:r>
+    </w:p>
+    <w:p>
+      <w:pPr>
+        <w:pStyle w:val="a4"/>
+        <w:rPr>
+          <w:lang w:val="en-US"/>
+        </w:rPr>
+      </w:pPr>
+      <w:proofErr w:type="spellStart"/>
+      <w:r>
+        <w:rPr>
+          <w:lang w:val="en-US"/>
+        </w:rPr>
+        <w:t>c_num</w:t>
+      </w:r>
+      <w:proofErr w:type="spellEnd"/>
+      <w:r>
+        <w:rPr>
+          <w:lang w:val="en-US"/>
+        </w:rPr>
+        <w:t xml:space="preserve"> = </w:t>
+      </w:r>
+      <w:proofErr w:type="spellStart"/>
+      <w:r>
+        <w:rPr>
+          <w:lang w:val="en-US"/>
+        </w:rPr>
+        <w:t>data_</w:t>
+      </w:r>
+      <w:proofErr w:type="gramStart"/>
+      <w:r>
+        <w:rPr>
+          <w:lang w:val="en-US"/>
+        </w:rPr>
+        <w:t>response.query</w:t>
+      </w:r>
+      <w:proofErr w:type="spellEnd"/>
+      <w:proofErr w:type="gramEnd"/>
+      <w:r>
+        <w:rPr>
+          <w:lang w:val="en-US"/>
+        </w:rPr>
+        <w:t>('experiment=="exposed"')['yes'].shape[0]</w:t>
+      </w:r>
+    </w:p>
+    <w:p>
+      <w:pPr>
+        <w:pStyle w:val="a4"/>
+        <w:rPr>
+          <w:lang w:val="en-US"/>
+        </w:rPr>
+      </w:pPr>
+      <w:proofErr w:type="spellStart"/>
+      <w:r>
+        <w:rPr>
+          <w:lang w:val="en-US"/>
+        </w:rPr>
         <w:lastRenderedPageBreak/>
-        <w:t>e_mean</w:t>
-      </w:r>
-      <w:proofErr w:type="spellEnd"/>
-      <w:r>
-        <w:rPr>
-          <w:lang w:val="en-US"/>
-        </w:rPr>
-        <w:t xml:space="preserve"> = </w:t>
-      </w:r>
-      <w:proofErr w:type="spellStart"/>
-      <w:r>
-        <w:rPr>
-          <w:lang w:val="en-US"/>
-        </w:rPr>
-        <w:t>data_</w:t>
-      </w:r>
-      <w:proofErr w:type="gramStart"/>
-      <w:r>
-        <w:rPr>
-          <w:lang w:val="en-US"/>
-        </w:rPr>
-        <w:t>response.query</w:t>
-      </w:r>
-      <w:proofErr w:type="spellEnd"/>
-      <w:proofErr w:type="gramEnd"/>
-      <w:r>
-        <w:rPr>
-          <w:lang w:val="en-US"/>
-        </w:rPr>
-        <w:t>('experiment=="exposed"')['yes'].mean()</w:t>
-      </w:r>
-    </w:p>
-    <w:p>
-      <w:pPr>
-        <w:pStyle w:val="a4"/>
-        <w:rPr>
-          <w:lang w:val="en-US"/>
-        </w:rPr>
-      </w:pPr>
-      <w:proofErr w:type="spellStart"/>
-      <w:r>
-        <w:rPr>
-          <w:lang w:val="en-US"/>
-        </w:rPr>
-        <w:t>c_mean</w:t>
-      </w:r>
-      <w:proofErr w:type="spellEnd"/>
-      <w:r>
-        <w:rPr>
-          <w:lang w:val="en-US"/>
-        </w:rPr>
-        <w:t xml:space="preserve"> = </w:t>
-      </w:r>
-      <w:proofErr w:type="spellStart"/>
-      <w:r>
-        <w:rPr>
-          <w:lang w:val="en-US"/>
-        </w:rPr>
-        <w:t>data_</w:t>
-      </w:r>
-      <w:proofErr w:type="gramStart"/>
-      <w:r>
-        <w:rPr>
-          <w:lang w:val="en-US"/>
-        </w:rPr>
-        <w:t>response.query</w:t>
-      </w:r>
-      <w:proofErr w:type="spellEnd"/>
-      <w:proofErr w:type="gramEnd"/>
-      <w:r>
-        <w:rPr>
-          <w:lang w:val="en-US"/>
-        </w:rPr>
-        <w:t>('experiment=="control"')['yes'].mean()</w:t>
-      </w:r>
-    </w:p>
-    <w:p>
-      <w:pPr>
-        <w:pStyle w:val="a4"/>
-        <w:ind w:firstLine="708"/>
-      </w:pPr>
-      <w:r>
-        <w:t>Теперь необходимо рассчитать объединенную дисперсию для двух групп.</w:t>
-      </w:r>
-    </w:p>
-    <w:p>
-      <w:pPr>
-        <w:pStyle w:val="a4"/>
-        <w:rPr>
-          <w:lang w:val="en-US"/>
-        </w:rPr>
-      </w:pPr>
-      <w:proofErr w:type="spellStart"/>
-      <w:r>
-        <w:rPr>
-          <w:lang w:val="en-US"/>
-        </w:rPr>
-        <w:t>e_std</w:t>
-      </w:r>
-      <w:proofErr w:type="spellEnd"/>
-      <w:r>
-        <w:rPr>
-          <w:lang w:val="en-US"/>
-        </w:rPr>
-        <w:t xml:space="preserve"> = </w:t>
-      </w:r>
-      <w:proofErr w:type="spellStart"/>
-      <w:r>
-        <w:rPr>
-          <w:lang w:val="en-US"/>
-        </w:rPr>
-        <w:t>data_</w:t>
-      </w:r>
-      <w:proofErr w:type="gramStart"/>
-      <w:r>
-        <w:rPr>
-          <w:lang w:val="en-US"/>
-        </w:rPr>
-        <w:t>response.query</w:t>
-      </w:r>
-      <w:proofErr w:type="spellEnd"/>
-      <w:proofErr w:type="gramEnd"/>
-      <w:r>
-        <w:rPr>
-          <w:lang w:val="en-US"/>
-        </w:rPr>
-        <w:t>('experiment=="exposed"')['yes'].std()</w:t>
-      </w:r>
-    </w:p>
-    <w:p>
-      <w:pPr>
-        <w:pStyle w:val="a4"/>
-        <w:rPr>
-          <w:lang w:val="en-US"/>
-        </w:rPr>
-      </w:pPr>
-      <w:proofErr w:type="spellStart"/>
-      <w:r>
-        <w:rPr>
-          <w:lang w:val="en-US"/>
-        </w:rPr>
-        <w:t>c_std</w:t>
-      </w:r>
-      <w:proofErr w:type="spellEnd"/>
-      <w:r>
-        <w:rPr>
-          <w:lang w:val="en-US"/>
-        </w:rPr>
-        <w:t xml:space="preserve"> = </w:t>
-      </w:r>
-      <w:proofErr w:type="spellStart"/>
-      <w:r>
-        <w:rPr>
-          <w:lang w:val="en-US"/>
-        </w:rPr>
-        <w:t>data_</w:t>
-      </w:r>
-      <w:proofErr w:type="gramStart"/>
-      <w:r>
-        <w:rPr>
-          <w:lang w:val="en-US"/>
-        </w:rPr>
-        <w:t>response.query</w:t>
-      </w:r>
-      <w:proofErr w:type="spellEnd"/>
-      <w:proofErr w:type="gramEnd"/>
-      <w:r>
-        <w:rPr>
-          <w:lang w:val="en-US"/>
-        </w:rPr>
-        <w:t>('experiment=="control"')['yes'].std()</w:t>
-      </w:r>
-    </w:p>
-    <w:p>
-      <w:pPr>
-        <w:pStyle w:val="a4"/>
-        <w:rPr>
-          <w:lang w:val="en-US"/>
-        </w:rPr>
-      </w:pPr>
-      <w:proofErr w:type="spellStart"/>
-      <w:r>
-        <w:rPr>
-          <w:lang w:val="en-US"/>
-        </w:rPr>
-        <w:t>e_num</w:t>
-      </w:r>
-      <w:proofErr w:type="spellEnd"/>
-      <w:r>
-        <w:rPr>
-          <w:lang w:val="en-US"/>
-        </w:rPr>
-        <w:t xml:space="preserve"> = </w:t>
-      </w:r>
-      <w:proofErr w:type="spellStart"/>
-      <w:r>
-        <w:rPr>
-          <w:lang w:val="en-US"/>
-        </w:rPr>
-        <w:t>data_</w:t>
-      </w:r>
-      <w:proofErr w:type="gramStart"/>
-      <w:r>
-        <w:rPr>
-          <w:lang w:val="en-US"/>
-        </w:rPr>
-        <w:t>response.query</w:t>
-      </w:r>
-      <w:proofErr w:type="spellEnd"/>
-      <w:proofErr w:type="gramEnd"/>
-      <w:r>
-        <w:rPr>
-          <w:lang w:val="en-US"/>
-        </w:rPr>
-        <w:t>('experiment=="exposed"')['yes'].shape[0]</w:t>
-      </w:r>
-    </w:p>
-    <w:p>
-      <w:pPr>
-        <w:pStyle w:val="a4"/>
-        <w:rPr>
-          <w:lang w:val="en-US"/>
-        </w:rPr>
-      </w:pPr>
-      <w:proofErr w:type="spellStart"/>
-      <w:r>
-        <w:rPr>
-          <w:lang w:val="en-US"/>
-        </w:rPr>
-        <w:t>c_num</w:t>
-      </w:r>
-      <w:proofErr w:type="spellEnd"/>
-      <w:r>
-        <w:rPr>
-          <w:lang w:val="en-US"/>
-        </w:rPr>
-        <w:t xml:space="preserve"> = </w:t>
-      </w:r>
-      <w:proofErr w:type="spellStart"/>
-      <w:r>
-        <w:rPr>
-          <w:lang w:val="en-US"/>
-        </w:rPr>
-        <w:t>data_</w:t>
-      </w:r>
-      <w:proofErr w:type="gramStart"/>
-      <w:r>
-        <w:rPr>
-          <w:lang w:val="en-US"/>
-        </w:rPr>
-        <w:t>response.query</w:t>
-      </w:r>
-      <w:proofErr w:type="spellEnd"/>
-      <w:proofErr w:type="gramEnd"/>
-      <w:r>
-        <w:rPr>
-          <w:lang w:val="en-US"/>
-        </w:rPr>
-        <w:t>('experiment=="exposed"')['yes'].shape[0]</w:t>
-      </w:r>
-    </w:p>
-    <w:p>
-      <w:pPr>
-        <w:pStyle w:val="a4"/>
-        <w:rPr>
-          <w:lang w:val="en-US"/>
-        </w:rPr>
-      </w:pPr>
-      <w:proofErr w:type="spellStart"/>
-      <w:r>
-        <w:rPr>
-          <w:lang w:val="en-US"/>
-        </w:rPr>
         <w:t>var_pooled</w:t>
       </w:r>
       <w:proofErr w:type="spellEnd"/>
@@ -30052,283 +30308,283 @@
         <w:rPr>
           <w:lang w:val="en-US"/>
         </w:rPr>
+        <w:t>plt.plot</w:t>
+      </w:r>
+      <w:proofErr w:type="spellEnd"/>
+      <w:proofErr w:type="gramEnd"/>
+      <w:r>
+        <w:rPr>
+          <w:lang w:val="en-US"/>
+        </w:rPr>
+        <w:t>(z, norm.pdf(z), label = '</w:t>
+      </w:r>
+      <w:r>
+        <w:t>Стандартное</w:t>
+      </w:r>
+      <w:r>
+        <w:rPr>
+          <w:lang w:val="en-US"/>
+        </w:rPr>
+        <w:t xml:space="preserve"> </w:t>
+      </w:r>
+      <w:r>
+        <w:t>нормальное</w:t>
+      </w:r>
+      <w:r>
+        <w:rPr>
+          <w:lang w:val="en-US"/>
+        </w:rPr>
+        <w:t xml:space="preserve"> </w:t>
+      </w:r>
+      <w:r>
+        <w:t>распределение</w:t>
+      </w:r>
+      <w:r>
+        <w:rPr>
+          <w:lang w:val="en-US"/>
+        </w:rPr>
+        <w:t>', linewidth = 2.5, color ='#80b1d3')</w:t>
+      </w:r>
+    </w:p>
+    <w:p>
+      <w:pPr>
+        <w:pStyle w:val="a4"/>
+        <w:rPr>
+          <w:lang w:val="en-US"/>
+        </w:rPr>
+      </w:pPr>
+      <w:proofErr w:type="spellStart"/>
+      <w:proofErr w:type="gramStart"/>
+      <w:r>
+        <w:rPr>
+          <w:lang w:val="en-US"/>
+        </w:rPr>
+        <w:t>plt.fill</w:t>
+      </w:r>
+      <w:proofErr w:type="gramEnd"/>
+      <w:r>
+        <w:rPr>
+          <w:lang w:val="en-US"/>
+        </w:rPr>
+        <w:t>_between</w:t>
+      </w:r>
+      <w:proofErr w:type="spellEnd"/>
+      <w:r>
+        <w:rPr>
+          <w:lang w:val="en-US"/>
+        </w:rPr>
+        <w:t>(z[z&gt;</w:t>
+      </w:r>
+      <w:proofErr w:type="spellStart"/>
+      <w:r>
+        <w:rPr>
+          <w:lang w:val="en-US"/>
+        </w:rPr>
+        <w:t>zscore</w:t>
+      </w:r>
+      <w:proofErr w:type="spellEnd"/>
+      <w:r>
+        <w:rPr>
+          <w:lang w:val="en-US"/>
+        </w:rPr>
+        <w:t>], norm.pdf(z[z&gt;</w:t>
+      </w:r>
+      <w:proofErr w:type="spellStart"/>
+      <w:r>
+        <w:rPr>
+          <w:lang w:val="en-US"/>
+        </w:rPr>
+        <w:t>zscore</w:t>
+      </w:r>
+      <w:proofErr w:type="spellEnd"/>
+      <w:r>
+        <w:rPr>
+          <w:lang w:val="en-US"/>
+        </w:rPr>
+        <w:t>]), label = '</w:t>
+      </w:r>
+      <w:r>
+        <w:t>Правая</w:t>
+      </w:r>
+      <w:r>
+        <w:rPr>
+          <w:lang w:val="en-US"/>
+        </w:rPr>
+        <w:t xml:space="preserve"> </w:t>
+      </w:r>
+      <w:r>
+        <w:t>область</w:t>
+      </w:r>
+      <w:r>
+        <w:rPr>
+          <w:lang w:val="en-US"/>
+        </w:rPr>
+        <w:t xml:space="preserve"> </w:t>
+      </w:r>
+      <w:r>
+        <w:t>отклонения</w:t>
+      </w:r>
+      <w:r>
+        <w:rPr>
+          <w:lang w:val="en-US"/>
+        </w:rPr>
+        <w:t>', color ='#fdb462' )</w:t>
+      </w:r>
+    </w:p>
+    <w:p>
+      <w:pPr>
+        <w:pStyle w:val="a4"/>
+        <w:rPr>
+          <w:lang w:val="en-US"/>
+        </w:rPr>
+      </w:pPr>
+      <w:proofErr w:type="spellStart"/>
+      <w:proofErr w:type="gramStart"/>
+      <w:r>
+        <w:rPr>
+          <w:lang w:val="en-US"/>
+        </w:rPr>
+        <w:t>plt.fill</w:t>
+      </w:r>
+      <w:proofErr w:type="gramEnd"/>
+      <w:r>
+        <w:rPr>
+          <w:lang w:val="en-US"/>
+        </w:rPr>
+        <w:t>_between</w:t>
+      </w:r>
+      <w:proofErr w:type="spellEnd"/>
+      <w:r>
+        <w:rPr>
+          <w:lang w:val="en-US"/>
+        </w:rPr>
+        <w:t>(z[z&lt;(-1)*</w:t>
+      </w:r>
+      <w:proofErr w:type="spellStart"/>
+      <w:r>
+        <w:rPr>
+          <w:lang w:val="en-US"/>
+        </w:rPr>
+        <w:t>zscore</w:t>
+      </w:r>
+      <w:proofErr w:type="spellEnd"/>
+      <w:r>
+        <w:rPr>
+          <w:lang w:val="en-US"/>
+        </w:rPr>
+        <w:t>], norm.pdf(z[z&lt;(-1)*</w:t>
+      </w:r>
+      <w:proofErr w:type="spellStart"/>
+      <w:r>
+        <w:rPr>
+          <w:lang w:val="en-US"/>
+        </w:rPr>
+        <w:t>zscore</w:t>
+      </w:r>
+      <w:proofErr w:type="spellEnd"/>
+      <w:r>
+        <w:rPr>
+          <w:lang w:val="en-US"/>
+        </w:rPr>
+        <w:t>]), label = '</w:t>
+      </w:r>
+      <w:r>
+        <w:t>Левая</w:t>
+      </w:r>
+      <w:r>
+        <w:rPr>
+          <w:lang w:val="en-US"/>
+        </w:rPr>
+        <w:t xml:space="preserve"> </w:t>
+      </w:r>
+      <w:r>
+        <w:t>область</w:t>
+      </w:r>
+      <w:r>
+        <w:rPr>
+          <w:lang w:val="en-US"/>
+        </w:rPr>
+        <w:t xml:space="preserve"> </w:t>
+      </w:r>
+      <w:r>
+        <w:t>отклонения</w:t>
+      </w:r>
+      <w:r>
+        <w:rPr>
+          <w:lang w:val="en-US"/>
+        </w:rPr>
+        <w:t>', color ='#fdb462' )</w:t>
+      </w:r>
+    </w:p>
+    <w:p>
+      <w:pPr>
+        <w:pStyle w:val="a4"/>
+      </w:pPr>
+      <w:proofErr w:type="spellStart"/>
+      <w:proofErr w:type="gramStart"/>
+      <w:r>
+        <w:t>plt.title</w:t>
+      </w:r>
+      <w:proofErr w:type="spellEnd"/>
+      <w:proofErr w:type="gramEnd"/>
+      <w:r>
+        <w:t>("95%-</w:t>
+      </w:r>
+      <w:proofErr w:type="spellStart"/>
+      <w:r>
+        <w:t>ный</w:t>
+      </w:r>
+      <w:proofErr w:type="spellEnd"/>
+      <w:r>
+        <w:t xml:space="preserve"> доверительный интервал")</w:t>
+      </w:r>
+    </w:p>
+    <w:p>
+      <w:pPr>
+        <w:pStyle w:val="a4"/>
+        <w:rPr>
+          <w:lang w:val="en-US"/>
+        </w:rPr>
+      </w:pPr>
+      <w:proofErr w:type="spellStart"/>
+      <w:proofErr w:type="gramStart"/>
+      <w:r>
+        <w:rPr>
+          <w:lang w:val="en-US"/>
+        </w:rPr>
+        <w:t>plt.legend</w:t>
+      </w:r>
+      <w:proofErr w:type="spellEnd"/>
+      <w:proofErr w:type="gramEnd"/>
+      <w:r>
+        <w:rPr>
+          <w:lang w:val="en-US"/>
+        </w:rPr>
+        <w:t xml:space="preserve">(loc='upper right', </w:t>
+      </w:r>
+      <w:proofErr w:type="spellStart"/>
+      <w:r>
+        <w:rPr>
+          <w:lang w:val="en-US"/>
+        </w:rPr>
+        <w:t>bbox_to_anchor</w:t>
+      </w:r>
+      <w:proofErr w:type="spellEnd"/>
+      <w:r>
+        <w:rPr>
+          <w:lang w:val="en-US"/>
+        </w:rPr>
+        <w:t>=(1.8, 0.8))</w:t>
+      </w:r>
+    </w:p>
+    <w:p>
+      <w:pPr>
+        <w:pStyle w:val="a4"/>
+      </w:pPr>
+      <w:proofErr w:type="spellStart"/>
+      <w:proofErr w:type="gramStart"/>
+      <w:r>
         <w:lastRenderedPageBreak/>
-        <w:t>plt.plot</w:t>
-      </w:r>
-      <w:proofErr w:type="spellEnd"/>
-      <w:proofErr w:type="gramEnd"/>
-      <w:r>
-        <w:rPr>
-          <w:lang w:val="en-US"/>
-        </w:rPr>
-        <w:t>(z, norm.pdf(z), label = '</w:t>
-      </w:r>
-      <w:r>
-        <w:t>Стандартное</w:t>
-      </w:r>
-      <w:r>
-        <w:rPr>
-          <w:lang w:val="en-US"/>
-        </w:rPr>
-        <w:t xml:space="preserve"> </w:t>
-      </w:r>
-      <w:r>
-        <w:t>нормальное</w:t>
-      </w:r>
-      <w:r>
-        <w:rPr>
-          <w:lang w:val="en-US"/>
-        </w:rPr>
-        <w:t xml:space="preserve"> </w:t>
-      </w:r>
-      <w:r>
-        <w:t>распределение</w:t>
-      </w:r>
-      <w:r>
-        <w:rPr>
-          <w:lang w:val="en-US"/>
-        </w:rPr>
-        <w:t>', linewidth = 2.5, color ='#80b1d3')</w:t>
-      </w:r>
-    </w:p>
-    <w:p>
-      <w:pPr>
-        <w:pStyle w:val="a4"/>
-        <w:rPr>
-          <w:lang w:val="en-US"/>
-        </w:rPr>
-      </w:pPr>
-      <w:proofErr w:type="spellStart"/>
-      <w:proofErr w:type="gramStart"/>
-      <w:r>
-        <w:rPr>
-          <w:lang w:val="en-US"/>
-        </w:rPr>
-        <w:t>plt.fill</w:t>
-      </w:r>
-      <w:proofErr w:type="gramEnd"/>
-      <w:r>
-        <w:rPr>
-          <w:lang w:val="en-US"/>
-        </w:rPr>
-        <w:t>_between</w:t>
-      </w:r>
-      <w:proofErr w:type="spellEnd"/>
-      <w:r>
-        <w:rPr>
-          <w:lang w:val="en-US"/>
-        </w:rPr>
-        <w:t>(z[z&gt;</w:t>
-      </w:r>
-      <w:proofErr w:type="spellStart"/>
-      <w:r>
-        <w:rPr>
-          <w:lang w:val="en-US"/>
-        </w:rPr>
-        <w:t>zscore</w:t>
-      </w:r>
-      <w:proofErr w:type="spellEnd"/>
-      <w:r>
-        <w:rPr>
-          <w:lang w:val="en-US"/>
-        </w:rPr>
-        <w:t>], norm.pdf(z[z&gt;</w:t>
-      </w:r>
-      <w:proofErr w:type="spellStart"/>
-      <w:r>
-        <w:rPr>
-          <w:lang w:val="en-US"/>
-        </w:rPr>
-        <w:t>zscore</w:t>
-      </w:r>
-      <w:proofErr w:type="spellEnd"/>
-      <w:r>
-        <w:rPr>
-          <w:lang w:val="en-US"/>
-        </w:rPr>
-        <w:t>]), label = '</w:t>
-      </w:r>
-      <w:r>
-        <w:t>Правая</w:t>
-      </w:r>
-      <w:r>
-        <w:rPr>
-          <w:lang w:val="en-US"/>
-        </w:rPr>
-        <w:t xml:space="preserve"> </w:t>
-      </w:r>
-      <w:r>
-        <w:t>область</w:t>
-      </w:r>
-      <w:r>
-        <w:rPr>
-          <w:lang w:val="en-US"/>
-        </w:rPr>
-        <w:t xml:space="preserve"> </w:t>
-      </w:r>
-      <w:r>
-        <w:t>отклонения</w:t>
-      </w:r>
-      <w:r>
-        <w:rPr>
-          <w:lang w:val="en-US"/>
-        </w:rPr>
-        <w:t>', color ='#fdb462' )</w:t>
-      </w:r>
-    </w:p>
-    <w:p>
-      <w:pPr>
-        <w:pStyle w:val="a4"/>
-        <w:rPr>
-          <w:lang w:val="en-US"/>
-        </w:rPr>
-      </w:pPr>
-      <w:proofErr w:type="spellStart"/>
-      <w:proofErr w:type="gramStart"/>
-      <w:r>
-        <w:rPr>
-          <w:lang w:val="en-US"/>
-        </w:rPr>
-        <w:t>plt.fill</w:t>
-      </w:r>
-      <w:proofErr w:type="gramEnd"/>
-      <w:r>
-        <w:rPr>
-          <w:lang w:val="en-US"/>
-        </w:rPr>
-        <w:t>_between</w:t>
-      </w:r>
-      <w:proofErr w:type="spellEnd"/>
-      <w:r>
-        <w:rPr>
-          <w:lang w:val="en-US"/>
-        </w:rPr>
-        <w:t>(z[z&lt;(-1)*</w:t>
-      </w:r>
-      <w:proofErr w:type="spellStart"/>
-      <w:r>
-        <w:rPr>
-          <w:lang w:val="en-US"/>
-        </w:rPr>
-        <w:t>zscore</w:t>
-      </w:r>
-      <w:proofErr w:type="spellEnd"/>
-      <w:r>
-        <w:rPr>
-          <w:lang w:val="en-US"/>
-        </w:rPr>
-        <w:t>], norm.pdf(z[z&lt;(-1)*</w:t>
-      </w:r>
-      <w:proofErr w:type="spellStart"/>
-      <w:r>
-        <w:rPr>
-          <w:lang w:val="en-US"/>
-        </w:rPr>
-        <w:t>zscore</w:t>
-      </w:r>
-      <w:proofErr w:type="spellEnd"/>
-      <w:r>
-        <w:rPr>
-          <w:lang w:val="en-US"/>
-        </w:rPr>
-        <w:t>]), label = '</w:t>
-      </w:r>
-      <w:r>
-        <w:t>Левая</w:t>
-      </w:r>
-      <w:r>
-        <w:rPr>
-          <w:lang w:val="en-US"/>
-        </w:rPr>
-        <w:t xml:space="preserve"> </w:t>
-      </w:r>
-      <w:r>
-        <w:t>область</w:t>
-      </w:r>
-      <w:r>
-        <w:rPr>
-          <w:lang w:val="en-US"/>
-        </w:rPr>
-        <w:t xml:space="preserve"> </w:t>
-      </w:r>
-      <w:r>
-        <w:t>отклонения</w:t>
-      </w:r>
-      <w:r>
-        <w:rPr>
-          <w:lang w:val="en-US"/>
-        </w:rPr>
-        <w:t>', color ='#fdb462' )</w:t>
-      </w:r>
-    </w:p>
-    <w:p>
-      <w:pPr>
-        <w:pStyle w:val="a4"/>
-      </w:pPr>
-      <w:proofErr w:type="spellStart"/>
-      <w:proofErr w:type="gramStart"/>
-      <w:r>
-        <w:t>plt.title</w:t>
-      </w:r>
-      <w:proofErr w:type="spellEnd"/>
-      <w:proofErr w:type="gramEnd"/>
-      <w:r>
-        <w:t>("95%-</w:t>
-      </w:r>
-      <w:proofErr w:type="spellStart"/>
-      <w:r>
-        <w:t>ный</w:t>
-      </w:r>
-      <w:proofErr w:type="spellEnd"/>
-      <w:r>
-        <w:t xml:space="preserve"> доверительный интервал")</w:t>
-      </w:r>
-    </w:p>
-    <w:p>
-      <w:pPr>
-        <w:pStyle w:val="a4"/>
-        <w:rPr>
-          <w:lang w:val="en-US"/>
-        </w:rPr>
-      </w:pPr>
-      <w:proofErr w:type="spellStart"/>
-      <w:proofErr w:type="gramStart"/>
-      <w:r>
-        <w:rPr>
-          <w:lang w:val="en-US"/>
-        </w:rPr>
-        <w:t>plt.legend</w:t>
-      </w:r>
-      <w:proofErr w:type="spellEnd"/>
-      <w:proofErr w:type="gramEnd"/>
-      <w:r>
-        <w:rPr>
-          <w:lang w:val="en-US"/>
-        </w:rPr>
-        <w:t xml:space="preserve">(loc='upper right', </w:t>
-      </w:r>
-      <w:proofErr w:type="spellStart"/>
-      <w:r>
-        <w:rPr>
-          <w:lang w:val="en-US"/>
-        </w:rPr>
-        <w:t>bbox_to_anchor</w:t>
-      </w:r>
-      <w:proofErr w:type="spellEnd"/>
-      <w:r>
-        <w:rPr>
-          <w:lang w:val="en-US"/>
-        </w:rPr>
-        <w:t>=(1.8, 0.8))</w:t>
-      </w:r>
-    </w:p>
-    <w:p>
-      <w:pPr>
-        <w:pStyle w:val="a4"/>
-      </w:pPr>
-      <w:proofErr w:type="spellStart"/>
-      <w:proofErr w:type="gramStart"/>
-      <w:r>
         <w:t>plt.show</w:t>
       </w:r>
       <w:proofErr w:type="spellEnd"/>
@@ -30364,7 +30620,7 @@
                     </pic:cNvPicPr>
                   </pic:nvPicPr>
                   <pic:blipFill>
-                    <a:blip r:embed="rId42">
+                    <a:blip r:embed="rId44">
                       <a:extLst>
                         <a:ext uri="{28A0092B-C50C-407E-A947-70E740481C1C}">
                           <a14:useLocalDpi xmlns:a14="http://schemas.microsoft.com/office/drawing/2010/main" val="0"/>
@@ -30507,8 +30763,9 @@
           <w:color w:val="auto"/>
           <w:sz w:val="28"/>
           <w:szCs w:val="22"/>
-        </w:rPr>
-        <w:t>33</w:t>
+          <w:lang w:val="en-US"/>
+        </w:rPr>
+        <w:t>32</w:t>
       </w:r>
       <w:r>
         <w:rPr>
@@ -30578,92 +30835,90 @@
     <w:p>
       <w:pPr>
         <w:pStyle w:val="a4"/>
-        <w:rPr>
-          <w:lang w:val="en-US"/>
-        </w:rPr>
       </w:pPr>
       <w:proofErr w:type="gramStart"/>
       <w:r>
         <w:rPr>
           <w:lang w:val="en-US"/>
         </w:rPr>
-        <w:t>print(</w:t>
+        <w:t>print</w:t>
+      </w:r>
+      <w:r>
+        <w:t>(</w:t>
       </w:r>
       <w:proofErr w:type="gramEnd"/>
       <w:r>
-        <w:rPr>
-          <w:lang w:val="en-US"/>
-        </w:rPr>
         <w:t>'95%-</w:t>
       </w:r>
       <w:proofErr w:type="spellStart"/>
       <w:r>
-        <w:rPr>
-          <w:lang w:val="en-US"/>
-        </w:rPr>
         <w:t>ный</w:t>
       </w:r>
       <w:proofErr w:type="spellEnd"/>
       <w:r>
-        <w:rPr>
-          <w:lang w:val="en-US"/>
-        </w:rPr>
-        <w:t xml:space="preserve"> </w:t>
-      </w:r>
-      <w:proofErr w:type="spellStart"/>
-      <w:r>
-        <w:rPr>
-          <w:lang w:val="en-US"/>
-        </w:rPr>
-        <w:t>доверительный</w:t>
-      </w:r>
-      <w:proofErr w:type="spellEnd"/>
-      <w:r>
-        <w:rPr>
-          <w:lang w:val="en-US"/>
-        </w:rPr>
-        <w:t xml:space="preserve"> </w:t>
-      </w:r>
-      <w:proofErr w:type="spellStart"/>
-      <w:r>
-        <w:rPr>
-          <w:lang w:val="en-US"/>
-        </w:rPr>
-        <w:t>интервал</w:t>
-      </w:r>
-      <w:proofErr w:type="spellEnd"/>
-      <w:r>
-        <w:rPr>
-          <w:lang w:val="en-US"/>
-        </w:rPr>
-        <w:t>: [{:.2f}, {:.2f}]'.format(</w:t>
-      </w:r>
-      <w:proofErr w:type="spellStart"/>
-      <w:r>
-        <w:rPr>
-          <w:lang w:val="en-US"/>
-        </w:rPr>
-        <w:t>CI_low</w:t>
-      </w:r>
-      <w:proofErr w:type="spellEnd"/>
-      <w:r>
-        <w:rPr>
-          <w:lang w:val="en-US"/>
-        </w:rPr>
+        <w:t xml:space="preserve"> доверительный интервал: [{:.2</w:t>
+      </w:r>
+      <w:r>
+        <w:rPr>
+          <w:lang w:val="en-US"/>
+        </w:rPr>
+        <w:t>f</w:t>
+      </w:r>
+      <w:r>
+        <w:t>}, {:.2</w:t>
+      </w:r>
+      <w:r>
+        <w:rPr>
+          <w:lang w:val="en-US"/>
+        </w:rPr>
+        <w:t>f</w:t>
+      </w:r>
+      <w:r>
+        <w:t>}]'.</w:t>
+      </w:r>
+      <w:r>
+        <w:rPr>
+          <w:lang w:val="en-US"/>
+        </w:rPr>
+        <w:t>format</w:t>
+      </w:r>
+      <w:r>
+        <w:t>(</w:t>
+      </w:r>
+      <w:r>
+        <w:rPr>
+          <w:lang w:val="en-US"/>
+        </w:rPr>
+        <w:t>CI</w:t>
+      </w:r>
+      <w:r>
+        <w:t>_</w:t>
+      </w:r>
+      <w:r>
+        <w:rPr>
+          <w:lang w:val="en-US"/>
+        </w:rPr>
+        <w:t>low</w:t>
+      </w:r>
+      <w:r>
         <w:t xml:space="preserve">, </w:t>
       </w:r>
-      <w:proofErr w:type="spellStart"/>
-      <w:r>
-        <w:rPr>
-          <w:lang w:val="en-US"/>
-        </w:rPr>
-        <w:t>CI_high</w:t>
-      </w:r>
-      <w:proofErr w:type="spellEnd"/>
-      <w:r>
-        <w:rPr>
-          <w:lang w:val="en-US"/>
-        </w:rPr>
+      <w:r>
+        <w:rPr>
+          <w:lang w:val="en-US"/>
+        </w:rPr>
+        <w:t>CI</w:t>
+      </w:r>
+      <w:r>
+        <w:t>_</w:t>
+      </w:r>
+      <w:r>
+        <w:rPr>
+          <w:lang w:val="en-US"/>
+        </w:rPr>
+        <w:t>high</w:t>
+      </w:r>
+      <w:r>
         <w:t>))</w:t>
       </w:r>
     </w:p>
@@ -30708,24 +30963,26 @@
         <w:ind w:firstLine="708"/>
       </w:pPr>
       <w:r>
-        <w:lastRenderedPageBreak/>
         <w:t>Мы можем сделать вывод, что нет существенной разницы между показателями конверсии для старой и новой рекламы.</w:t>
       </w:r>
     </w:p>
     <w:p>
       <w:pPr>
         <w:pStyle w:val="af3"/>
+        <w:pageBreakBefore/>
         <w:numPr>
           <w:ilvl w:val="2"/>
           <w:numId w:val="28"/>
         </w:numPr>
-        <w:ind w:left="1418"/>
-      </w:pPr>
-      <w:bookmarkStart w:id="26" w:name="_Toc135949040"/>
-      <w:r>
+        <w:spacing w:line="360" w:lineRule="auto"/>
+        <w:ind w:left="1417"/>
+      </w:pPr>
+      <w:bookmarkStart w:id="27" w:name="_Toc135949040"/>
+      <w:r>
+        <w:lastRenderedPageBreak/>
         <w:t>Подведение итогов статистического анализа</w:t>
       </w:r>
-      <w:bookmarkEnd w:id="26"/>
+      <w:bookmarkEnd w:id="27"/>
     </w:p>
     <w:p>
       <w:pPr>
@@ -30733,23 +30990,32 @@
         <w:ind w:firstLine="708"/>
       </w:pPr>
       <w:r>
-        <w:t>По результатам проведенного А/В теста с точным критерием Фишера и доверительным интервалом можно сделать вывод, что новый дизайн рекламы не изменил коэффициент конверсии.</w:t>
+        <w:t xml:space="preserve">По результатам проведенного </w:t>
+      </w:r>
+      <w:r>
+        <w:t xml:space="preserve">статистического анализа </w:t>
+      </w:r>
+      <w:r>
+        <w:t>А/В теста с точным критерием Фишера и доверительным интервалом можно сделать вывод, что новый дизайн рекламы не изменил коэффициент конверсии.</w:t>
       </w:r>
     </w:p>
     <w:p>
       <w:pPr>
         <w:pStyle w:val="af3"/>
+        <w:pageBreakBefore/>
         <w:numPr>
           <w:ilvl w:val="1"/>
           <w:numId w:val="28"/>
         </w:numPr>
-        <w:ind w:left="709"/>
-      </w:pPr>
-      <w:bookmarkStart w:id="27" w:name="_Toc135949041"/>
-      <w:r>
+        <w:spacing w:line="360" w:lineRule="auto"/>
+        <w:ind w:left="708" w:hanging="646"/>
+      </w:pPr>
+      <w:bookmarkStart w:id="28" w:name="_Toc135949041"/>
+      <w:r>
+        <w:lastRenderedPageBreak/>
         <w:t>Подведение итогов тестирования и предложения по настройке рекламной кампании</w:t>
       </w:r>
-      <w:bookmarkEnd w:id="27"/>
+      <w:bookmarkEnd w:id="28"/>
     </w:p>
     <w:p>
       <w:pPr>
@@ -30808,68 +31074,108 @@
         <w:t xml:space="preserve">Тот факт, что </w:t>
       </w:r>
       <w:r>
-        <w:t>намного</w:t>
+        <w:t>P-значение теста Фишера равно 0,53</w:t>
+      </w:r>
+      <w:r>
+        <w:t xml:space="preserve"> и намного </w:t>
+      </w:r>
+      <w:r>
+        <w:t xml:space="preserve">выше установленного порога (95%, </w:t>
+      </w:r>
+      <w:r>
+        <w:rPr>
+          <w:lang w:val="en-US"/>
+        </w:rPr>
+        <w:t>α</w:t>
+      </w:r>
+      <w:r>
+        <w:t xml:space="preserve"> = 0,05), </w:t>
+      </w:r>
+      <w:r>
+        <w:t>означает, что</w:t>
+      </w:r>
+      <w:r>
+        <w:t xml:space="preserve"> мы не можем отвергнуть «нулевую гипотезу» (</w:t>
+      </w:r>
+      <w:r>
+        <w:rPr>
+          <w:lang w:val="en-US"/>
+        </w:rPr>
+        <w:t>H</w:t>
+      </w:r>
+      <w:r>
+        <w:t xml:space="preserve">ₒ: </w:t>
+      </w:r>
+      <w:r>
+        <w:rPr>
+          <w:lang w:val="en-US"/>
+        </w:rPr>
+        <w:t>p</w:t>
+      </w:r>
+      <w:r>
+        <w:t xml:space="preserve"> = </w:t>
+      </w:r>
+      <w:r>
+        <w:rPr>
+          <w:lang w:val="en-US"/>
+        </w:rPr>
+        <w:t>p</w:t>
+      </w:r>
+      <w:r>
+        <w:t>ₒ), которая утверждает, что</w:t>
       </w:r>
       <w:r>
         <w:t xml:space="preserve"> </w:t>
       </w:r>
       <w:r>
-        <w:t>P-значение теста Фишера равно 0,53</w:t>
-      </w:r>
-      <w:r>
-        <w:t xml:space="preserve"> и намного </w:t>
-      </w:r>
-      <w:r>
-        <w:t xml:space="preserve">выше установленного порога (95%, </w:t>
-      </w:r>
-      <w:r>
-        <w:rPr>
-          <w:lang w:val="en-US"/>
-        </w:rPr>
-        <w:t>α</w:t>
-      </w:r>
-      <w:r>
-        <w:t xml:space="preserve"> = 0,05), </w:t>
-      </w:r>
-      <w:r>
-        <w:t>означает, что</w:t>
-      </w:r>
-      <w:r>
-        <w:t xml:space="preserve"> мы не можем отвергнуть «нулевую гипотезу» (</w:t>
-      </w:r>
-      <w:r>
-        <w:rPr>
-          <w:lang w:val="en-US"/>
-        </w:rPr>
-        <w:t>H</w:t>
-      </w:r>
-      <w:r>
-        <w:t xml:space="preserve">ₒ: </w:t>
-      </w:r>
-      <w:r>
-        <w:rPr>
-          <w:lang w:val="en-US"/>
-        </w:rPr>
-        <w:t>p</w:t>
-      </w:r>
-      <w:r>
-        <w:t xml:space="preserve"> = </w:t>
-      </w:r>
-      <w:r>
-        <w:rPr>
-          <w:lang w:val="en-US"/>
-        </w:rPr>
-        <w:t>p</w:t>
-      </w:r>
-      <w:r>
-        <w:t>ₒ), которая утверждает, что</w:t>
+        <w:t>нет существенной разницы между двумя группами.</w:t>
+      </w:r>
+    </w:p>
+    <w:p>
+      <w:pPr>
+        <w:pStyle w:val="a4"/>
+        <w:ind w:firstLine="708"/>
+      </w:pPr>
+      <w:r>
+        <w:t>Это указывает на то, что различия между «фиктивной рекламой», показанной «контрольной» группе, и «креативной рекламой», показанной «экспонированной» группе, не приводят к повышению эффективности рекламы. Эти результаты показывают, что нет веских бизнес-причин для внедрения нового дизайна рекламы вместо старого, поскольку это не принесет дополнительных преимуществ.</w:t>
+      </w:r>
+    </w:p>
+    <w:p>
+      <w:pPr>
+        <w:pStyle w:val="a4"/>
+        <w:ind w:firstLine="708"/>
+      </w:pPr>
+      <w:r>
+        <w:t>П</w:t>
+      </w:r>
+      <w:r>
+        <w:t xml:space="preserve">ользователи, использующие </w:t>
+      </w:r>
+      <w:proofErr w:type="spellStart"/>
+      <w:r>
+        <w:t>Chrome</w:t>
+      </w:r>
+      <w:proofErr w:type="spellEnd"/>
+      <w:r>
+        <w:t xml:space="preserve"> в экспериментальной и контрольной группах, показывают разные пропорции «да» и «нет».</w:t>
+      </w:r>
+      <w:r>
+        <w:t xml:space="preserve"> Только в контрольной группе для браузера </w:t>
+      </w:r>
+      <w:proofErr w:type="spellStart"/>
+      <w:r>
+        <w:t>Chrome</w:t>
+      </w:r>
+      <w:proofErr w:type="spellEnd"/>
+      <w:r>
+        <w:t xml:space="preserve"> преобладали положительные ответы на анкету</w:t>
+      </w:r>
+      <w:r>
+        <w:t>.</w:t>
       </w:r>
       <w:r>
         <w:t xml:space="preserve"> </w:t>
       </w:r>
-      <w:r>
-        <w:t>нет существенной разницы между двумя группами.</w:t>
-      </w:r>
     </w:p>
     <w:p>
       <w:pPr>
@@ -30877,53 +31183,6 @@
         <w:ind w:firstLine="708"/>
       </w:pPr>
       <w:r>
-        <w:t>Это указывает на то, что различия между «фиктивной рекламой», показанной «контрольной» группе, и «креативной рекламой», показанной «экспонированной» группе, не приводят к повышению эффективности рекламы. Эти результаты показывают, что нет веских бизнес-причин для внедрения нового дизайна рекламы вместо старого, поскольку это не принесет дополнительных преимуществ.</w:t>
-      </w:r>
-    </w:p>
-    <w:p>
-      <w:pPr>
-        <w:pStyle w:val="a4"/>
-        <w:ind w:firstLine="708"/>
-      </w:pPr>
-      <w:r>
-        <w:t>П</w:t>
-      </w:r>
-      <w:r>
-        <w:t xml:space="preserve">ользователи, использующие </w:t>
-      </w:r>
-      <w:proofErr w:type="spellStart"/>
-      <w:r>
-        <w:t>Chrome</w:t>
-      </w:r>
-      <w:proofErr w:type="spellEnd"/>
-      <w:r>
-        <w:t xml:space="preserve"> в экспериментальной и контрольной группах, показывают разные пропорции «да» и «нет».</w:t>
-      </w:r>
-      <w:r>
-        <w:t xml:space="preserve"> Только в контрольной группе для браузера </w:t>
-      </w:r>
-      <w:proofErr w:type="spellStart"/>
-      <w:r>
-        <w:t>Chrome</w:t>
-      </w:r>
-      <w:proofErr w:type="spellEnd"/>
-      <w:r>
-        <w:t xml:space="preserve"> преобладали положительные ответы на анкету</w:t>
-      </w:r>
-      <w:r>
-        <w:t>.</w:t>
-      </w:r>
-      <w:r>
-        <w:t xml:space="preserve"> </w:t>
-      </w:r>
-    </w:p>
-    <w:p>
-      <w:pPr>
-        <w:pStyle w:val="a4"/>
-        <w:ind w:firstLine="708"/>
-      </w:pPr>
-      <w:r>
-        <w:lastRenderedPageBreak/>
         <w:t>Также мы наблюдали, что есть значительные отрывы в показателях для самых популярных устройств и браузеров</w:t>
       </w:r>
       <w:r>
@@ -30969,13 +31228,14 @@
       <w:pPr>
         <w:pStyle w:val="af3"/>
         <w:pageBreakBefore/>
-      </w:pPr>
-      <w:bookmarkStart w:id="28" w:name="_Toc135949042"/>
+        <w:spacing w:line="360" w:lineRule="auto"/>
+      </w:pPr>
+      <w:bookmarkStart w:id="29" w:name="_Toc135949042"/>
       <w:r>
         <w:lastRenderedPageBreak/>
         <w:t>Заключение</w:t>
       </w:r>
-      <w:bookmarkEnd w:id="28"/>
+      <w:bookmarkEnd w:id="29"/>
     </w:p>
     <w:p>
       <w:pPr>
@@ -31036,7 +31296,7 @@
         <w:t>A/B-тестированию рекламной кампании на основе статистического анализа и предложены рекомендации по настройке рекламы для увеличения конверсии.</w:t>
       </w:r>
     </w:p>
-    <w:bookmarkStart w:id="29" w:name="_Toc135949043" w:displacedByCustomXml="next"/>
+    <w:bookmarkStart w:id="30" w:name="_Toc135949043" w:displacedByCustomXml="next"/>
     <w:sdt>
       <w:sdtPr>
         <w:rPr>
@@ -31066,11 +31326,12 @@
           <w:pPr>
             <w:pStyle w:val="af3"/>
             <w:pageBreakBefore/>
+            <w:spacing w:line="360" w:lineRule="auto"/>
           </w:pPr>
           <w:r>
             <w:t>Список литературы</w:t>
           </w:r>
-          <w:bookmarkEnd w:id="29"/>
+          <w:bookmarkEnd w:id="30"/>
         </w:p>
         <w:sdt>
           <w:sdtPr>
@@ -31097,7 +31358,7 @@
                 <w:t>Аганина Р. Н. Андронова Т. А.</w:t>
               </w:r>
               <w:r>
-                <w:t xml:space="preserve"> Интернет-реклама в эпоху цифровизации [Статья]. - Москва : Вестник Университета имени О. Е. Кутафина, 2020 г.. - 7 (71).</w:t>
+                <w:t xml:space="preserve"> Интернет-реклама в эпоху цифровизации [Статья]. - М. : Вестник Университета имени О. Е. Кутафина, 2020 г.. - 7 (71), с. 8.</w:t>
               </w:r>
             </w:p>
             <w:p>
@@ -31109,7 +31370,7 @@
                 <w:t>Антошина Т. Н.</w:t>
               </w:r>
               <w:r>
-                <w:t xml:space="preserve"> Применение визуализации данных в автоматизированных информационных системах [Статья]. - Санкт-Петербург : [б.н.], 2020 г.. - Т. с. 4.</w:t>
+                <w:t xml:space="preserve"> Применение визуализации данных в автоматизированных информационных системах [Статья]. - СПб. : Научно-аналитический журнал «Вестник Санкт-Петербургского университета Государственной противопожарной службы МЧС России», 2020 г.. - 2, с. 4.</w:t>
               </w:r>
             </w:p>
             <w:p>
@@ -31151,7 +31412,7 @@
                 <w:t>Демкина О. В. Марушко Л. Ю.</w:t>
               </w:r>
               <w:r>
-                <w:t xml:space="preserve"> Анализ возможности использования веб-аналитики в управлении доходностью организации [Статья]. - Москва : [б.н.], 2019, с. 9 г..</w:t>
+                <w:t xml:space="preserve"> Анализ возможности использования веб-аналитики в управлении доходностью организации [Статья]. - М. : Московский экономический журнал, 2019 г.. - 9, с. 9.</w:t>
               </w:r>
             </w:p>
             <w:p>
@@ -31163,7 +31424,7 @@
                 <w:t>Захаров Л.И.</w:t>
               </w:r>
               <w:r>
-                <w:t xml:space="preserve"> Сбор и визуальный анализ больших объемов данных, с помощью инструментов python и power bi.. - Казань, с. 30 : [б.н.], 2018 г..</w:t>
+                <w:t xml:space="preserve"> Сбор и визуальный анализ больших объемов данных, с помощью инструментов python и power bi.. - Казань, с. 30 : Институт математики и механики им. Н. И. Лобачевского, 2018 г..</w:t>
               </w:r>
             </w:p>
             <w:p>
@@ -31181,6 +31442,7 @@
                 <w:ind w:firstLine="708"/>
               </w:pPr>
               <w:r>
+                <w:lastRenderedPageBreak/>
                 <w:t>Как провести А/Б тестирование в Директе [В Интернете] // Яндекс. - https://yandex.ru/adv/news/1544.</w:t>
               </w:r>
             </w:p>
@@ -31199,11 +31461,10 @@
                 <w:ind w:firstLine="708"/>
               </w:pPr>
               <w:r>
-                <w:lastRenderedPageBreak/>
                 <w:t>Прохоров А. В. Владимирская Е. Н.</w:t>
               </w:r>
               <w:r>
-                <w:t xml:space="preserve"> Концептуальная модель мультиагентной системы управления контекстной рекламой [Статья] // Восточно-Европейский журнал передовых технологий. - Харьков : [б.н.], 2010, с. 9 г..</w:t>
+                <w:t xml:space="preserve"> Концептуальная модель мультиагентной системы управления контекстной рекламой [Статья]. - Харьков : Восточно-Европейский журнал передовых технологий, 2010 г.. - 9(46), с. 9.</w:t>
               </w:r>
             </w:p>
             <w:p>
@@ -31233,15 +31494,13 @@
                 <w:t>Фетисова М. С.</w:t>
               </w:r>
               <w:r>
-                <w:t xml:space="preserve"> Информационно-аналитическая система поддержки принятия решений в области рекламы. - Барнаул, с. 68 : [б.н.], 2019 г..</w:t>
+                <w:t xml:space="preserve"> Информационно-аналитическая система поддержки принятия решений в области рекламы. - Барнаул, с. 68 : Международный институт экономики, менеджмента и информационных систем, 2019 г..</w:t>
               </w:r>
             </w:p>
             <w:p>
               <w:pPr>
                 <w:pStyle w:val="a4"/>
-                <w:rPr>
-                  <w:noProof/>
-                </w:rPr>
+                <w:ind w:firstLine="708"/>
               </w:pPr>
               <w:r>
                 <w:fldChar w:fldCharType="end"/>
@@ -31265,19 +31524,20 @@
       <w:pPr>
         <w:pStyle w:val="af3"/>
         <w:pageBreakBefore/>
-      </w:pPr>
-      <w:bookmarkStart w:id="30" w:name="_Toc135949044"/>
+        <w:spacing w:line="360" w:lineRule="auto"/>
+      </w:pPr>
+      <w:bookmarkStart w:id="31" w:name="_Toc135949044"/>
       <w:r>
         <w:lastRenderedPageBreak/>
         <w:t>Приложение</w:t>
       </w:r>
-      <w:bookmarkEnd w:id="30"/>
-    </w:p>
-    <w:p>
-      <w:pPr>
-        <w:pStyle w:val="a4"/>
-      </w:pPr>
-      <w:hyperlink r:id="rId43" w:history="1">
+      <w:bookmarkEnd w:id="31"/>
+    </w:p>
+    <w:p>
+      <w:pPr>
+        <w:pStyle w:val="a4"/>
+      </w:pPr>
+      <w:hyperlink r:id="rId45" w:history="1">
         <w:r>
           <w:rPr>
             <w:rStyle w:val="af6"/>
@@ -31314,10 +31574,8 @@
       </w:pPr>
     </w:p>
     <w:sectPr>
-      <w:headerReference w:type="default" r:id="rId44"/>
       <w:pgSz w:w="11906" w:h="16838"/>
       <w:pgMar w:top="1134" w:right="567" w:bottom="1134" w:left="1701" w:header="709" w:footer="709" w:gutter="0"/>
-      <w:pgNumType w:start="0"/>
       <w:cols w:space="708"/>
       <w:titlePg/>
       <w:docGrid w:linePitch="360"/>
@@ -31327,7 +31585,7 @@
 </file>
 
 <file path=word/endnotes.xml><?xml version="1.0" encoding="utf-8"?>
-<w:endnotes xmlns:wpc="http://schemas.microsoft.com/office/word/2010/wordprocessingCanvas" xmlns:cx="http://schemas.microsoft.com/office/drawing/2014/chartex" xmlns:cx1="http://schemas.microsoft.com/office/drawing/2015/9/8/chartex" xmlns:cx2="http://schemas.microsoft.com/office/drawing/2015/10/21/chartex" xmlns:cx3="http://schemas.microsoft.com/office/drawing/2016/5/9/chartex" xmlns:cx4="http://schemas.microsoft.com/office/drawing/2016/5/10/chartex" xmlns:cx5="http://schemas.microsoft.com/office/drawing/2016/5/11/chartex" xmlns:cx6="http://schemas.microsoft.com/office/drawing/2016/5/12/chartex" xmlns:cx7="http://schemas.microsoft.com/office/drawing/2016/5/13/chartex" xmlns:cx8="http://schemas.microsoft.com/office/drawing/2016/5/14/chartex" xmlns:mc="http://schemas.openxmlformats.org/markup-compatibility/2006" xmlns:aink="http://schemas.microsoft.com/office/drawing/2016/ink" xmlns:am3d="http://schemas.microsoft.com/office/drawing/2017/model3d" xmlns:o="urn:schemas-microsoft-com:office:office" xmlns:oel="http://schemas.microsoft.com/office/2019/extlst" xmlns:r="http://schemas.openxmlformats.org/officeDocument/2006/relationships" xmlns:m="http://schemas.openxmlformats.org/officeDocument/2006/math" xmlns:v="urn:schemas-microsoft-com:vml" xmlns:wp14="http://schemas.microsoft.com/office/word/2010/wordprocessingDrawing" xmlns:wp="http://schemas.openxmlformats.org/drawingml/2006/wordprocessingDrawing" xmlns:w10="urn:schemas-microsoft-com:office:word" xmlns:w="http://schemas.openxmlformats.org/wordprocessingml/2006/main" xmlns:w14="http://schemas.microsoft.com/office/word/2010/wordml" xmlns:w15="http://schemas.microsoft.com/office/word/2012/wordml" xmlns:w16cex="http://schemas.microsoft.com/office/word/2018/wordml/cex" xmlns:w16cid="http://schemas.microsoft.com/office/word/2016/wordml/cid" xmlns:w16="http://schemas.microsoft.com/office/word/2018/wordml" xmlns:w16du="http://schemas.microsoft.com/office/word/2023/wordml/word16du" xmlns:w16sdtdh="http://schemas.microsoft.com/office/word/2020/wordml/sdtdatahash" xmlns:w16se="http://schemas.microsoft.com/office/word/2015/wordml/symex" xmlns:wpg="http://schemas.microsoft.com/office/word/2010/wordprocessingGroup" xmlns:wpi="http://schemas.microsoft.com/office/word/2010/wordprocessingInk" xmlns:wne="http://schemas.microsoft.com/office/word/2006/wordml" xmlns:wps="http://schemas.microsoft.com/office/word/2010/wordprocessingShape" mc:Ignorable="w14 w15 w16se w16cid w16 w16cex w16sdtdh wp14">
+<w:endnotes xmlns:wpc="http://schemas.microsoft.com/office/word/2010/wordprocessingCanvas" xmlns:cx="http://schemas.microsoft.com/office/drawing/2014/chartex" xmlns:cx1="http://schemas.microsoft.com/office/drawing/2015/9/8/chartex" xmlns:cx2="http://schemas.microsoft.com/office/drawing/2015/10/21/chartex" xmlns:cx3="http://schemas.microsoft.com/office/drawing/2016/5/9/chartex" xmlns:cx4="http://schemas.microsoft.com/office/drawing/2016/5/10/chartex" xmlns:cx5="http://schemas.microsoft.com/office/drawing/2016/5/11/chartex" xmlns:cx6="http://schemas.microsoft.com/office/drawing/2016/5/12/chartex" xmlns:cx7="http://schemas.microsoft.com/office/drawing/2016/5/13/chartex" xmlns:cx8="http://schemas.microsoft.com/office/drawing/2016/5/14/chartex" xmlns:mc="http://schemas.openxmlformats.org/markup-compatibility/2006" xmlns:aink="http://schemas.microsoft.com/office/drawing/2016/ink" xmlns:am3d="http://schemas.microsoft.com/office/drawing/2017/model3d" xmlns:o="urn:schemas-microsoft-com:office:office" xmlns:oel="http://schemas.microsoft.com/office/2019/extlst" xmlns:r="http://schemas.openxmlformats.org/officeDocument/2006/relationships" xmlns:m="http://schemas.openxmlformats.org/officeDocument/2006/math" xmlns:v="urn:schemas-microsoft-com:vml" xmlns:wp14="http://schemas.microsoft.com/office/word/2010/wordprocessingDrawing" xmlns:wp="http://schemas.openxmlformats.org/drawingml/2006/wordprocessingDrawing" xmlns:w10="urn:schemas-microsoft-com:office:word" xmlns:w="http://schemas.openxmlformats.org/wordprocessingml/2006/main" xmlns:w14="http://schemas.microsoft.com/office/word/2010/wordml" xmlns:w15="http://schemas.microsoft.com/office/word/2012/wordml" xmlns:w16cex="http://schemas.microsoft.com/office/word/2018/wordml/cex" xmlns:w16cid="http://schemas.microsoft.com/office/word/2016/wordml/cid" xmlns:w16="http://schemas.microsoft.com/office/word/2018/wordml" xmlns:w16sdtdh="http://schemas.microsoft.com/office/word/2020/wordml/sdtdatahash" xmlns:w16se="http://schemas.microsoft.com/office/word/2015/wordml/symex" xmlns:wpg="http://schemas.microsoft.com/office/word/2010/wordprocessingGroup" xmlns:wpi="http://schemas.microsoft.com/office/word/2010/wordprocessingInk" xmlns:wne="http://schemas.microsoft.com/office/word/2006/wordml" xmlns:wps="http://schemas.microsoft.com/office/word/2010/wordprocessingShape" mc:Ignorable="w14 w15 w16se w16cid w16 w16cex w16sdtdh wp14">
   <w:endnote w:type="separator" w:id="-1">
     <w:p>
       <w:pPr>
@@ -31351,38 +31609,13 @@
 </w:endnotes>
 </file>
 
-<file path=word/footnotes.xml><?xml version="1.0" encoding="utf-8"?>
-<w:footnotes xmlns:wpc="http://schemas.microsoft.com/office/word/2010/wordprocessingCanvas" xmlns:cx="http://schemas.microsoft.com/office/drawing/2014/chartex" xmlns:cx1="http://schemas.microsoft.com/office/drawing/2015/9/8/chartex" xmlns:cx2="http://schemas.microsoft.com/office/drawing/2015/10/21/chartex" xmlns:cx3="http://schemas.microsoft.com/office/drawing/2016/5/9/chartex" xmlns:cx4="http://schemas.microsoft.com/office/drawing/2016/5/10/chartex" xmlns:cx5="http://schemas.microsoft.com/office/drawing/2016/5/11/chartex" xmlns:cx6="http://schemas.microsoft.com/office/drawing/2016/5/12/chartex" xmlns:cx7="http://schemas.microsoft.com/office/drawing/2016/5/13/chartex" xmlns:cx8="http://schemas.microsoft.com/office/drawing/2016/5/14/chartex" xmlns:mc="http://schemas.openxmlformats.org/markup-compatibility/2006" xmlns:aink="http://schemas.microsoft.com/office/drawing/2016/ink" xmlns:am3d="http://schemas.microsoft.com/office/drawing/2017/model3d" xmlns:o="urn:schemas-microsoft-com:office:office" xmlns:oel="http://schemas.microsoft.com/office/2019/extlst" xmlns:r="http://schemas.openxmlformats.org/officeDocument/2006/relationships" xmlns:m="http://schemas.openxmlformats.org/officeDocument/2006/math" xmlns:v="urn:schemas-microsoft-com:vml" xmlns:wp14="http://schemas.microsoft.com/office/word/2010/wordprocessingDrawing" xmlns:wp="http://schemas.openxmlformats.org/drawingml/2006/wordprocessingDrawing" xmlns:w10="urn:schemas-microsoft-com:office:word" xmlns:w="http://schemas.openxmlformats.org/wordprocessingml/2006/main" xmlns:w14="http://schemas.microsoft.com/office/word/2010/wordml" xmlns:w15="http://schemas.microsoft.com/office/word/2012/wordml" xmlns:w16cex="http://schemas.microsoft.com/office/word/2018/wordml/cex" xmlns:w16cid="http://schemas.microsoft.com/office/word/2016/wordml/cid" xmlns:w16="http://schemas.microsoft.com/office/word/2018/wordml" xmlns:w16du="http://schemas.microsoft.com/office/word/2023/wordml/word16du" xmlns:w16sdtdh="http://schemas.microsoft.com/office/word/2020/wordml/sdtdatahash" xmlns:w16se="http://schemas.microsoft.com/office/word/2015/wordml/symex" xmlns:wpg="http://schemas.microsoft.com/office/word/2010/wordprocessingGroup" xmlns:wpi="http://schemas.microsoft.com/office/word/2010/wordprocessingInk" xmlns:wne="http://schemas.microsoft.com/office/word/2006/wordml" xmlns:wps="http://schemas.microsoft.com/office/word/2010/wordprocessingShape" mc:Ignorable="w14 w15 w16se w16cid w16 w16cex w16sdtdh wp14">
-  <w:footnote w:type="separator" w:id="-1">
-    <w:p>
-      <w:pPr>
-        <w:spacing w:after="0" w:line="240" w:lineRule="auto"/>
-      </w:pPr>
-      <w:r>
-        <w:separator/>
-      </w:r>
-    </w:p>
-  </w:footnote>
-  <w:footnote w:type="continuationSeparator" w:id="0">
-    <w:p>
-      <w:pPr>
-        <w:spacing w:after="0" w:line="240" w:lineRule="auto"/>
-      </w:pPr>
-      <w:r>
-        <w:continuationSeparator/>
-      </w:r>
-    </w:p>
-  </w:footnote>
-</w:footnotes>
-</file>
-
-<file path=word/header1.xml><?xml version="1.0" encoding="utf-8"?>
-<w:hdr xmlns:wpc="http://schemas.microsoft.com/office/word/2010/wordprocessingCanvas" xmlns:cx="http://schemas.microsoft.com/office/drawing/2014/chartex" xmlns:cx1="http://schemas.microsoft.com/office/drawing/2015/9/8/chartex" xmlns:cx2="http://schemas.microsoft.com/office/drawing/2015/10/21/chartex" xmlns:cx3="http://schemas.microsoft.com/office/drawing/2016/5/9/chartex" xmlns:cx4="http://schemas.microsoft.com/office/drawing/2016/5/10/chartex" xmlns:cx5="http://schemas.microsoft.com/office/drawing/2016/5/11/chartex" xmlns:cx6="http://schemas.microsoft.com/office/drawing/2016/5/12/chartex" xmlns:cx7="http://schemas.microsoft.com/office/drawing/2016/5/13/chartex" xmlns:cx8="http://schemas.microsoft.com/office/drawing/2016/5/14/chartex" xmlns:mc="http://schemas.openxmlformats.org/markup-compatibility/2006" xmlns:aink="http://schemas.microsoft.com/office/drawing/2016/ink" xmlns:am3d="http://schemas.microsoft.com/office/drawing/2017/model3d" xmlns:o="urn:schemas-microsoft-com:office:office" xmlns:oel="http://schemas.microsoft.com/office/2019/extlst" xmlns:r="http://schemas.openxmlformats.org/officeDocument/2006/relationships" xmlns:m="http://schemas.openxmlformats.org/officeDocument/2006/math" xmlns:v="urn:schemas-microsoft-com:vml" xmlns:wp14="http://schemas.microsoft.com/office/word/2010/wordprocessingDrawing" xmlns:wp="http://schemas.openxmlformats.org/drawingml/2006/wordprocessingDrawing" xmlns:w10="urn:schemas-microsoft-com:office:word" xmlns:w="http://schemas.openxmlformats.org/wordprocessingml/2006/main" xmlns:w14="http://schemas.microsoft.com/office/word/2010/wordml" xmlns:w15="http://schemas.microsoft.com/office/word/2012/wordml" xmlns:w16cex="http://schemas.microsoft.com/office/word/2018/wordml/cex" xmlns:w16cid="http://schemas.microsoft.com/office/word/2016/wordml/cid" xmlns:w16="http://schemas.microsoft.com/office/word/2018/wordml" xmlns:w16du="http://schemas.microsoft.com/office/word/2023/wordml/word16du" xmlns:w16sdtdh="http://schemas.microsoft.com/office/word/2020/wordml/sdtdatahash" xmlns:w16se="http://schemas.microsoft.com/office/word/2015/wordml/symex" xmlns:wpg="http://schemas.microsoft.com/office/word/2010/wordprocessingGroup" xmlns:wpi="http://schemas.microsoft.com/office/word/2010/wordprocessingInk" xmlns:wne="http://schemas.microsoft.com/office/word/2006/wordml" xmlns:wps="http://schemas.microsoft.com/office/word/2010/wordprocessingShape" mc:Ignorable="w14 w15 w16se w16cid w16 w16cex w16sdtdh wp14">
+<file path=word/footer1.xml><?xml version="1.0" encoding="utf-8"?>
+<w:ftr xmlns:wpc="http://schemas.microsoft.com/office/word/2010/wordprocessingCanvas" xmlns:cx="http://schemas.microsoft.com/office/drawing/2014/chartex" xmlns:cx1="http://schemas.microsoft.com/office/drawing/2015/9/8/chartex" xmlns:cx2="http://schemas.microsoft.com/office/drawing/2015/10/21/chartex" xmlns:cx3="http://schemas.microsoft.com/office/drawing/2016/5/9/chartex" xmlns:cx4="http://schemas.microsoft.com/office/drawing/2016/5/10/chartex" xmlns:cx5="http://schemas.microsoft.com/office/drawing/2016/5/11/chartex" xmlns:cx6="http://schemas.microsoft.com/office/drawing/2016/5/12/chartex" xmlns:cx7="http://schemas.microsoft.com/office/drawing/2016/5/13/chartex" xmlns:cx8="http://schemas.microsoft.com/office/drawing/2016/5/14/chartex" xmlns:mc="http://schemas.openxmlformats.org/markup-compatibility/2006" xmlns:aink="http://schemas.microsoft.com/office/drawing/2016/ink" xmlns:am3d="http://schemas.microsoft.com/office/drawing/2017/model3d" xmlns:o="urn:schemas-microsoft-com:office:office" xmlns:oel="http://schemas.microsoft.com/office/2019/extlst" xmlns:r="http://schemas.openxmlformats.org/officeDocument/2006/relationships" xmlns:m="http://schemas.openxmlformats.org/officeDocument/2006/math" xmlns:v="urn:schemas-microsoft-com:vml" xmlns:wp14="http://schemas.microsoft.com/office/word/2010/wordprocessingDrawing" xmlns:wp="http://schemas.openxmlformats.org/drawingml/2006/wordprocessingDrawing" xmlns:w10="urn:schemas-microsoft-com:office:word" xmlns:w="http://schemas.openxmlformats.org/wordprocessingml/2006/main" xmlns:w14="http://schemas.microsoft.com/office/word/2010/wordml" xmlns:w15="http://schemas.microsoft.com/office/word/2012/wordml" xmlns:w16cex="http://schemas.microsoft.com/office/word/2018/wordml/cex" xmlns:w16cid="http://schemas.microsoft.com/office/word/2016/wordml/cid" xmlns:w16="http://schemas.microsoft.com/office/word/2018/wordml" xmlns:w16sdtdh="http://schemas.microsoft.com/office/word/2020/wordml/sdtdatahash" xmlns:w16se="http://schemas.microsoft.com/office/word/2015/wordml/symex" xmlns:wpg="http://schemas.microsoft.com/office/word/2010/wordprocessingGroup" xmlns:wpi="http://schemas.microsoft.com/office/word/2010/wordprocessingInk" xmlns:wne="http://schemas.microsoft.com/office/word/2006/wordml" xmlns:wps="http://schemas.microsoft.com/office/word/2010/wordprocessingShape" mc:Ignorable="w14 w15 w16se w16cid w16 w16cex w16sdtdh wp14">
   <w:sdt>
     <w:sdtPr>
-      <w:id w:val="-278331360"/>
+      <w:id w:val="-1407368751"/>
       <w:docPartObj>
-        <w:docPartGallery w:val="Page Numbers (Top of Page)"/>
+        <w:docPartGallery w:val="Page Numbers (Bottom of Page)"/>
         <w:docPartUnique/>
       </w:docPartObj>
     </w:sdtPr>
@@ -31390,7 +31623,7 @@
     <w:sdtContent>
       <w:p>
         <w:pPr>
-          <w:pStyle w:val="a6"/>
+          <w:pStyle w:val="a8"/>
           <w:jc w:val="center"/>
         </w:pPr>
         <w:r>
@@ -31413,14 +31646,39 @@
   </w:sdt>
   <w:p>
     <w:pPr>
-      <w:pStyle w:val="a6"/>
+      <w:pStyle w:val="a8"/>
     </w:pPr>
   </w:p>
-</w:hdr>
+</w:ftr>
+</file>
+
+<file path=word/footnotes.xml><?xml version="1.0" encoding="utf-8"?>
+<w:footnotes xmlns:wpc="http://schemas.microsoft.com/office/word/2010/wordprocessingCanvas" xmlns:cx="http://schemas.microsoft.com/office/drawing/2014/chartex" xmlns:cx1="http://schemas.microsoft.com/office/drawing/2015/9/8/chartex" xmlns:cx2="http://schemas.microsoft.com/office/drawing/2015/10/21/chartex" xmlns:cx3="http://schemas.microsoft.com/office/drawing/2016/5/9/chartex" xmlns:cx4="http://schemas.microsoft.com/office/drawing/2016/5/10/chartex" xmlns:cx5="http://schemas.microsoft.com/office/drawing/2016/5/11/chartex" xmlns:cx6="http://schemas.microsoft.com/office/drawing/2016/5/12/chartex" xmlns:cx7="http://schemas.microsoft.com/office/drawing/2016/5/13/chartex" xmlns:cx8="http://schemas.microsoft.com/office/drawing/2016/5/14/chartex" xmlns:mc="http://schemas.openxmlformats.org/markup-compatibility/2006" xmlns:aink="http://schemas.microsoft.com/office/drawing/2016/ink" xmlns:am3d="http://schemas.microsoft.com/office/drawing/2017/model3d" xmlns:o="urn:schemas-microsoft-com:office:office" xmlns:oel="http://schemas.microsoft.com/office/2019/extlst" xmlns:r="http://schemas.openxmlformats.org/officeDocument/2006/relationships" xmlns:m="http://schemas.openxmlformats.org/officeDocument/2006/math" xmlns:v="urn:schemas-microsoft-com:vml" xmlns:wp14="http://schemas.microsoft.com/office/word/2010/wordprocessingDrawing" xmlns:wp="http://schemas.openxmlformats.org/drawingml/2006/wordprocessingDrawing" xmlns:w10="urn:schemas-microsoft-com:office:word" xmlns:w="http://schemas.openxmlformats.org/wordprocessingml/2006/main" xmlns:w14="http://schemas.microsoft.com/office/word/2010/wordml" xmlns:w15="http://schemas.microsoft.com/office/word/2012/wordml" xmlns:w16cex="http://schemas.microsoft.com/office/word/2018/wordml/cex" xmlns:w16cid="http://schemas.microsoft.com/office/word/2016/wordml/cid" xmlns:w16="http://schemas.microsoft.com/office/word/2018/wordml" xmlns:w16sdtdh="http://schemas.microsoft.com/office/word/2020/wordml/sdtdatahash" xmlns:w16se="http://schemas.microsoft.com/office/word/2015/wordml/symex" xmlns:wpg="http://schemas.microsoft.com/office/word/2010/wordprocessingGroup" xmlns:wpi="http://schemas.microsoft.com/office/word/2010/wordprocessingInk" xmlns:wne="http://schemas.microsoft.com/office/word/2006/wordml" xmlns:wps="http://schemas.microsoft.com/office/word/2010/wordprocessingShape" mc:Ignorable="w14 w15 w16se w16cid w16 w16cex w16sdtdh wp14">
+  <w:footnote w:type="separator" w:id="-1">
+    <w:p>
+      <w:pPr>
+        <w:spacing w:after="0" w:line="240" w:lineRule="auto"/>
+      </w:pPr>
+      <w:r>
+        <w:separator/>
+      </w:r>
+    </w:p>
+  </w:footnote>
+  <w:footnote w:type="continuationSeparator" w:id="0">
+    <w:p>
+      <w:pPr>
+        <w:spacing w:after="0" w:line="240" w:lineRule="auto"/>
+      </w:pPr>
+      <w:r>
+        <w:continuationSeparator/>
+      </w:r>
+    </w:p>
+  </w:footnote>
+</w:footnotes>
 </file>
 
 <file path=word/numbering.xml><?xml version="1.0" encoding="utf-8"?>
-<w:numbering xmlns:wpc="http://schemas.microsoft.com/office/word/2010/wordprocessingCanvas" xmlns:cx="http://schemas.microsoft.com/office/drawing/2014/chartex" xmlns:cx1="http://schemas.microsoft.com/office/drawing/2015/9/8/chartex" xmlns:cx2="http://schemas.microsoft.com/office/drawing/2015/10/21/chartex" xmlns:cx3="http://schemas.microsoft.com/office/drawing/2016/5/9/chartex" xmlns:cx4="http://schemas.microsoft.com/office/drawing/2016/5/10/chartex" xmlns:cx5="http://schemas.microsoft.com/office/drawing/2016/5/11/chartex" xmlns:cx6="http://schemas.microsoft.com/office/drawing/2016/5/12/chartex" xmlns:cx7="http://schemas.microsoft.com/office/drawing/2016/5/13/chartex" xmlns:cx8="http://schemas.microsoft.com/office/drawing/2016/5/14/chartex" xmlns:mc="http://schemas.openxmlformats.org/markup-compatibility/2006" xmlns:aink="http://schemas.microsoft.com/office/drawing/2016/ink" xmlns:am3d="http://schemas.microsoft.com/office/drawing/2017/model3d" xmlns:o="urn:schemas-microsoft-com:office:office" xmlns:oel="http://schemas.microsoft.com/office/2019/extlst" xmlns:r="http://schemas.openxmlformats.org/officeDocument/2006/relationships" xmlns:m="http://schemas.openxmlformats.org/officeDocument/2006/math" xmlns:v="urn:schemas-microsoft-com:vml" xmlns:wp14="http://schemas.microsoft.com/office/word/2010/wordprocessingDrawing" xmlns:wp="http://schemas.openxmlformats.org/drawingml/2006/wordprocessingDrawing" xmlns:w10="urn:schemas-microsoft-com:office:word" xmlns:w="http://schemas.openxmlformats.org/wordprocessingml/2006/main" xmlns:w14="http://schemas.microsoft.com/office/word/2010/wordml" xmlns:w15="http://schemas.microsoft.com/office/word/2012/wordml" xmlns:w16cex="http://schemas.microsoft.com/office/word/2018/wordml/cex" xmlns:w16cid="http://schemas.microsoft.com/office/word/2016/wordml/cid" xmlns:w16="http://schemas.microsoft.com/office/word/2018/wordml" xmlns:w16du="http://schemas.microsoft.com/office/word/2023/wordml/word16du" xmlns:w16sdtdh="http://schemas.microsoft.com/office/word/2020/wordml/sdtdatahash" xmlns:w16se="http://schemas.microsoft.com/office/word/2015/wordml/symex" xmlns:wpg="http://schemas.microsoft.com/office/word/2010/wordprocessingGroup" xmlns:wpi="http://schemas.microsoft.com/office/word/2010/wordprocessingInk" xmlns:wne="http://schemas.microsoft.com/office/word/2006/wordml" xmlns:wps="http://schemas.microsoft.com/office/word/2010/wordprocessingShape" mc:Ignorable="w14 w15 w16se w16cid w16 w16cex w16sdtdh wp14">
+<w:numbering xmlns:wpc="http://schemas.microsoft.com/office/word/2010/wordprocessingCanvas" xmlns:cx="http://schemas.microsoft.com/office/drawing/2014/chartex" xmlns:cx1="http://schemas.microsoft.com/office/drawing/2015/9/8/chartex" xmlns:cx2="http://schemas.microsoft.com/office/drawing/2015/10/21/chartex" xmlns:cx3="http://schemas.microsoft.com/office/drawing/2016/5/9/chartex" xmlns:cx4="http://schemas.microsoft.com/office/drawing/2016/5/10/chartex" xmlns:cx5="http://schemas.microsoft.com/office/drawing/2016/5/11/chartex" xmlns:cx6="http://schemas.microsoft.com/office/drawing/2016/5/12/chartex" xmlns:cx7="http://schemas.microsoft.com/office/drawing/2016/5/13/chartex" xmlns:cx8="http://schemas.microsoft.com/office/drawing/2016/5/14/chartex" xmlns:mc="http://schemas.openxmlformats.org/markup-compatibility/2006" xmlns:aink="http://schemas.microsoft.com/office/drawing/2016/ink" xmlns:am3d="http://schemas.microsoft.com/office/drawing/2017/model3d" xmlns:o="urn:schemas-microsoft-com:office:office" xmlns:oel="http://schemas.microsoft.com/office/2019/extlst" xmlns:r="http://schemas.openxmlformats.org/officeDocument/2006/relationships" xmlns:m="http://schemas.openxmlformats.org/officeDocument/2006/math" xmlns:v="urn:schemas-microsoft-com:vml" xmlns:wp14="http://schemas.microsoft.com/office/word/2010/wordprocessingDrawing" xmlns:wp="http://schemas.openxmlformats.org/drawingml/2006/wordprocessingDrawing" xmlns:w10="urn:schemas-microsoft-com:office:word" xmlns:w="http://schemas.openxmlformats.org/wordprocessingml/2006/main" xmlns:w14="http://schemas.microsoft.com/office/word/2010/wordml" xmlns:w15="http://schemas.microsoft.com/office/word/2012/wordml" xmlns:w16cex="http://schemas.microsoft.com/office/word/2018/wordml/cex" xmlns:w16cid="http://schemas.microsoft.com/office/word/2016/wordml/cid" xmlns:w16="http://schemas.microsoft.com/office/word/2018/wordml" xmlns:w16sdtdh="http://schemas.microsoft.com/office/word/2020/wordml/sdtdatahash" xmlns:w16se="http://schemas.microsoft.com/office/word/2015/wordml/symex" xmlns:wpg="http://schemas.microsoft.com/office/word/2010/wordprocessingGroup" xmlns:wpi="http://schemas.microsoft.com/office/word/2010/wordprocessingInk" xmlns:wne="http://schemas.microsoft.com/office/word/2006/wordml" xmlns:wps="http://schemas.microsoft.com/office/word/2010/wordprocessingShape" mc:Ignorable="w14 w15 w16se w16cid w16 w16cex w16sdtdh wp14">
   <w:abstractNum w:abstractNumId="0" w15:restartNumberingAfterBreak="0">
     <w:nsid w:val="024E088E"/>
     <w:multiLevelType w:val="multilevel"/>
@@ -36325,7 +36583,7 @@
 </file>
 
 <file path=word/glossary/document.xml><?xml version="1.0" encoding="utf-8"?>
-<w:glossaryDocument xmlns:wpc="http://schemas.microsoft.com/office/word/2010/wordprocessingCanvas" xmlns:cx="http://schemas.microsoft.com/office/drawing/2014/chartex" xmlns:cx1="http://schemas.microsoft.com/office/drawing/2015/9/8/chartex" xmlns:cx2="http://schemas.microsoft.com/office/drawing/2015/10/21/chartex" xmlns:cx3="http://schemas.microsoft.com/office/drawing/2016/5/9/chartex" xmlns:cx4="http://schemas.microsoft.com/office/drawing/2016/5/10/chartex" xmlns:cx5="http://schemas.microsoft.com/office/drawing/2016/5/11/chartex" xmlns:cx6="http://schemas.microsoft.com/office/drawing/2016/5/12/chartex" xmlns:cx7="http://schemas.microsoft.com/office/drawing/2016/5/13/chartex" xmlns:cx8="http://schemas.microsoft.com/office/drawing/2016/5/14/chartex" xmlns:mc="http://schemas.openxmlformats.org/markup-compatibility/2006" xmlns:aink="http://schemas.microsoft.com/office/drawing/2016/ink" xmlns:am3d="http://schemas.microsoft.com/office/drawing/2017/model3d" xmlns:o="urn:schemas-microsoft-com:office:office" xmlns:oel="http://schemas.microsoft.com/office/2019/extlst" xmlns:r="http://schemas.openxmlformats.org/officeDocument/2006/relationships" xmlns:m="http://schemas.openxmlformats.org/officeDocument/2006/math" xmlns:v="urn:schemas-microsoft-com:vml" xmlns:wp14="http://schemas.microsoft.com/office/word/2010/wordprocessingDrawing" xmlns:wp="http://schemas.openxmlformats.org/drawingml/2006/wordprocessingDrawing" xmlns:w10="urn:schemas-microsoft-com:office:word" xmlns:w="http://schemas.openxmlformats.org/wordprocessingml/2006/main" xmlns:w14="http://schemas.microsoft.com/office/word/2010/wordml" xmlns:w15="http://schemas.microsoft.com/office/word/2012/wordml" xmlns:w16cex="http://schemas.microsoft.com/office/word/2018/wordml/cex" xmlns:w16cid="http://schemas.microsoft.com/office/word/2016/wordml/cid" xmlns:w16="http://schemas.microsoft.com/office/word/2018/wordml" xmlns:w16du="http://schemas.microsoft.com/office/word/2023/wordml/word16du" xmlns:w16sdtdh="http://schemas.microsoft.com/office/word/2020/wordml/sdtdatahash" xmlns:w16se="http://schemas.microsoft.com/office/word/2015/wordml/symex" xmlns:wpg="http://schemas.microsoft.com/office/word/2010/wordprocessingGroup" xmlns:wpi="http://schemas.microsoft.com/office/word/2010/wordprocessingInk" xmlns:wne="http://schemas.microsoft.com/office/word/2006/wordml" xmlns:wps="http://schemas.microsoft.com/office/word/2010/wordprocessingShape" mc:Ignorable="w14 w15 w16se w16cid w16 w16cex w16sdtdh wp14">
+<w:glossaryDocument xmlns:wpc="http://schemas.microsoft.com/office/word/2010/wordprocessingCanvas" xmlns:cx="http://schemas.microsoft.com/office/drawing/2014/chartex" xmlns:cx1="http://schemas.microsoft.com/office/drawing/2015/9/8/chartex" xmlns:cx2="http://schemas.microsoft.com/office/drawing/2015/10/21/chartex" xmlns:cx3="http://schemas.microsoft.com/office/drawing/2016/5/9/chartex" xmlns:cx4="http://schemas.microsoft.com/office/drawing/2016/5/10/chartex" xmlns:cx5="http://schemas.microsoft.com/office/drawing/2016/5/11/chartex" xmlns:cx6="http://schemas.microsoft.com/office/drawing/2016/5/12/chartex" xmlns:cx7="http://schemas.microsoft.com/office/drawing/2016/5/13/chartex" xmlns:cx8="http://schemas.microsoft.com/office/drawing/2016/5/14/chartex" xmlns:mc="http://schemas.openxmlformats.org/markup-compatibility/2006" xmlns:aink="http://schemas.microsoft.com/office/drawing/2016/ink" xmlns:am3d="http://schemas.microsoft.com/office/drawing/2017/model3d" xmlns:o="urn:schemas-microsoft-com:office:office" xmlns:oel="http://schemas.microsoft.com/office/2019/extlst" xmlns:r="http://schemas.openxmlformats.org/officeDocument/2006/relationships" xmlns:m="http://schemas.openxmlformats.org/officeDocument/2006/math" xmlns:v="urn:schemas-microsoft-com:vml" xmlns:wp14="http://schemas.microsoft.com/office/word/2010/wordprocessingDrawing" xmlns:wp="http://schemas.openxmlformats.org/drawingml/2006/wordprocessingDrawing" xmlns:w10="urn:schemas-microsoft-com:office:word" xmlns:w="http://schemas.openxmlformats.org/wordprocessingml/2006/main" xmlns:w14="http://schemas.microsoft.com/office/word/2010/wordml" xmlns:w15="http://schemas.microsoft.com/office/word/2012/wordml" xmlns:w16cex="http://schemas.microsoft.com/office/word/2018/wordml/cex" xmlns:w16cid="http://schemas.microsoft.com/office/word/2016/wordml/cid" xmlns:w16="http://schemas.microsoft.com/office/word/2018/wordml" xmlns:w16sdtdh="http://schemas.microsoft.com/office/word/2020/wordml/sdtdatahash" xmlns:w16se="http://schemas.microsoft.com/office/word/2015/wordml/symex" xmlns:wpg="http://schemas.microsoft.com/office/word/2010/wordprocessingGroup" xmlns:wpi="http://schemas.microsoft.com/office/word/2010/wordprocessingInk" xmlns:wne="http://schemas.microsoft.com/office/word/2006/wordml" xmlns:wps="http://schemas.microsoft.com/office/word/2010/wordprocessingShape" mc:Ignorable="w14 w15 w16se w16cid w16 w16cex w16sdtdh wp14">
   <w:docParts>
     <w:docPart>
       <w:docPartPr>
@@ -36465,8 +36723,11 @@
   <w:rsids>
     <w:rsidRoot w:val="00A21BD7"/>
     <w:rsid w:val="00126091"/>
+    <w:rsid w:val="004A2663"/>
     <w:rsid w:val="005C0452"/>
+    <w:rsid w:val="009340EA"/>
     <w:rsid w:val="00A21BD7"/>
+    <w:rsid w:val="00CC0DBB"/>
     <w:rsid w:val="00CF74BC"/>
     <w:rsid w:val="00DE533B"/>
   </w:rsids>
@@ -37282,45 +37543,6 @@
     <b:RefOrder>4</b:RefOrder>
   </b:Source>
   <b:Source>
-    <b:Tag>ЛИЗ</b:Tag>
-    <b:SourceType>Misc</b:SourceType>
-    <b:Guid>{E5A7C07F-B253-4DAF-AC2A-1AA85CFBFD48}</b:Guid>
-    <b:Title>Сбор и визуальный анализ больших объемов данных, с помощью инструментов python и power bi.</b:Title>
-    <b:Author>
-      <b:Author>
-        <b:NameList>
-          <b:Person>
-            <b:Last>Захаров</b:Last>
-            <b:First>Л.И.</b:First>
-          </b:Person>
-        </b:NameList>
-      </b:Author>
-    </b:Author>
-    <b:Year>2018</b:Year>
-    <b:City>Казань, с. 30</b:City>
-    <b:RefOrder>5</b:RefOrder>
-  </b:Source>
-  <b:Source>
-    <b:Tag>МСФ19</b:Tag>
-    <b:SourceType>Misc</b:SourceType>
-    <b:Guid>{6967FA1E-AD6C-421A-BD2E-49DD6C2F21A0}</b:Guid>
-    <b:Title>Информационно-аналитическая система поддержки принятия решений в области рекламы</b:Title>
-    <b:Year>2019</b:Year>
-    <b:Author>
-      <b:Author>
-        <b:NameList>
-          <b:Person>
-            <b:Last>Фетисова</b:Last>
-            <b:First>М.</b:First>
-            <b:Middle>С.</b:Middle>
-          </b:Person>
-        </b:NameList>
-      </b:Author>
-    </b:Author>
-    <b:City>Барнаул, с. 68</b:City>
-    <b:RefOrder>6</b:RefOrder>
-  </b:Source>
-  <b:Source>
     <b:Tag>ТНА</b:Tag>
     <b:SourceType>ArticleInAPeriodical</b:SourceType>
     <b:Guid>{D41922B9-4FF4-42CE-974D-0491D2A84BB3}</b:Guid>
@@ -37339,7 +37561,7 @@
     <b:City>Санкт-Петербург</b:City>
     <b:Year>2020</b:Year>
     <b:Volume>с. 4</b:Volume>
-    <b:RefOrder>7</b:RefOrder>
+    <b:RefOrder>5</b:RefOrder>
   </b:Source>
   <b:Source>
     <b:Tag>НАБ</b:Tag>
@@ -37361,14 +37583,14 @@
     <b:Year>2015</b:Year>
     <b:Volume>9, с. 5</b:Volume>
     <b:Edition>Вестник ЮУрГУ. Серия «Экономика и менеджмент»</b:Edition>
-    <b:RefOrder>8</b:RefOrder>
+    <b:RefOrder>6</b:RefOrder>
   </b:Source>
   <b:Source>
     <b:Tag>Раз</b:Tag>
     <b:SourceType>Report</b:SourceType>
     <b:Guid>{2FCCFA24-E984-4129-A594-58A7E003FC60}</b:Guid>
     <b:Title>Разработка модели прогнозирования эффективности контекстной рекламы</b:Title>
-    <b:RefOrder>9</b:RefOrder>
+    <b:RefOrder>7</b:RefOrder>
   </b:Source>
   <b:Source>
     <b:Tag>Пои</b:Tag>
@@ -37377,7 +37599,7 @@
     <b:Title>Поисковые и контекстные объявления</b:Title>
     <b:InternetSiteTitle>Яндекс</b:InternetSiteTitle>
     <b:URL>https://yandex.ru/adv/products/platforms/text-image-ads</b:URL>
-    <b:RefOrder>10</b:RefOrder>
+    <b:RefOrder>8</b:RefOrder>
   </b:Source>
   <b:Source>
     <b:Tag>Как1</b:Tag>
@@ -37386,12 +37608,12 @@
     <b:Title>Как провести А/Б тестирование в Директе</b:Title>
     <b:InternetSiteTitle>Яндекс</b:InternetSiteTitle>
     <b:URL>https://yandex.ru/adv/news/1544</b:URL>
-    <b:RefOrder>11</b:RefOrder>
+    <b:RefOrder>9</b:RefOrder>
   </b:Source>
   <b:Source>
     <b:Tag>Ага20</b:Tag>
     <b:SourceType>ArticleInAPeriodical</b:SourceType>
-    <b:Guid>{4B0162B9-C232-482F-BAB3-B86D921793C1}</b:Guid>
+    <b:Guid>{AC309CD3-DC86-4FFC-8B49-1088FEF2591B}</b:Guid>
     <b:Title>Интернет-реклама в эпоху цифровизации</b:Title>
     <b:Year>2020</b:Year>
     <b:Author>
@@ -37405,15 +37627,35 @@
         </b:NameList>
       </b:Author>
     </b:Author>
-    <b:City>Москва</b:City>
+    <b:City>М.</b:City>
     <b:Publisher>Вестник Университета имени О. Е. Кутафина</b:Publisher>
-    <b:Issue>7 (71)</b:Issue>
-    <b:RefOrder>12</b:RefOrder>
+    <b:Issue>7 (71), с. 8</b:Issue>
+    <b:RefOrder>10</b:RefOrder>
+  </b:Source>
+  <b:Source>
+    <b:Tag>Ант20</b:Tag>
+    <b:SourceType>ArticleInAPeriodical</b:SourceType>
+    <b:Guid>{DF5E2ACB-1129-46D6-9318-2144B5B954A9}</b:Guid>
+    <b:Title>Применение визуализации данных в автоматизированных информационных системах</b:Title>
+    <b:Year>2020</b:Year>
+    <b:City>СПб.</b:City>
+    <b:Author>
+      <b:Author>
+        <b:NameList>
+          <b:Person>
+            <b:Last>Антошина Т. Н.</b:Last>
+          </b:Person>
+        </b:NameList>
+      </b:Author>
+    </b:Author>
+    <b:Issue>2, с. 4</b:Issue>
+    <b:Publisher>Научно-аналитический журнал «Вестник Санкт-Петербургского университета Государственной противопожарной службы МЧС России»</b:Publisher>
+    <b:RefOrder>11</b:RefOrder>
   </b:Source>
   <b:Source>
     <b:Tag>Демс9</b:Tag>
     <b:SourceType>ArticleInAPeriodical</b:SourceType>
-    <b:Guid>{7F24D349-69E1-46ED-9563-B0127AD99F37}</b:Guid>
+    <b:Guid>{993D6941-A84E-41FF-8B25-32A318ECEA99}</b:Guid>
     <b:Author>
       <b:Author>
         <b:NameList>
@@ -37426,35 +37668,18 @@
       </b:Author>
     </b:Author>
     <b:Title>Анализ возможности использования веб-аналитики в управлении доходностью организации</b:Title>
-    <b:City>Москва</b:City>
-    <b:Year>2019, с. 9</b:Year>
-    <b:RefOrder>13</b:RefOrder>
-  </b:Source>
-  <b:Source>
-    <b:Tag>Ант20</b:Tag>
-    <b:SourceType>ArticleInAPeriodical</b:SourceType>
-    <b:Guid>{4AFCCDDF-B7A0-4A67-A5B8-A6A88A059AF8}</b:Guid>
-    <b:Title>Применение визуализации данных в автоматизированных информационных системах</b:Title>
-    <b:Year>2020</b:Year>
-    <b:City>Санкт-Петербург</b:City>
-    <b:Volume>с. 4</b:Volume>
-    <b:Author>
-      <b:Author>
-        <b:NameList>
-          <b:Person>
-            <b:Last>Антошина Т. Н.</b:Last>
-          </b:Person>
-        </b:NameList>
-      </b:Author>
-    </b:Author>
-    <b:RefOrder>14</b:RefOrder>
+    <b:City>М.</b:City>
+    <b:Year>2019</b:Year>
+    <b:Publisher>Московский экономический журнал</b:Publisher>
+    <b:Issue>9, с. 9</b:Issue>
+    <b:RefOrder>12</b:RefOrder>
   </b:Source>
   <b:Source>
     <b:Tag>Прос9</b:Tag>
     <b:SourceType>ArticleInAPeriodical</b:SourceType>
-    <b:Guid>{A35C8B0D-D6BC-49E4-8378-D0CBC9516970}</b:Guid>
+    <b:Guid>{FEEB0D25-7276-4614-821B-F7DB61C8427C}</b:Guid>
     <b:Title>Концептуальная модель мультиагентной системы управления контекстной рекламой</b:Title>
-    <b:Year>2010, с. 9</b:Year>
+    <b:Year>2010</b:Year>
     <b:City>Харьков</b:City>
     <b:Author>
       <b:Author>
@@ -37467,7 +37692,49 @@
         </b:NameList>
       </b:Author>
     </b:Author>
-    <b:PeriodicalTitle>Восточно-Европейский журнал передовых технологий</b:PeriodicalTitle>
+    <b:Publisher>Восточно-Европейский журнал передовых технологий</b:Publisher>
+    <b:Issue>9(46), с. 9</b:Issue>
+    <b:RefOrder>13</b:RefOrder>
+  </b:Source>
+  <b:Source>
+    <b:Tag>МСФ19</b:Tag>
+    <b:SourceType>Misc</b:SourceType>
+    <b:Guid>{089A366F-E662-49B9-9533-250BBDBF202D}</b:Guid>
+    <b:Title>Информационно-аналитическая система поддержки принятия решений в области рекламы</b:Title>
+    <b:Year>2019</b:Year>
+    <b:Author>
+      <b:Author>
+        <b:NameList>
+          <b:Person>
+            <b:Last>Фетисова</b:Last>
+            <b:First>М.</b:First>
+            <b:Middle>С.</b:Middle>
+          </b:Person>
+        </b:NameList>
+      </b:Author>
+    </b:Author>
+    <b:City>Барнаул, с. 68</b:City>
+    <b:Publisher>Международный институт экономики, менеджмента и информационных систем</b:Publisher>
+    <b:RefOrder>14</b:RefOrder>
+  </b:Source>
+  <b:Source>
+    <b:Tag>ЛИЗ</b:Tag>
+    <b:SourceType>Misc</b:SourceType>
+    <b:Guid>{A4CF7754-11B5-4099-912E-DE1C15CEB6BC}</b:Guid>
+    <b:Title>Сбор и визуальный анализ больших объемов данных, с помощью инструментов python и power bi.</b:Title>
+    <b:Author>
+      <b:Author>
+        <b:NameList>
+          <b:Person>
+            <b:Last>Захаров</b:Last>
+            <b:First>Л.И.</b:First>
+          </b:Person>
+        </b:NameList>
+      </b:Author>
+    </b:Author>
+    <b:Year>2018</b:Year>
+    <b:City>Казань, с. 30</b:City>
+    <b:Publisher>Институт математики и механики им. Н. И. Лобачевского</b:Publisher>
     <b:RefOrder>15</b:RefOrder>
   </b:Source>
 </b:Sources>
@@ -37482,7 +37749,7 @@
 </file>
 
 <file path=customXml/itemProps2.xml><?xml version="1.0" encoding="utf-8"?>
-<ds:datastoreItem xmlns:ds="http://schemas.openxmlformats.org/officeDocument/2006/customXml" ds:itemID="{91C42984-B818-4AA4-8F73-D34FA78663F7}">
+<ds:datastoreItem xmlns:ds="http://schemas.openxmlformats.org/officeDocument/2006/customXml" ds:itemID="{87260E15-A73F-4B97-A4A5-4DABBC28EC49}">
   <ds:schemaRefs>
     <ds:schemaRef ds:uri="http://schemas.openxmlformats.org/officeDocument/2006/bibliography"/>
   </ds:schemaRefs>
